--- a/文档/迭代二测试文档.docx
+++ b/文档/迭代二测试文档.docx
@@ -14257,15 +14257,7 @@
                 <w:sz w:val="24"/>
                 <w:szCs w:val="24"/>
               </w:rPr>
-              <w:t>赛季场均</w:t>
-            </w:r>
-            <w:r>
-              <w:rPr>
-                <w:rFonts w:hint="eastAsia"/>
-                <w:sz w:val="24"/>
-                <w:szCs w:val="24"/>
-              </w:rPr>
-              <w:t>助攻</w:t>
+              <w:t>赛季场均助攻</w:t>
             </w:r>
             <w:r>
               <w:rPr>
@@ -14543,15 +14535,7 @@
                 <w:sz w:val="24"/>
                 <w:szCs w:val="24"/>
               </w:rPr>
-              <w:t>赛季场均</w:t>
-            </w:r>
-            <w:r>
-              <w:rPr>
-                <w:rFonts w:hint="eastAsia"/>
-                <w:sz w:val="24"/>
-                <w:szCs w:val="24"/>
-              </w:rPr>
-              <w:t>盖帽</w:t>
+              <w:t>赛季场均盖帽</w:t>
             </w:r>
             <w:r>
               <w:rPr>
@@ -15096,15 +15080,7 @@
                 <w:sz w:val="24"/>
                 <w:szCs w:val="24"/>
               </w:rPr>
-              <w:t>赛季</w:t>
-            </w:r>
-            <w:r>
-              <w:rPr>
-                <w:rFonts w:hint="eastAsia"/>
-                <w:sz w:val="24"/>
-                <w:szCs w:val="24"/>
-              </w:rPr>
-              <w:t>三分命中率</w:t>
+              <w:t>赛季三分命中率</w:t>
             </w:r>
             <w:r>
               <w:rPr>
@@ -15380,15 +15356,7 @@
                 <w:sz w:val="24"/>
                 <w:szCs w:val="24"/>
               </w:rPr>
-              <w:t>赛季</w:t>
-            </w:r>
-            <w:r>
-              <w:rPr>
-                <w:rFonts w:hint="eastAsia"/>
-                <w:sz w:val="24"/>
-                <w:szCs w:val="24"/>
-              </w:rPr>
-              <w:t>投篮命中率</w:t>
+              <w:t>赛季投篮命中率</w:t>
             </w:r>
             <w:r>
               <w:rPr>
@@ -15664,15 +15632,7 @@
                 <w:sz w:val="24"/>
                 <w:szCs w:val="24"/>
               </w:rPr>
-              <w:t>赛季</w:t>
-            </w:r>
-            <w:r>
-              <w:rPr>
-                <w:rFonts w:hint="eastAsia"/>
-                <w:sz w:val="24"/>
-                <w:szCs w:val="24"/>
-              </w:rPr>
-              <w:t>罚球命中率</w:t>
+              <w:t>赛季罚球命中率</w:t>
             </w:r>
             <w:r>
               <w:rPr>
@@ -15796,39 +15756,7 @@
           <w:sz w:val="24"/>
           <w:szCs w:val="24"/>
         </w:rPr>
-        <w:t>被测试单元名称</w:t>
-      </w:r>
-      <w:r>
-        <w:rPr>
-          <w:rFonts w:hint="eastAsia"/>
-          <w:sz w:val="24"/>
-          <w:szCs w:val="24"/>
-        </w:rPr>
-        <w:t>：</w:t>
-      </w:r>
-      <w:r>
-        <w:rPr>
-          <w:rFonts w:hint="eastAsia"/>
-          <w:sz w:val="24"/>
-          <w:szCs w:val="24"/>
-        </w:rPr>
-        <w:t>赛季热点球</w:t>
-      </w:r>
-      <w:r>
-        <w:rPr>
-          <w:rFonts w:hint="eastAsia"/>
-          <w:sz w:val="24"/>
-          <w:szCs w:val="24"/>
-        </w:rPr>
-        <w:t>队</w:t>
-      </w:r>
-      <w:r>
-        <w:rPr>
-          <w:rFonts w:hint="eastAsia"/>
-          <w:sz w:val="24"/>
-          <w:szCs w:val="24"/>
-        </w:rPr>
-        <w:t>筛选</w:t>
+        <w:t>被测试单元名称：赛季热点球队筛选</w:t>
       </w:r>
       <w:r>
         <w:rPr>
@@ -16198,21 +16126,7 @@
                 <w:sz w:val="24"/>
                 <w:szCs w:val="24"/>
               </w:rPr>
-              <w:t>SeasonHot</w:t>
-            </w:r>
-            <w:r>
-              <w:rPr>
-                <w:sz w:val="24"/>
-                <w:szCs w:val="24"/>
-              </w:rPr>
-              <w:t>Team</w:t>
-            </w:r>
-            <w:r>
-              <w:rPr>
-                <w:sz w:val="24"/>
-                <w:szCs w:val="24"/>
-              </w:rPr>
-              <w:t>Sort</w:t>
+              <w:t>SeasonHotTeamSort</w:t>
             </w:r>
             <w:r>
               <w:rPr>
@@ -16242,26 +16156,17 @@
             <w:pPr>
               <w:jc w:val="left"/>
               <w:rPr>
-                <w:rFonts w:hint="eastAsia"/>
-                <w:sz w:val="24"/>
-                <w:szCs w:val="24"/>
-              </w:rPr>
-            </w:pPr>
-            <w:r>
-              <w:rPr>
-                <w:rFonts w:hint="eastAsia"/>
-                <w:sz w:val="24"/>
-                <w:szCs w:val="24"/>
-              </w:rPr>
-              <w:t>筛选赛季热点球</w:t>
-            </w:r>
-            <w:r>
-              <w:rPr>
-                <w:rFonts w:hint="eastAsia"/>
-                <w:sz w:val="24"/>
-                <w:szCs w:val="24"/>
-              </w:rPr>
-              <w:t>队</w:t>
+                <w:sz w:val="24"/>
+                <w:szCs w:val="24"/>
+              </w:rPr>
+            </w:pPr>
+            <w:r>
+              <w:rPr>
+                <w:rFonts w:hint="eastAsia"/>
+                <w:sz w:val="24"/>
+                <w:szCs w:val="24"/>
+              </w:rPr>
+              <w:t>筛选赛季热点球队</w:t>
             </w:r>
           </w:p>
         </w:tc>
@@ -16310,7 +16215,6 @@
             <w:pPr>
               <w:jc w:val="left"/>
               <w:rPr>
-                <w:rFonts w:hint="eastAsia"/>
                 <w:sz w:val="24"/>
                 <w:szCs w:val="24"/>
               </w:rPr>
@@ -16352,7 +16256,46 @@
                 <w:sz w:val="24"/>
                 <w:szCs w:val="24"/>
               </w:rPr>
-              <w:t>队</w:t>
+              <w:t>队的</w:t>
+            </w:r>
+            <w:r>
+              <w:rPr>
+                <w:rFonts w:hint="eastAsia"/>
+                <w:sz w:val="24"/>
+                <w:szCs w:val="24"/>
+              </w:rPr>
+              <w:t>球队名称，球队所属联盟，球队比赛信息等。</w:t>
+            </w:r>
+          </w:p>
+        </w:tc>
+        <w:tc>
+          <w:tcPr>
+            <w:tcW w:w="1223" w:type="dxa"/>
+            <w:shd w:val="clear" w:color="auto" w:fill="auto"/>
+          </w:tcPr>
+          <w:p>
+            <w:pPr>
+              <w:jc w:val="left"/>
+              <w:rPr>
+                <w:sz w:val="24"/>
+                <w:szCs w:val="24"/>
+              </w:rPr>
+            </w:pPr>
+            <w:r>
+              <w:rPr>
+                <w:rFonts w:hint="eastAsia"/>
+                <w:sz w:val="24"/>
+                <w:szCs w:val="24"/>
+              </w:rPr>
+              <w:t>赛季场均得分前</w:t>
+            </w:r>
+            <w:r>
+              <w:rPr>
+                <w:rFonts w:hint="eastAsia"/>
+                <w:sz w:val="24"/>
+                <w:szCs w:val="24"/>
+              </w:rPr>
+              <w:t>5</w:t>
             </w:r>
             <w:r>
               <w:rPr>
@@ -16364,53 +16307,6 @@
             </w:r>
             <w:r>
               <w:rPr>
-                <w:rFonts w:hint="eastAsia"/>
-                <w:sz w:val="24"/>
-                <w:szCs w:val="24"/>
-              </w:rPr>
-              <w:t>球队名称，球队所属联盟，球队比赛信息等。</w:t>
-            </w:r>
-          </w:p>
-        </w:tc>
-        <w:tc>
-          <w:tcPr>
-            <w:tcW w:w="1223" w:type="dxa"/>
-            <w:shd w:val="clear" w:color="auto" w:fill="auto"/>
-          </w:tcPr>
-          <w:p>
-            <w:pPr>
-              <w:jc w:val="left"/>
-              <w:rPr>
-                <w:sz w:val="24"/>
-                <w:szCs w:val="24"/>
-              </w:rPr>
-            </w:pPr>
-            <w:r>
-              <w:rPr>
-                <w:rFonts w:hint="eastAsia"/>
-                <w:sz w:val="24"/>
-                <w:szCs w:val="24"/>
-              </w:rPr>
-              <w:t>赛季场均得分前</w:t>
-            </w:r>
-            <w:r>
-              <w:rPr>
-                <w:rFonts w:hint="eastAsia"/>
-                <w:sz w:val="24"/>
-                <w:szCs w:val="24"/>
-              </w:rPr>
-              <w:t>5</w:t>
-            </w:r>
-            <w:r>
-              <w:rPr>
-                <w:rFonts w:hint="eastAsia"/>
-                <w:sz w:val="24"/>
-                <w:szCs w:val="24"/>
-              </w:rPr>
-              <w:t>的</w:t>
-            </w:r>
-            <w:r>
-              <w:rPr>
                 <w:sz w:val="24"/>
                 <w:szCs w:val="24"/>
               </w:rPr>
@@ -16422,15 +16318,7 @@
                 <w:sz w:val="24"/>
                 <w:szCs w:val="24"/>
               </w:rPr>
-              <w:t>队</w:t>
-            </w:r>
-            <w:r>
-              <w:rPr>
-                <w:rFonts w:hint="eastAsia"/>
-                <w:sz w:val="24"/>
-                <w:szCs w:val="24"/>
-              </w:rPr>
-              <w:t>信息</w:t>
+              <w:t>队信息</w:t>
             </w:r>
           </w:p>
         </w:tc>
@@ -16542,15 +16430,7 @@
                 <w:sz w:val="24"/>
                 <w:szCs w:val="24"/>
               </w:rPr>
-              <w:t>筛选赛季热点球</w:t>
-            </w:r>
-            <w:r>
-              <w:rPr>
-                <w:rFonts w:hint="eastAsia"/>
-                <w:sz w:val="24"/>
-                <w:szCs w:val="24"/>
-              </w:rPr>
-              <w:t>队</w:t>
+              <w:t>筛选赛季热点球队</w:t>
             </w:r>
           </w:p>
         </w:tc>
@@ -16631,7 +16511,46 @@
                 <w:sz w:val="24"/>
                 <w:szCs w:val="24"/>
               </w:rPr>
-              <w:t>队</w:t>
+              <w:t>队的</w:t>
+            </w:r>
+            <w:r>
+              <w:rPr>
+                <w:rFonts w:hint="eastAsia"/>
+                <w:sz w:val="24"/>
+                <w:szCs w:val="24"/>
+              </w:rPr>
+              <w:t>球队名称，球队所属联盟，球队比赛信息等。</w:t>
+            </w:r>
+          </w:p>
+        </w:tc>
+        <w:tc>
+          <w:tcPr>
+            <w:tcW w:w="1223" w:type="dxa"/>
+            <w:shd w:val="clear" w:color="auto" w:fill="auto"/>
+          </w:tcPr>
+          <w:p>
+            <w:pPr>
+              <w:jc w:val="left"/>
+              <w:rPr>
+                <w:sz w:val="24"/>
+                <w:szCs w:val="24"/>
+              </w:rPr>
+            </w:pPr>
+            <w:r>
+              <w:rPr>
+                <w:rFonts w:hint="eastAsia"/>
+                <w:sz w:val="24"/>
+                <w:szCs w:val="24"/>
+              </w:rPr>
+              <w:t>赛季场均篮板前</w:t>
+            </w:r>
+            <w:r>
+              <w:rPr>
+                <w:rFonts w:hint="eastAsia"/>
+                <w:sz w:val="24"/>
+                <w:szCs w:val="24"/>
+              </w:rPr>
+              <w:t>5</w:t>
             </w:r>
             <w:r>
               <w:rPr>
@@ -16643,53 +16562,6 @@
             </w:r>
             <w:r>
               <w:rPr>
-                <w:rFonts w:hint="eastAsia"/>
-                <w:sz w:val="24"/>
-                <w:szCs w:val="24"/>
-              </w:rPr>
-              <w:t>球队名称，球队所属联盟，球队比赛信息等。</w:t>
-            </w:r>
-          </w:p>
-        </w:tc>
-        <w:tc>
-          <w:tcPr>
-            <w:tcW w:w="1223" w:type="dxa"/>
-            <w:shd w:val="clear" w:color="auto" w:fill="auto"/>
-          </w:tcPr>
-          <w:p>
-            <w:pPr>
-              <w:jc w:val="left"/>
-              <w:rPr>
-                <w:sz w:val="24"/>
-                <w:szCs w:val="24"/>
-              </w:rPr>
-            </w:pPr>
-            <w:r>
-              <w:rPr>
-                <w:rFonts w:hint="eastAsia"/>
-                <w:sz w:val="24"/>
-                <w:szCs w:val="24"/>
-              </w:rPr>
-              <w:t>赛季场均篮板前</w:t>
-            </w:r>
-            <w:r>
-              <w:rPr>
-                <w:rFonts w:hint="eastAsia"/>
-                <w:sz w:val="24"/>
-                <w:szCs w:val="24"/>
-              </w:rPr>
-              <w:t>5</w:t>
-            </w:r>
-            <w:r>
-              <w:rPr>
-                <w:rFonts w:hint="eastAsia"/>
-                <w:sz w:val="24"/>
-                <w:szCs w:val="24"/>
-              </w:rPr>
-              <w:t>的</w:t>
-            </w:r>
-            <w:r>
-              <w:rPr>
                 <w:sz w:val="24"/>
                 <w:szCs w:val="24"/>
               </w:rPr>
@@ -16701,15 +16573,7 @@
                 <w:sz w:val="24"/>
                 <w:szCs w:val="24"/>
               </w:rPr>
-              <w:t>队</w:t>
-            </w:r>
-            <w:r>
-              <w:rPr>
-                <w:rFonts w:hint="eastAsia"/>
-                <w:sz w:val="24"/>
-                <w:szCs w:val="24"/>
-              </w:rPr>
-              <w:t>信息</w:t>
+              <w:t>队信息</w:t>
             </w:r>
           </w:p>
         </w:tc>
@@ -16821,15 +16685,7 @@
                 <w:sz w:val="24"/>
                 <w:szCs w:val="24"/>
               </w:rPr>
-              <w:t>筛选赛季热点球</w:t>
-            </w:r>
-            <w:r>
-              <w:rPr>
-                <w:rFonts w:hint="eastAsia"/>
-                <w:sz w:val="24"/>
-                <w:szCs w:val="24"/>
-              </w:rPr>
-              <w:t>队</w:t>
+              <w:t>筛选赛季热点球队</w:t>
             </w:r>
           </w:p>
         </w:tc>
@@ -16910,15 +16766,7 @@
                 <w:sz w:val="24"/>
                 <w:szCs w:val="24"/>
               </w:rPr>
-              <w:t>队</w:t>
-            </w:r>
-            <w:r>
-              <w:rPr>
-                <w:rFonts w:hint="eastAsia"/>
-                <w:sz w:val="24"/>
-                <w:szCs w:val="24"/>
-              </w:rPr>
-              <w:t>的</w:t>
+              <w:t>队的</w:t>
             </w:r>
             <w:r>
               <w:rPr>
@@ -17081,26 +16929,17 @@
             <w:pPr>
               <w:jc w:val="left"/>
               <w:rPr>
-                <w:rFonts w:hint="eastAsia"/>
-                <w:sz w:val="24"/>
-                <w:szCs w:val="24"/>
-              </w:rPr>
-            </w:pPr>
-            <w:r>
-              <w:rPr>
-                <w:rFonts w:hint="eastAsia"/>
-                <w:sz w:val="24"/>
-                <w:szCs w:val="24"/>
-              </w:rPr>
-              <w:t>筛选赛季热点球</w:t>
-            </w:r>
-            <w:r>
-              <w:rPr>
-                <w:rFonts w:hint="eastAsia"/>
-                <w:sz w:val="24"/>
-                <w:szCs w:val="24"/>
-              </w:rPr>
-              <w:t>队</w:t>
+                <w:sz w:val="24"/>
+                <w:szCs w:val="24"/>
+              </w:rPr>
+            </w:pPr>
+            <w:r>
+              <w:rPr>
+                <w:rFonts w:hint="eastAsia"/>
+                <w:sz w:val="24"/>
+                <w:szCs w:val="24"/>
+              </w:rPr>
+              <w:t>筛选赛季热点球队</w:t>
             </w:r>
           </w:p>
         </w:tc>
@@ -17181,7 +17020,46 @@
                 <w:sz w:val="24"/>
                 <w:szCs w:val="24"/>
               </w:rPr>
-              <w:t>队</w:t>
+              <w:t>队的</w:t>
+            </w:r>
+            <w:r>
+              <w:rPr>
+                <w:rFonts w:hint="eastAsia"/>
+                <w:sz w:val="24"/>
+                <w:szCs w:val="24"/>
+              </w:rPr>
+              <w:t>球队名称，球队所属联盟，球队比赛信息等。</w:t>
+            </w:r>
+          </w:p>
+        </w:tc>
+        <w:tc>
+          <w:tcPr>
+            <w:tcW w:w="1223" w:type="dxa"/>
+            <w:shd w:val="clear" w:color="auto" w:fill="auto"/>
+          </w:tcPr>
+          <w:p>
+            <w:pPr>
+              <w:jc w:val="left"/>
+              <w:rPr>
+                <w:sz w:val="24"/>
+                <w:szCs w:val="24"/>
+              </w:rPr>
+            </w:pPr>
+            <w:r>
+              <w:rPr>
+                <w:rFonts w:hint="eastAsia"/>
+                <w:sz w:val="24"/>
+                <w:szCs w:val="24"/>
+              </w:rPr>
+              <w:t>赛季场均盖帽前</w:t>
+            </w:r>
+            <w:r>
+              <w:rPr>
+                <w:rFonts w:hint="eastAsia"/>
+                <w:sz w:val="24"/>
+                <w:szCs w:val="24"/>
+              </w:rPr>
+              <w:t>5</w:t>
             </w:r>
             <w:r>
               <w:rPr>
@@ -17193,53 +17071,6 @@
             </w:r>
             <w:r>
               <w:rPr>
-                <w:rFonts w:hint="eastAsia"/>
-                <w:sz w:val="24"/>
-                <w:szCs w:val="24"/>
-              </w:rPr>
-              <w:t>球队名称，球队所属联盟，球队比赛信息等。</w:t>
-            </w:r>
-          </w:p>
-        </w:tc>
-        <w:tc>
-          <w:tcPr>
-            <w:tcW w:w="1223" w:type="dxa"/>
-            <w:shd w:val="clear" w:color="auto" w:fill="auto"/>
-          </w:tcPr>
-          <w:p>
-            <w:pPr>
-              <w:jc w:val="left"/>
-              <w:rPr>
-                <w:sz w:val="24"/>
-                <w:szCs w:val="24"/>
-              </w:rPr>
-            </w:pPr>
-            <w:r>
-              <w:rPr>
-                <w:rFonts w:hint="eastAsia"/>
-                <w:sz w:val="24"/>
-                <w:szCs w:val="24"/>
-              </w:rPr>
-              <w:t>赛季场均盖帽前</w:t>
-            </w:r>
-            <w:r>
-              <w:rPr>
-                <w:rFonts w:hint="eastAsia"/>
-                <w:sz w:val="24"/>
-                <w:szCs w:val="24"/>
-              </w:rPr>
-              <w:t>5</w:t>
-            </w:r>
-            <w:r>
-              <w:rPr>
-                <w:rFonts w:hint="eastAsia"/>
-                <w:sz w:val="24"/>
-                <w:szCs w:val="24"/>
-              </w:rPr>
-              <w:t>的</w:t>
-            </w:r>
-            <w:r>
-              <w:rPr>
                 <w:sz w:val="24"/>
                 <w:szCs w:val="24"/>
               </w:rPr>
@@ -17251,15 +17082,7 @@
                 <w:sz w:val="24"/>
                 <w:szCs w:val="24"/>
               </w:rPr>
-              <w:t>队</w:t>
-            </w:r>
-            <w:r>
-              <w:rPr>
-                <w:rFonts w:hint="eastAsia"/>
-                <w:sz w:val="24"/>
-                <w:szCs w:val="24"/>
-              </w:rPr>
-              <w:t>信息</w:t>
+              <w:t>队信息</w:t>
             </w:r>
           </w:p>
         </w:tc>
@@ -17351,26 +17174,17 @@
             <w:pPr>
               <w:jc w:val="left"/>
               <w:rPr>
-                <w:rFonts w:hint="eastAsia"/>
-                <w:sz w:val="24"/>
-                <w:szCs w:val="24"/>
-              </w:rPr>
-            </w:pPr>
-            <w:r>
-              <w:rPr>
-                <w:rFonts w:hint="eastAsia"/>
-                <w:sz w:val="24"/>
-                <w:szCs w:val="24"/>
-              </w:rPr>
-              <w:t>筛选赛季热点球</w:t>
-            </w:r>
-            <w:r>
-              <w:rPr>
-                <w:rFonts w:hint="eastAsia"/>
-                <w:sz w:val="24"/>
-                <w:szCs w:val="24"/>
-              </w:rPr>
-              <w:t>队</w:t>
+                <w:sz w:val="24"/>
+                <w:szCs w:val="24"/>
+              </w:rPr>
+            </w:pPr>
+            <w:r>
+              <w:rPr>
+                <w:rFonts w:hint="eastAsia"/>
+                <w:sz w:val="24"/>
+                <w:szCs w:val="24"/>
+              </w:rPr>
+              <w:t>筛选赛季热点球队</w:t>
             </w:r>
           </w:p>
         </w:tc>
@@ -17451,7 +17265,46 @@
                 <w:sz w:val="24"/>
                 <w:szCs w:val="24"/>
               </w:rPr>
-              <w:t>队</w:t>
+              <w:t>队的</w:t>
+            </w:r>
+            <w:r>
+              <w:rPr>
+                <w:rFonts w:hint="eastAsia"/>
+                <w:sz w:val="24"/>
+                <w:szCs w:val="24"/>
+              </w:rPr>
+              <w:t>球队名称，球队所属联盟，球队比赛信息等。</w:t>
+            </w:r>
+          </w:p>
+        </w:tc>
+        <w:tc>
+          <w:tcPr>
+            <w:tcW w:w="1223" w:type="dxa"/>
+            <w:shd w:val="clear" w:color="auto" w:fill="auto"/>
+          </w:tcPr>
+          <w:p>
+            <w:pPr>
+              <w:jc w:val="left"/>
+              <w:rPr>
+                <w:sz w:val="24"/>
+                <w:szCs w:val="24"/>
+              </w:rPr>
+            </w:pPr>
+            <w:r>
+              <w:rPr>
+                <w:rFonts w:hint="eastAsia"/>
+                <w:sz w:val="24"/>
+                <w:szCs w:val="24"/>
+              </w:rPr>
+              <w:t>赛季场均抢断前</w:t>
+            </w:r>
+            <w:r>
+              <w:rPr>
+                <w:rFonts w:hint="eastAsia"/>
+                <w:sz w:val="24"/>
+                <w:szCs w:val="24"/>
+              </w:rPr>
+              <w:t>5</w:t>
             </w:r>
             <w:r>
               <w:rPr>
@@ -17463,53 +17316,6 @@
             </w:r>
             <w:r>
               <w:rPr>
-                <w:rFonts w:hint="eastAsia"/>
-                <w:sz w:val="24"/>
-                <w:szCs w:val="24"/>
-              </w:rPr>
-              <w:t>球队名称，球队所属联盟，球队比赛信息等。</w:t>
-            </w:r>
-          </w:p>
-        </w:tc>
-        <w:tc>
-          <w:tcPr>
-            <w:tcW w:w="1223" w:type="dxa"/>
-            <w:shd w:val="clear" w:color="auto" w:fill="auto"/>
-          </w:tcPr>
-          <w:p>
-            <w:pPr>
-              <w:jc w:val="left"/>
-              <w:rPr>
-                <w:sz w:val="24"/>
-                <w:szCs w:val="24"/>
-              </w:rPr>
-            </w:pPr>
-            <w:r>
-              <w:rPr>
-                <w:rFonts w:hint="eastAsia"/>
-                <w:sz w:val="24"/>
-                <w:szCs w:val="24"/>
-              </w:rPr>
-              <w:t>赛季场均抢断前</w:t>
-            </w:r>
-            <w:r>
-              <w:rPr>
-                <w:rFonts w:hint="eastAsia"/>
-                <w:sz w:val="24"/>
-                <w:szCs w:val="24"/>
-              </w:rPr>
-              <w:t>5</w:t>
-            </w:r>
-            <w:r>
-              <w:rPr>
-                <w:rFonts w:hint="eastAsia"/>
-                <w:sz w:val="24"/>
-                <w:szCs w:val="24"/>
-              </w:rPr>
-              <w:t>的</w:t>
-            </w:r>
-            <w:r>
-              <w:rPr>
                 <w:sz w:val="24"/>
                 <w:szCs w:val="24"/>
               </w:rPr>
@@ -17521,15 +17327,7 @@
                 <w:sz w:val="24"/>
                 <w:szCs w:val="24"/>
               </w:rPr>
-              <w:t>队</w:t>
-            </w:r>
-            <w:r>
-              <w:rPr>
-                <w:rFonts w:hint="eastAsia"/>
-                <w:sz w:val="24"/>
-                <w:szCs w:val="24"/>
-              </w:rPr>
-              <w:t>信息</w:t>
+              <w:t>队信息</w:t>
             </w:r>
           </w:p>
         </w:tc>
@@ -17638,7 +17436,80 @@
                 <w:sz w:val="24"/>
                 <w:szCs w:val="24"/>
               </w:rPr>
-              <w:t>筛选赛季热点球</w:t>
+              <w:t>筛选赛季热点球队</w:t>
+            </w:r>
+          </w:p>
+        </w:tc>
+        <w:tc>
+          <w:tcPr>
+            <w:tcW w:w="1276" w:type="dxa"/>
+            <w:shd w:val="clear" w:color="auto" w:fill="auto"/>
+          </w:tcPr>
+          <w:p>
+            <w:pPr>
+              <w:jc w:val="left"/>
+              <w:rPr>
+                <w:sz w:val="24"/>
+                <w:szCs w:val="24"/>
+              </w:rPr>
+            </w:pPr>
+            <w:r>
+              <w:rPr>
+                <w:rFonts w:hint="eastAsia"/>
+              </w:rPr>
+              <w:t>筛选条件：</w:t>
+            </w:r>
+            <w:r>
+              <w:rPr>
+                <w:rFonts w:hint="eastAsia"/>
+              </w:rPr>
+              <w:t>三分命中率</w:t>
+            </w:r>
+          </w:p>
+        </w:tc>
+        <w:tc>
+          <w:tcPr>
+            <w:tcW w:w="2292" w:type="dxa"/>
+            <w:shd w:val="clear" w:color="auto" w:fill="auto"/>
+          </w:tcPr>
+          <w:p>
+            <w:pPr>
+              <w:jc w:val="left"/>
+              <w:rPr>
+                <w:sz w:val="24"/>
+                <w:szCs w:val="24"/>
+              </w:rPr>
+            </w:pPr>
+            <w:r>
+              <w:rPr>
+                <w:rFonts w:hint="eastAsia"/>
+                <w:sz w:val="24"/>
+                <w:szCs w:val="24"/>
+              </w:rPr>
+              <w:t>赛季三分命中率前</w:t>
+            </w:r>
+            <w:r>
+              <w:rPr>
+                <w:rFonts w:hint="eastAsia"/>
+                <w:sz w:val="24"/>
+                <w:szCs w:val="24"/>
+              </w:rPr>
+              <w:t>5</w:t>
+            </w:r>
+            <w:r>
+              <w:rPr>
+                <w:rFonts w:hint="eastAsia"/>
+                <w:sz w:val="24"/>
+                <w:szCs w:val="24"/>
+              </w:rPr>
+              <w:t>的</w:t>
+            </w:r>
+            <w:r>
+              <w:rPr>
+                <w:sz w:val="24"/>
+                <w:szCs w:val="24"/>
+              </w:rPr>
+              <w:t>球</w:t>
             </w:r>
             <w:r>
               <w:rPr>
@@ -17648,38 +17519,19 @@
               </w:rPr>
               <w:t>队</w:t>
             </w:r>
-          </w:p>
-        </w:tc>
-        <w:tc>
-          <w:tcPr>
-            <w:tcW w:w="1276" w:type="dxa"/>
-            <w:shd w:val="clear" w:color="auto" w:fill="auto"/>
-          </w:tcPr>
-          <w:p>
-            <w:pPr>
-              <w:jc w:val="left"/>
-              <w:rPr>
-                <w:sz w:val="24"/>
-                <w:szCs w:val="24"/>
-              </w:rPr>
-            </w:pPr>
-            <w:r>
-              <w:rPr>
-                <w:rFonts w:hint="eastAsia"/>
-              </w:rPr>
-              <w:t>筛选条件：</w:t>
-            </w:r>
-            <w:r>
-              <w:rPr>
-                <w:rFonts w:hint="eastAsia"/>
-              </w:rPr>
-              <w:t>三分命中率</w:t>
-            </w:r>
-          </w:p>
-        </w:tc>
-        <w:tc>
-          <w:tcPr>
-            <w:tcW w:w="2292" w:type="dxa"/>
+            <w:r>
+              <w:rPr>
+                <w:rFonts w:hint="eastAsia"/>
+                <w:sz w:val="24"/>
+                <w:szCs w:val="24"/>
+              </w:rPr>
+              <w:t>球队名称，球队所属联盟，球队比赛信息等。</w:t>
+            </w:r>
+          </w:p>
+        </w:tc>
+        <w:tc>
+          <w:tcPr>
+            <w:tcW w:w="1223" w:type="dxa"/>
             <w:shd w:val="clear" w:color="auto" w:fill="auto"/>
           </w:tcPr>
           <w:p>
@@ -17727,77 +17579,7 @@
                 <w:sz w:val="24"/>
                 <w:szCs w:val="24"/>
               </w:rPr>
-              <w:t>队</w:t>
-            </w:r>
-            <w:r>
-              <w:rPr>
-                <w:rFonts w:hint="eastAsia"/>
-                <w:sz w:val="24"/>
-                <w:szCs w:val="24"/>
-              </w:rPr>
-              <w:t>球队名称，球队所属联盟，球队比赛信息等。</w:t>
-            </w:r>
-          </w:p>
-        </w:tc>
-        <w:tc>
-          <w:tcPr>
-            <w:tcW w:w="1223" w:type="dxa"/>
-            <w:shd w:val="clear" w:color="auto" w:fill="auto"/>
-          </w:tcPr>
-          <w:p>
-            <w:pPr>
-              <w:jc w:val="left"/>
-              <w:rPr>
-                <w:sz w:val="24"/>
-                <w:szCs w:val="24"/>
-              </w:rPr>
-            </w:pPr>
-            <w:r>
-              <w:rPr>
-                <w:rFonts w:hint="eastAsia"/>
-                <w:sz w:val="24"/>
-                <w:szCs w:val="24"/>
-              </w:rPr>
-              <w:t>赛季三分命中率前</w:t>
-            </w:r>
-            <w:r>
-              <w:rPr>
-                <w:rFonts w:hint="eastAsia"/>
-                <w:sz w:val="24"/>
-                <w:szCs w:val="24"/>
-              </w:rPr>
-              <w:t>5</w:t>
-            </w:r>
-            <w:r>
-              <w:rPr>
-                <w:rFonts w:hint="eastAsia"/>
-                <w:sz w:val="24"/>
-                <w:szCs w:val="24"/>
-              </w:rPr>
-              <w:t>的</w:t>
-            </w:r>
-            <w:r>
-              <w:rPr>
-                <w:sz w:val="24"/>
-                <w:szCs w:val="24"/>
-              </w:rPr>
-              <w:t>球</w:t>
-            </w:r>
-            <w:r>
-              <w:rPr>
-                <w:rFonts w:hint="eastAsia"/>
-                <w:sz w:val="24"/>
-                <w:szCs w:val="24"/>
-              </w:rPr>
-              <w:t>队</w:t>
-            </w:r>
-            <w:r>
-              <w:rPr>
-                <w:rFonts w:hint="eastAsia"/>
-                <w:sz w:val="24"/>
-                <w:szCs w:val="24"/>
-              </w:rPr>
-              <w:t>信息</w:t>
+              <w:t>队信息</w:t>
             </w:r>
           </w:p>
         </w:tc>
@@ -17896,18 +17678,90 @@
             <w:pPr>
               <w:jc w:val="left"/>
               <w:rPr>
-                <w:rFonts w:hint="eastAsia"/>
-                <w:sz w:val="24"/>
-                <w:szCs w:val="24"/>
-              </w:rPr>
-            </w:pPr>
-            <w:r>
-              <w:rPr>
-                <w:rFonts w:hint="eastAsia"/>
-                <w:sz w:val="24"/>
-                <w:szCs w:val="24"/>
-              </w:rPr>
-              <w:t>筛选赛季热点球</w:t>
+                <w:sz w:val="24"/>
+                <w:szCs w:val="24"/>
+              </w:rPr>
+            </w:pPr>
+            <w:r>
+              <w:rPr>
+                <w:rFonts w:hint="eastAsia"/>
+                <w:sz w:val="24"/>
+                <w:szCs w:val="24"/>
+              </w:rPr>
+              <w:t>筛选赛季热点球队</w:t>
+            </w:r>
+          </w:p>
+        </w:tc>
+        <w:tc>
+          <w:tcPr>
+            <w:tcW w:w="1276" w:type="dxa"/>
+            <w:shd w:val="clear" w:color="auto" w:fill="auto"/>
+          </w:tcPr>
+          <w:p>
+            <w:pPr>
+              <w:jc w:val="left"/>
+              <w:rPr>
+                <w:sz w:val="24"/>
+                <w:szCs w:val="24"/>
+              </w:rPr>
+            </w:pPr>
+            <w:r>
+              <w:rPr>
+                <w:rFonts w:hint="eastAsia"/>
+              </w:rPr>
+              <w:t>筛选条件：</w:t>
+            </w:r>
+            <w:r>
+              <w:rPr>
+                <w:rFonts w:hint="eastAsia"/>
+              </w:rPr>
+              <w:t>投篮命中率</w:t>
+            </w:r>
+          </w:p>
+        </w:tc>
+        <w:tc>
+          <w:tcPr>
+            <w:tcW w:w="2292" w:type="dxa"/>
+            <w:shd w:val="clear" w:color="auto" w:fill="auto"/>
+          </w:tcPr>
+          <w:p>
+            <w:pPr>
+              <w:jc w:val="left"/>
+              <w:rPr>
+                <w:sz w:val="24"/>
+                <w:szCs w:val="24"/>
+              </w:rPr>
+            </w:pPr>
+            <w:r>
+              <w:rPr>
+                <w:rFonts w:hint="eastAsia"/>
+                <w:sz w:val="24"/>
+                <w:szCs w:val="24"/>
+              </w:rPr>
+              <w:t>赛季投篮命中率前</w:t>
+            </w:r>
+            <w:r>
+              <w:rPr>
+                <w:rFonts w:hint="eastAsia"/>
+                <w:sz w:val="24"/>
+                <w:szCs w:val="24"/>
+              </w:rPr>
+              <w:t>5</w:t>
+            </w:r>
+            <w:r>
+              <w:rPr>
+                <w:rFonts w:hint="eastAsia"/>
+                <w:sz w:val="24"/>
+                <w:szCs w:val="24"/>
+              </w:rPr>
+              <w:t>的</w:t>
+            </w:r>
+            <w:r>
+              <w:rPr>
+                <w:sz w:val="24"/>
+                <w:szCs w:val="24"/>
+              </w:rPr>
+              <w:t>球</w:t>
             </w:r>
             <w:r>
               <w:rPr>
@@ -17917,38 +17771,19 @@
               </w:rPr>
               <w:t>队</w:t>
             </w:r>
-          </w:p>
-        </w:tc>
-        <w:tc>
-          <w:tcPr>
-            <w:tcW w:w="1276" w:type="dxa"/>
-            <w:shd w:val="clear" w:color="auto" w:fill="auto"/>
-          </w:tcPr>
-          <w:p>
-            <w:pPr>
-              <w:jc w:val="left"/>
-              <w:rPr>
-                <w:sz w:val="24"/>
-                <w:szCs w:val="24"/>
-              </w:rPr>
-            </w:pPr>
-            <w:r>
-              <w:rPr>
-                <w:rFonts w:hint="eastAsia"/>
-              </w:rPr>
-              <w:t>筛选条件：</w:t>
-            </w:r>
-            <w:r>
-              <w:rPr>
-                <w:rFonts w:hint="eastAsia"/>
-              </w:rPr>
-              <w:t>投篮命中率</w:t>
-            </w:r>
-          </w:p>
-        </w:tc>
-        <w:tc>
-          <w:tcPr>
-            <w:tcW w:w="2292" w:type="dxa"/>
+            <w:r>
+              <w:rPr>
+                <w:rFonts w:hint="eastAsia"/>
+                <w:sz w:val="24"/>
+                <w:szCs w:val="24"/>
+              </w:rPr>
+              <w:t>球队名称，球队所属联盟，球队比赛信息等。</w:t>
+            </w:r>
+          </w:p>
+        </w:tc>
+        <w:tc>
+          <w:tcPr>
+            <w:tcW w:w="1223" w:type="dxa"/>
             <w:shd w:val="clear" w:color="auto" w:fill="auto"/>
           </w:tcPr>
           <w:p>
@@ -17996,77 +17831,7 @@
                 <w:sz w:val="24"/>
                 <w:szCs w:val="24"/>
               </w:rPr>
-              <w:t>队</w:t>
-            </w:r>
-            <w:r>
-              <w:rPr>
-                <w:rFonts w:hint="eastAsia"/>
-                <w:sz w:val="24"/>
-                <w:szCs w:val="24"/>
-              </w:rPr>
-              <w:t>球队名称，球队所属联盟，球队比赛信息等。</w:t>
-            </w:r>
-          </w:p>
-        </w:tc>
-        <w:tc>
-          <w:tcPr>
-            <w:tcW w:w="1223" w:type="dxa"/>
-            <w:shd w:val="clear" w:color="auto" w:fill="auto"/>
-          </w:tcPr>
-          <w:p>
-            <w:pPr>
-              <w:jc w:val="left"/>
-              <w:rPr>
-                <w:sz w:val="24"/>
-                <w:szCs w:val="24"/>
-              </w:rPr>
-            </w:pPr>
-            <w:r>
-              <w:rPr>
-                <w:rFonts w:hint="eastAsia"/>
-                <w:sz w:val="24"/>
-                <w:szCs w:val="24"/>
-              </w:rPr>
-              <w:t>赛季投篮命中率前</w:t>
-            </w:r>
-            <w:r>
-              <w:rPr>
-                <w:rFonts w:hint="eastAsia"/>
-                <w:sz w:val="24"/>
-                <w:szCs w:val="24"/>
-              </w:rPr>
-              <w:t>5</w:t>
-            </w:r>
-            <w:r>
-              <w:rPr>
-                <w:rFonts w:hint="eastAsia"/>
-                <w:sz w:val="24"/>
-                <w:szCs w:val="24"/>
-              </w:rPr>
-              <w:t>的</w:t>
-            </w:r>
-            <w:r>
-              <w:rPr>
-                <w:sz w:val="24"/>
-                <w:szCs w:val="24"/>
-              </w:rPr>
-              <w:t>球</w:t>
-            </w:r>
-            <w:r>
-              <w:rPr>
-                <w:rFonts w:hint="eastAsia"/>
-                <w:sz w:val="24"/>
-                <w:szCs w:val="24"/>
-              </w:rPr>
-              <w:t>队</w:t>
-            </w:r>
-            <w:r>
-              <w:rPr>
-                <w:rFonts w:hint="eastAsia"/>
-                <w:sz w:val="24"/>
-                <w:szCs w:val="24"/>
-              </w:rPr>
-              <w:t>信息</w:t>
+              <w:t>队信息</w:t>
             </w:r>
           </w:p>
         </w:tc>
@@ -18175,7 +17940,80 @@
                 <w:sz w:val="24"/>
                 <w:szCs w:val="24"/>
               </w:rPr>
-              <w:t>筛选赛季热点球</w:t>
+              <w:t>筛选赛季热点球队</w:t>
+            </w:r>
+          </w:p>
+        </w:tc>
+        <w:tc>
+          <w:tcPr>
+            <w:tcW w:w="1276" w:type="dxa"/>
+            <w:shd w:val="clear" w:color="auto" w:fill="auto"/>
+          </w:tcPr>
+          <w:p>
+            <w:pPr>
+              <w:jc w:val="left"/>
+              <w:rPr>
+                <w:sz w:val="24"/>
+                <w:szCs w:val="24"/>
+              </w:rPr>
+            </w:pPr>
+            <w:r>
+              <w:rPr>
+                <w:rFonts w:hint="eastAsia"/>
+              </w:rPr>
+              <w:t>筛选条件：</w:t>
+            </w:r>
+            <w:r>
+              <w:rPr>
+                <w:rFonts w:hint="eastAsia"/>
+              </w:rPr>
+              <w:t>罚球命中率</w:t>
+            </w:r>
+          </w:p>
+        </w:tc>
+        <w:tc>
+          <w:tcPr>
+            <w:tcW w:w="2292" w:type="dxa"/>
+            <w:shd w:val="clear" w:color="auto" w:fill="auto"/>
+          </w:tcPr>
+          <w:p>
+            <w:pPr>
+              <w:jc w:val="left"/>
+              <w:rPr>
+                <w:sz w:val="24"/>
+                <w:szCs w:val="24"/>
+              </w:rPr>
+            </w:pPr>
+            <w:r>
+              <w:rPr>
+                <w:rFonts w:hint="eastAsia"/>
+                <w:sz w:val="24"/>
+                <w:szCs w:val="24"/>
+              </w:rPr>
+              <w:t>赛季罚球命中率前</w:t>
+            </w:r>
+            <w:r>
+              <w:rPr>
+                <w:rFonts w:hint="eastAsia"/>
+                <w:sz w:val="24"/>
+                <w:szCs w:val="24"/>
+              </w:rPr>
+              <w:t>5</w:t>
+            </w:r>
+            <w:r>
+              <w:rPr>
+                <w:rFonts w:hint="eastAsia"/>
+                <w:sz w:val="24"/>
+                <w:szCs w:val="24"/>
+              </w:rPr>
+              <w:t>的</w:t>
+            </w:r>
+            <w:r>
+              <w:rPr>
+                <w:sz w:val="24"/>
+                <w:szCs w:val="24"/>
+              </w:rPr>
+              <w:t>球</w:t>
             </w:r>
             <w:r>
               <w:rPr>
@@ -18185,38 +18023,19 @@
               </w:rPr>
               <w:t>队</w:t>
             </w:r>
-          </w:p>
-        </w:tc>
-        <w:tc>
-          <w:tcPr>
-            <w:tcW w:w="1276" w:type="dxa"/>
-            <w:shd w:val="clear" w:color="auto" w:fill="auto"/>
-          </w:tcPr>
-          <w:p>
-            <w:pPr>
-              <w:jc w:val="left"/>
-              <w:rPr>
-                <w:sz w:val="24"/>
-                <w:szCs w:val="24"/>
-              </w:rPr>
-            </w:pPr>
-            <w:r>
-              <w:rPr>
-                <w:rFonts w:hint="eastAsia"/>
-              </w:rPr>
-              <w:t>筛选条件：</w:t>
-            </w:r>
-            <w:r>
-              <w:rPr>
-                <w:rFonts w:hint="eastAsia"/>
-              </w:rPr>
-              <w:t>罚球命中率</w:t>
-            </w:r>
-          </w:p>
-        </w:tc>
-        <w:tc>
-          <w:tcPr>
-            <w:tcW w:w="2292" w:type="dxa"/>
+            <w:r>
+              <w:rPr>
+                <w:rFonts w:hint="eastAsia"/>
+                <w:sz w:val="24"/>
+                <w:szCs w:val="24"/>
+              </w:rPr>
+              <w:t>球队名称，球队所属联盟，球队比赛信息等。</w:t>
+            </w:r>
+          </w:p>
+        </w:tc>
+        <w:tc>
+          <w:tcPr>
+            <w:tcW w:w="1223" w:type="dxa"/>
             <w:shd w:val="clear" w:color="auto" w:fill="auto"/>
           </w:tcPr>
           <w:p>
@@ -18264,77 +18083,7 @@
                 <w:sz w:val="24"/>
                 <w:szCs w:val="24"/>
               </w:rPr>
-              <w:t>队</w:t>
-            </w:r>
-            <w:r>
-              <w:rPr>
-                <w:rFonts w:hint="eastAsia"/>
-                <w:sz w:val="24"/>
-                <w:szCs w:val="24"/>
-              </w:rPr>
-              <w:t>球队名称，球队所属联盟，球队比赛信息等。</w:t>
-            </w:r>
-          </w:p>
-        </w:tc>
-        <w:tc>
-          <w:tcPr>
-            <w:tcW w:w="1223" w:type="dxa"/>
-            <w:shd w:val="clear" w:color="auto" w:fill="auto"/>
-          </w:tcPr>
-          <w:p>
-            <w:pPr>
-              <w:jc w:val="left"/>
-              <w:rPr>
-                <w:sz w:val="24"/>
-                <w:szCs w:val="24"/>
-              </w:rPr>
-            </w:pPr>
-            <w:r>
-              <w:rPr>
-                <w:rFonts w:hint="eastAsia"/>
-                <w:sz w:val="24"/>
-                <w:szCs w:val="24"/>
-              </w:rPr>
-              <w:t>赛季罚球命中率前</w:t>
-            </w:r>
-            <w:r>
-              <w:rPr>
-                <w:rFonts w:hint="eastAsia"/>
-                <w:sz w:val="24"/>
-                <w:szCs w:val="24"/>
-              </w:rPr>
-              <w:t>5</w:t>
-            </w:r>
-            <w:r>
-              <w:rPr>
-                <w:rFonts w:hint="eastAsia"/>
-                <w:sz w:val="24"/>
-                <w:szCs w:val="24"/>
-              </w:rPr>
-              <w:t>的</w:t>
-            </w:r>
-            <w:r>
-              <w:rPr>
-                <w:sz w:val="24"/>
-                <w:szCs w:val="24"/>
-              </w:rPr>
-              <w:t>球</w:t>
-            </w:r>
-            <w:r>
-              <w:rPr>
-                <w:rFonts w:hint="eastAsia"/>
-                <w:sz w:val="24"/>
-                <w:szCs w:val="24"/>
-              </w:rPr>
-              <w:t>队</w:t>
-            </w:r>
-            <w:r>
-              <w:rPr>
-                <w:rFonts w:hint="eastAsia"/>
-                <w:sz w:val="24"/>
-                <w:szCs w:val="24"/>
-              </w:rPr>
-              <w:t>信息</w:t>
+              <w:t>队信息</w:t>
             </w:r>
           </w:p>
         </w:tc>
@@ -18426,15 +18175,7 @@
           <w:sz w:val="24"/>
           <w:szCs w:val="24"/>
         </w:rPr>
-        <w:t>进步最快</w:t>
-      </w:r>
-      <w:r>
-        <w:rPr>
-          <w:rFonts w:hint="eastAsia"/>
-          <w:sz w:val="24"/>
-          <w:szCs w:val="24"/>
-        </w:rPr>
-        <w:t>球员筛选</w:t>
+        <w:t>进步最快球员筛选</w:t>
       </w:r>
       <w:r>
         <w:rPr>
@@ -18880,19 +18621,7 @@
               <w:rPr>
                 <w:rFonts w:hint="eastAsia"/>
               </w:rPr>
-              <w:t>筛选条件：</w:t>
-            </w:r>
-            <w:r>
-              <w:rPr>
-                <w:rFonts w:hint="eastAsia"/>
-              </w:rPr>
-              <w:t>场均</w:t>
-            </w:r>
-            <w:r>
-              <w:rPr>
-                <w:rFonts w:hint="eastAsia"/>
-              </w:rPr>
-              <w:t>得分</w:t>
+              <w:t>筛选条件：场均得分</w:t>
             </w:r>
           </w:p>
         </w:tc>
@@ -18905,7 +18634,6 @@
             <w:pPr>
               <w:jc w:val="left"/>
               <w:rPr>
-                <w:rFonts w:hint="eastAsia"/>
                 <w:sz w:val="24"/>
                 <w:szCs w:val="24"/>
               </w:rPr>
@@ -19178,19 +18906,7 @@
               <w:rPr>
                 <w:rFonts w:hint="eastAsia"/>
               </w:rPr>
-              <w:t>筛选条件：</w:t>
-            </w:r>
-            <w:r>
-              <w:rPr>
-                <w:rFonts w:hint="eastAsia"/>
-              </w:rPr>
-              <w:t>场均</w:t>
-            </w:r>
-            <w:r>
-              <w:rPr>
-                <w:rFonts w:hint="eastAsia"/>
-              </w:rPr>
-              <w:t>篮板</w:t>
+              <w:t>筛选条件：场均篮板</w:t>
             </w:r>
           </w:p>
         </w:tc>
@@ -19490,22 +19206,15 @@
             <w:pPr>
               <w:jc w:val="left"/>
               <w:rPr>
-                <w:rFonts w:hint="eastAsia"/>
-                <w:sz w:val="24"/>
-                <w:szCs w:val="24"/>
-              </w:rPr>
-            </w:pPr>
-            <w:r>
-              <w:rPr>
-                <w:rFonts w:hint="eastAsia"/>
-              </w:rPr>
-              <w:t>筛选条件：</w:t>
-            </w:r>
-            <w:r>
-              <w:rPr>
-                <w:rFonts w:hint="eastAsia"/>
-              </w:rPr>
-              <w:t>场均助攻</w:t>
+                <w:sz w:val="24"/>
+                <w:szCs w:val="24"/>
+              </w:rPr>
+            </w:pPr>
+            <w:r>
+              <w:rPr>
+                <w:rFonts w:hint="eastAsia"/>
+              </w:rPr>
+              <w:t>筛选条件：场均助攻</w:t>
             </w:r>
           </w:p>
         </w:tc>
@@ -19720,13 +19429,7 @@
     </w:tbl>
     <w:p/>
     <w:p/>
-    <w:p>
-      <w:pPr>
-        <w:rPr>
-          <w:rFonts w:hint="eastAsia"/>
-        </w:rPr>
-      </w:pPr>
-    </w:p>
+    <w:p/>
     <w:p>
       <w:pPr>
         <w:pStyle w:val="2"/>
@@ -19738,8 +19441,6 @@
       <w:r>
         <w:t>集成测试用例</w:t>
       </w:r>
-      <w:bookmarkStart w:id="0" w:name="_GoBack"/>
-      <w:bookmarkEnd w:id="0"/>
     </w:p>
     <w:p>
       <w:pPr>
@@ -23965,6 +23666,7 @@
           <w:p>
             <w:pPr>
               <w:rPr>
+                <w:rFonts w:hint="eastAsia"/>
                 <w:szCs w:val="21"/>
               </w:rPr>
             </w:pPr>
@@ -24181,6 +23883,6346 @@
       </w:pPr>
     </w:p>
     <w:p/>
+    <w:p>
+      <w:pPr>
+        <w:rPr>
+          <w:szCs w:val="21"/>
+        </w:rPr>
+      </w:pPr>
+      <w:r>
+        <w:rPr>
+          <w:rFonts w:hint="eastAsia"/>
+          <w:szCs w:val="21"/>
+        </w:rPr>
+        <w:t>Integation Test Case L4</w:t>
+      </w:r>
+    </w:p>
+    <w:p>
+      <w:pPr>
+        <w:rPr>
+          <w:szCs w:val="21"/>
+        </w:rPr>
+      </w:pPr>
+      <w:r>
+        <w:rPr>
+          <w:szCs w:val="21"/>
+        </w:rPr>
+        <w:t>测试用例标题：</w:t>
+      </w:r>
+      <w:r>
+        <w:rPr>
+          <w:rFonts w:hint="eastAsia"/>
+          <w:szCs w:val="21"/>
+        </w:rPr>
+        <w:t>当日热点球员</w:t>
+      </w:r>
+      <w:r>
+        <w:rPr>
+          <w:szCs w:val="21"/>
+        </w:rPr>
+        <w:t>集成测试</w:t>
+      </w:r>
+    </w:p>
+    <w:p>
+      <w:pPr>
+        <w:rPr>
+          <w:szCs w:val="21"/>
+        </w:rPr>
+      </w:pPr>
+      <w:r>
+        <w:rPr>
+          <w:szCs w:val="21"/>
+        </w:rPr>
+        <w:t>设计人员：季灵杰</w:t>
+      </w:r>
+      <w:r>
+        <w:rPr>
+          <w:szCs w:val="21"/>
+        </w:rPr>
+        <w:t>&amp;</w:t>
+      </w:r>
+      <w:r>
+        <w:rPr>
+          <w:szCs w:val="21"/>
+        </w:rPr>
+        <w:t>于钦</w:t>
+      </w:r>
+      <w:r>
+        <w:rPr>
+          <w:szCs w:val="21"/>
+        </w:rPr>
+        <w:tab/>
+      </w:r>
+      <w:r>
+        <w:rPr>
+          <w:szCs w:val="21"/>
+        </w:rPr>
+        <w:tab/>
+      </w:r>
+      <w:r>
+        <w:rPr>
+          <w:szCs w:val="21"/>
+        </w:rPr>
+        <w:tab/>
+      </w:r>
+      <w:r>
+        <w:rPr>
+          <w:szCs w:val="21"/>
+        </w:rPr>
+        <w:tab/>
+      </w:r>
+      <w:r>
+        <w:rPr>
+          <w:szCs w:val="21"/>
+        </w:rPr>
+        <w:tab/>
+      </w:r>
+      <w:r>
+        <w:rPr>
+          <w:szCs w:val="21"/>
+        </w:rPr>
+        <w:tab/>
+      </w:r>
+      <w:r>
+        <w:rPr>
+          <w:szCs w:val="21"/>
+        </w:rPr>
+        <w:tab/>
+      </w:r>
+      <w:r>
+        <w:rPr>
+          <w:szCs w:val="21"/>
+        </w:rPr>
+        <w:tab/>
+      </w:r>
+      <w:r>
+        <w:rPr>
+          <w:szCs w:val="21"/>
+        </w:rPr>
+        <w:tab/>
+      </w:r>
+      <w:r>
+        <w:rPr>
+          <w:szCs w:val="21"/>
+        </w:rPr>
+        <w:t>设计日期：</w:t>
+      </w:r>
+      <w:r>
+        <w:rPr>
+          <w:rFonts w:hint="eastAsia"/>
+          <w:szCs w:val="21"/>
+        </w:rPr>
+        <w:t>2015-</w:t>
+      </w:r>
+      <w:r>
+        <w:rPr>
+          <w:szCs w:val="21"/>
+        </w:rPr>
+        <w:t>3-10</w:t>
+      </w:r>
+    </w:p>
+    <w:p>
+      <w:pPr>
+        <w:rPr>
+          <w:szCs w:val="21"/>
+        </w:rPr>
+      </w:pPr>
+      <w:r>
+        <w:rPr>
+          <w:szCs w:val="21"/>
+        </w:rPr>
+        <w:t>测试用例表：</w:t>
+      </w:r>
+    </w:p>
+    <w:tbl>
+      <w:tblPr>
+        <w:tblStyle w:val="a6"/>
+        <w:tblW w:w="9214" w:type="dxa"/>
+        <w:tblInd w:w="-5" w:type="dxa"/>
+        <w:tblLook w:val="04A0" w:firstRow="1" w:lastRow="0" w:firstColumn="1" w:lastColumn="0" w:noHBand="0" w:noVBand="1"/>
+      </w:tblPr>
+      <w:tblGrid>
+        <w:gridCol w:w="1276"/>
+        <w:gridCol w:w="851"/>
+        <w:gridCol w:w="1417"/>
+        <w:gridCol w:w="1985"/>
+        <w:gridCol w:w="2126"/>
+        <w:gridCol w:w="992"/>
+        <w:gridCol w:w="567"/>
+      </w:tblGrid>
+      <w:tr>
+        <w:tc>
+          <w:tcPr>
+            <w:tcW w:w="1276" w:type="dxa"/>
+            <w:vMerge w:val="restart"/>
+          </w:tcPr>
+          <w:p>
+            <w:pPr>
+              <w:rPr>
+                <w:szCs w:val="21"/>
+              </w:rPr>
+            </w:pPr>
+            <w:r>
+              <w:rPr>
+                <w:rFonts w:hint="eastAsia"/>
+                <w:szCs w:val="21"/>
+              </w:rPr>
+              <w:t>测试用例</w:t>
+            </w:r>
+            <w:r>
+              <w:rPr>
+                <w:rFonts w:hint="eastAsia"/>
+                <w:szCs w:val="21"/>
+              </w:rPr>
+              <w:t>ID</w:t>
+            </w:r>
+          </w:p>
+        </w:tc>
+        <w:tc>
+          <w:tcPr>
+            <w:tcW w:w="851" w:type="dxa"/>
+            <w:vMerge w:val="restart"/>
+          </w:tcPr>
+          <w:p>
+            <w:pPr>
+              <w:rPr>
+                <w:szCs w:val="21"/>
+              </w:rPr>
+            </w:pPr>
+            <w:r>
+              <w:rPr>
+                <w:rFonts w:hint="eastAsia"/>
+                <w:szCs w:val="21"/>
+              </w:rPr>
+              <w:t>测试用例描述</w:t>
+            </w:r>
+          </w:p>
+        </w:tc>
+        <w:tc>
+          <w:tcPr>
+            <w:tcW w:w="1417" w:type="dxa"/>
+          </w:tcPr>
+          <w:p>
+            <w:pPr>
+              <w:rPr>
+                <w:szCs w:val="21"/>
+              </w:rPr>
+            </w:pPr>
+            <w:r>
+              <w:rPr>
+                <w:rFonts w:hint="eastAsia"/>
+                <w:szCs w:val="21"/>
+              </w:rPr>
+              <w:t>输入数据</w:t>
+            </w:r>
+          </w:p>
+        </w:tc>
+        <w:tc>
+          <w:tcPr>
+            <w:tcW w:w="1985" w:type="dxa"/>
+            <w:vMerge w:val="restart"/>
+          </w:tcPr>
+          <w:p>
+            <w:pPr>
+              <w:rPr>
+                <w:szCs w:val="21"/>
+              </w:rPr>
+            </w:pPr>
+            <w:r>
+              <w:rPr>
+                <w:rFonts w:hint="eastAsia"/>
+                <w:szCs w:val="21"/>
+              </w:rPr>
+              <w:t>预期输出</w:t>
+            </w:r>
+          </w:p>
+        </w:tc>
+        <w:tc>
+          <w:tcPr>
+            <w:tcW w:w="2126" w:type="dxa"/>
+            <w:vMerge w:val="restart"/>
+          </w:tcPr>
+          <w:p>
+            <w:pPr>
+              <w:rPr>
+                <w:szCs w:val="21"/>
+              </w:rPr>
+            </w:pPr>
+            <w:r>
+              <w:rPr>
+                <w:rFonts w:hint="eastAsia"/>
+                <w:szCs w:val="21"/>
+              </w:rPr>
+              <w:t>实际输出</w:t>
+            </w:r>
+          </w:p>
+        </w:tc>
+        <w:tc>
+          <w:tcPr>
+            <w:tcW w:w="992" w:type="dxa"/>
+            <w:vMerge w:val="restart"/>
+          </w:tcPr>
+          <w:p>
+            <w:pPr>
+              <w:rPr>
+                <w:szCs w:val="21"/>
+              </w:rPr>
+            </w:pPr>
+            <w:r>
+              <w:rPr>
+                <w:rFonts w:hint="eastAsia"/>
+                <w:szCs w:val="21"/>
+              </w:rPr>
+              <w:t>Pass/Fail</w:t>
+            </w:r>
+          </w:p>
+        </w:tc>
+        <w:tc>
+          <w:tcPr>
+            <w:tcW w:w="567" w:type="dxa"/>
+            <w:vMerge w:val="restart"/>
+          </w:tcPr>
+          <w:p>
+            <w:pPr>
+              <w:jc w:val="center"/>
+              <w:rPr>
+                <w:szCs w:val="21"/>
+              </w:rPr>
+            </w:pPr>
+            <w:r>
+              <w:rPr>
+                <w:rFonts w:hint="eastAsia"/>
+                <w:szCs w:val="21"/>
+              </w:rPr>
+              <w:t>备注</w:t>
+            </w:r>
+          </w:p>
+        </w:tc>
+      </w:tr>
+      <w:tr>
+        <w:tc>
+          <w:tcPr>
+            <w:tcW w:w="1276" w:type="dxa"/>
+            <w:vMerge/>
+          </w:tcPr>
+          <w:p>
+            <w:pPr>
+              <w:rPr>
+                <w:szCs w:val="21"/>
+              </w:rPr>
+            </w:pPr>
+          </w:p>
+        </w:tc>
+        <w:tc>
+          <w:tcPr>
+            <w:tcW w:w="851" w:type="dxa"/>
+            <w:vMerge/>
+          </w:tcPr>
+          <w:p>
+            <w:pPr>
+              <w:rPr>
+                <w:szCs w:val="21"/>
+              </w:rPr>
+            </w:pPr>
+          </w:p>
+        </w:tc>
+        <w:tc>
+          <w:tcPr>
+            <w:tcW w:w="1417" w:type="dxa"/>
+          </w:tcPr>
+          <w:p>
+            <w:pPr>
+              <w:rPr>
+                <w:szCs w:val="21"/>
+              </w:rPr>
+            </w:pPr>
+            <w:r>
+              <w:rPr>
+                <w:rFonts w:hint="eastAsia"/>
+                <w:szCs w:val="21"/>
+              </w:rPr>
+              <w:t>筛选条件</w:t>
+            </w:r>
+          </w:p>
+        </w:tc>
+        <w:tc>
+          <w:tcPr>
+            <w:tcW w:w="1985" w:type="dxa"/>
+            <w:vMerge/>
+          </w:tcPr>
+          <w:p>
+            <w:pPr>
+              <w:rPr>
+                <w:szCs w:val="21"/>
+              </w:rPr>
+            </w:pPr>
+          </w:p>
+        </w:tc>
+        <w:tc>
+          <w:tcPr>
+            <w:tcW w:w="2126" w:type="dxa"/>
+            <w:vMerge/>
+          </w:tcPr>
+          <w:p>
+            <w:pPr>
+              <w:rPr>
+                <w:szCs w:val="21"/>
+              </w:rPr>
+            </w:pPr>
+          </w:p>
+        </w:tc>
+        <w:tc>
+          <w:tcPr>
+            <w:tcW w:w="992" w:type="dxa"/>
+            <w:vMerge/>
+          </w:tcPr>
+          <w:p>
+            <w:pPr>
+              <w:rPr>
+                <w:szCs w:val="21"/>
+              </w:rPr>
+            </w:pPr>
+          </w:p>
+        </w:tc>
+        <w:tc>
+          <w:tcPr>
+            <w:tcW w:w="567" w:type="dxa"/>
+            <w:vMerge/>
+          </w:tcPr>
+          <w:p>
+            <w:pPr>
+              <w:rPr>
+                <w:szCs w:val="21"/>
+              </w:rPr>
+            </w:pPr>
+          </w:p>
+        </w:tc>
+      </w:tr>
+      <w:tr>
+        <w:tc>
+          <w:tcPr>
+            <w:tcW w:w="1276" w:type="dxa"/>
+          </w:tcPr>
+          <w:p>
+            <w:pPr>
+              <w:rPr>
+                <w:szCs w:val="21"/>
+              </w:rPr>
+            </w:pPr>
+            <w:r>
+              <w:rPr>
+                <w:rFonts w:hint="eastAsia"/>
+                <w:szCs w:val="21"/>
+              </w:rPr>
+              <w:t>Version</w:t>
+            </w:r>
+            <w:r>
+              <w:rPr>
+                <w:szCs w:val="21"/>
+              </w:rPr>
+              <w:t>-001</w:t>
+            </w:r>
+          </w:p>
+        </w:tc>
+        <w:tc>
+          <w:tcPr>
+            <w:tcW w:w="851" w:type="dxa"/>
+            <w:vMerge w:val="restart"/>
+          </w:tcPr>
+          <w:p>
+            <w:pPr>
+              <w:rPr>
+                <w:szCs w:val="21"/>
+              </w:rPr>
+            </w:pPr>
+            <w:r>
+              <w:rPr>
+                <w:rFonts w:hint="eastAsia"/>
+                <w:szCs w:val="21"/>
+              </w:rPr>
+              <w:t>L1</w:t>
+            </w:r>
+            <w:r>
+              <w:rPr>
+                <w:rFonts w:hint="eastAsia"/>
+                <w:szCs w:val="21"/>
+              </w:rPr>
+              <w:t>：通过</w:t>
+            </w:r>
+            <w:r>
+              <w:rPr>
+                <w:rFonts w:hint="eastAsia"/>
+                <w:szCs w:val="21"/>
+              </w:rPr>
+              <w:t>UI</w:t>
+            </w:r>
+            <w:r>
+              <w:rPr>
+                <w:rFonts w:hint="eastAsia"/>
+                <w:szCs w:val="21"/>
+              </w:rPr>
+              <w:t>获取</w:t>
+            </w:r>
+            <w:r>
+              <w:rPr>
+                <w:szCs w:val="21"/>
+              </w:rPr>
+              <w:t>用户的筛选</w:t>
+            </w:r>
+            <w:r>
+              <w:rPr>
+                <w:rFonts w:hint="eastAsia"/>
+                <w:szCs w:val="21"/>
+              </w:rPr>
+              <w:t>条件</w:t>
+            </w:r>
+          </w:p>
+        </w:tc>
+        <w:tc>
+          <w:tcPr>
+            <w:tcW w:w="1417" w:type="dxa"/>
+          </w:tcPr>
+          <w:p>
+            <w:pPr>
+              <w:rPr>
+                <w:szCs w:val="21"/>
+              </w:rPr>
+            </w:pPr>
+            <w:r>
+              <w:rPr>
+                <w:rFonts w:hint="eastAsia"/>
+                <w:szCs w:val="21"/>
+              </w:rPr>
+              <w:t>选择</w:t>
+            </w:r>
+            <w:r>
+              <w:rPr>
+                <w:rFonts w:hint="eastAsia"/>
+                <w:szCs w:val="21"/>
+              </w:rPr>
+              <w:t>得分</w:t>
+            </w:r>
+          </w:p>
+        </w:tc>
+        <w:tc>
+          <w:tcPr>
+            <w:tcW w:w="1985" w:type="dxa"/>
+          </w:tcPr>
+          <w:p>
+            <w:pPr>
+              <w:rPr>
+                <w:szCs w:val="21"/>
+              </w:rPr>
+            </w:pPr>
+            <w:r>
+              <w:rPr>
+                <w:rFonts w:hint="eastAsia"/>
+                <w:szCs w:val="21"/>
+              </w:rPr>
+              <w:t>成功获取</w:t>
+            </w:r>
+            <w:r>
+              <w:rPr>
+                <w:rFonts w:hint="eastAsia"/>
+                <w:szCs w:val="21"/>
+              </w:rPr>
+              <w:t>得分前</w:t>
+            </w:r>
+            <w:r>
+              <w:rPr>
+                <w:rFonts w:hint="eastAsia"/>
+                <w:szCs w:val="21"/>
+              </w:rPr>
+              <w:t>5</w:t>
+            </w:r>
+            <w:r>
+              <w:rPr>
+                <w:rFonts w:hint="eastAsia"/>
+                <w:szCs w:val="21"/>
+              </w:rPr>
+              <w:t>球员</w:t>
+            </w:r>
+          </w:p>
+        </w:tc>
+        <w:tc>
+          <w:tcPr>
+            <w:tcW w:w="2126" w:type="dxa"/>
+          </w:tcPr>
+          <w:p>
+            <w:pPr>
+              <w:rPr>
+                <w:szCs w:val="21"/>
+              </w:rPr>
+            </w:pPr>
+            <w:r>
+              <w:rPr>
+                <w:rFonts w:hint="eastAsia"/>
+                <w:szCs w:val="21"/>
+              </w:rPr>
+              <w:t>成功获取</w:t>
+            </w:r>
+            <w:r>
+              <w:rPr>
+                <w:rFonts w:hint="eastAsia"/>
+                <w:szCs w:val="21"/>
+              </w:rPr>
+              <w:t>得分前</w:t>
+            </w:r>
+            <w:r>
+              <w:rPr>
+                <w:rFonts w:hint="eastAsia"/>
+                <w:szCs w:val="21"/>
+              </w:rPr>
+              <w:t>5</w:t>
+            </w:r>
+            <w:r>
+              <w:rPr>
+                <w:rFonts w:hint="eastAsia"/>
+                <w:szCs w:val="21"/>
+              </w:rPr>
+              <w:t>球员</w:t>
+            </w:r>
+          </w:p>
+        </w:tc>
+        <w:tc>
+          <w:tcPr>
+            <w:tcW w:w="992" w:type="dxa"/>
+          </w:tcPr>
+          <w:p>
+            <w:pPr>
+              <w:rPr>
+                <w:szCs w:val="21"/>
+              </w:rPr>
+            </w:pPr>
+            <w:r>
+              <w:rPr>
+                <w:szCs w:val="21"/>
+              </w:rPr>
+              <w:t>Pass</w:t>
+            </w:r>
+          </w:p>
+        </w:tc>
+        <w:tc>
+          <w:tcPr>
+            <w:tcW w:w="567" w:type="dxa"/>
+          </w:tcPr>
+          <w:p>
+            <w:pPr>
+              <w:rPr>
+                <w:szCs w:val="21"/>
+              </w:rPr>
+            </w:pPr>
+          </w:p>
+        </w:tc>
+      </w:tr>
+      <w:tr>
+        <w:tc>
+          <w:tcPr>
+            <w:tcW w:w="1276" w:type="dxa"/>
+          </w:tcPr>
+          <w:p>
+            <w:pPr>
+              <w:rPr>
+                <w:szCs w:val="21"/>
+              </w:rPr>
+            </w:pPr>
+            <w:r>
+              <w:rPr>
+                <w:rFonts w:hint="eastAsia"/>
+                <w:szCs w:val="21"/>
+              </w:rPr>
+              <w:t>Version</w:t>
+            </w:r>
+            <w:r>
+              <w:rPr>
+                <w:szCs w:val="21"/>
+              </w:rPr>
+              <w:t>-002</w:t>
+            </w:r>
+          </w:p>
+        </w:tc>
+        <w:tc>
+          <w:tcPr>
+            <w:tcW w:w="851" w:type="dxa"/>
+            <w:vMerge/>
+          </w:tcPr>
+          <w:p>
+            <w:pPr>
+              <w:rPr>
+                <w:szCs w:val="21"/>
+              </w:rPr>
+            </w:pPr>
+          </w:p>
+        </w:tc>
+        <w:tc>
+          <w:tcPr>
+            <w:tcW w:w="1417" w:type="dxa"/>
+          </w:tcPr>
+          <w:p>
+            <w:pPr>
+              <w:rPr>
+                <w:szCs w:val="21"/>
+              </w:rPr>
+            </w:pPr>
+            <w:r>
+              <w:rPr>
+                <w:rFonts w:hint="eastAsia"/>
+                <w:szCs w:val="21"/>
+              </w:rPr>
+              <w:t>选择</w:t>
+            </w:r>
+            <w:r>
+              <w:rPr>
+                <w:rFonts w:hint="eastAsia"/>
+                <w:szCs w:val="21"/>
+              </w:rPr>
+              <w:t>篮板</w:t>
+            </w:r>
+          </w:p>
+        </w:tc>
+        <w:tc>
+          <w:tcPr>
+            <w:tcW w:w="1985" w:type="dxa"/>
+          </w:tcPr>
+          <w:p>
+            <w:pPr>
+              <w:rPr>
+                <w:szCs w:val="21"/>
+              </w:rPr>
+            </w:pPr>
+            <w:r>
+              <w:rPr>
+                <w:rFonts w:hint="eastAsia"/>
+                <w:szCs w:val="21"/>
+              </w:rPr>
+              <w:t>成功获取</w:t>
+            </w:r>
+            <w:r>
+              <w:rPr>
+                <w:rFonts w:hint="eastAsia"/>
+                <w:szCs w:val="21"/>
+              </w:rPr>
+              <w:t>篮板前</w:t>
+            </w:r>
+            <w:r>
+              <w:rPr>
+                <w:rFonts w:hint="eastAsia"/>
+                <w:szCs w:val="21"/>
+              </w:rPr>
+              <w:t>5</w:t>
+            </w:r>
+            <w:r>
+              <w:rPr>
+                <w:rFonts w:hint="eastAsia"/>
+                <w:szCs w:val="21"/>
+              </w:rPr>
+              <w:t>球员</w:t>
+            </w:r>
+          </w:p>
+        </w:tc>
+        <w:tc>
+          <w:tcPr>
+            <w:tcW w:w="2126" w:type="dxa"/>
+          </w:tcPr>
+          <w:p>
+            <w:pPr>
+              <w:rPr>
+                <w:szCs w:val="21"/>
+              </w:rPr>
+            </w:pPr>
+            <w:r>
+              <w:rPr>
+                <w:rFonts w:hint="eastAsia"/>
+                <w:szCs w:val="21"/>
+              </w:rPr>
+              <w:t>成功获取</w:t>
+            </w:r>
+            <w:r>
+              <w:rPr>
+                <w:rFonts w:hint="eastAsia"/>
+                <w:szCs w:val="21"/>
+              </w:rPr>
+              <w:t>篮板前</w:t>
+            </w:r>
+            <w:r>
+              <w:rPr>
+                <w:rFonts w:hint="eastAsia"/>
+                <w:szCs w:val="21"/>
+              </w:rPr>
+              <w:t>5</w:t>
+            </w:r>
+            <w:r>
+              <w:rPr>
+                <w:rFonts w:hint="eastAsia"/>
+                <w:szCs w:val="21"/>
+              </w:rPr>
+              <w:t>球员</w:t>
+            </w:r>
+          </w:p>
+        </w:tc>
+        <w:tc>
+          <w:tcPr>
+            <w:tcW w:w="992" w:type="dxa"/>
+          </w:tcPr>
+          <w:p>
+            <w:pPr>
+              <w:rPr>
+                <w:szCs w:val="21"/>
+              </w:rPr>
+            </w:pPr>
+            <w:r>
+              <w:rPr>
+                <w:szCs w:val="21"/>
+              </w:rPr>
+              <w:t>Pass</w:t>
+            </w:r>
+          </w:p>
+        </w:tc>
+        <w:tc>
+          <w:tcPr>
+            <w:tcW w:w="567" w:type="dxa"/>
+          </w:tcPr>
+          <w:p>
+            <w:pPr>
+              <w:rPr>
+                <w:szCs w:val="21"/>
+              </w:rPr>
+            </w:pPr>
+          </w:p>
+        </w:tc>
+      </w:tr>
+      <w:tr>
+        <w:tc>
+          <w:tcPr>
+            <w:tcW w:w="1276" w:type="dxa"/>
+          </w:tcPr>
+          <w:p>
+            <w:pPr>
+              <w:rPr>
+                <w:szCs w:val="21"/>
+              </w:rPr>
+            </w:pPr>
+            <w:r>
+              <w:rPr>
+                <w:rFonts w:hint="eastAsia"/>
+                <w:szCs w:val="21"/>
+              </w:rPr>
+              <w:t>Version</w:t>
+            </w:r>
+            <w:r>
+              <w:rPr>
+                <w:szCs w:val="21"/>
+              </w:rPr>
+              <w:t>-003</w:t>
+            </w:r>
+          </w:p>
+        </w:tc>
+        <w:tc>
+          <w:tcPr>
+            <w:tcW w:w="851" w:type="dxa"/>
+            <w:vMerge/>
+          </w:tcPr>
+          <w:p>
+            <w:pPr>
+              <w:rPr>
+                <w:szCs w:val="21"/>
+              </w:rPr>
+            </w:pPr>
+          </w:p>
+        </w:tc>
+        <w:tc>
+          <w:tcPr>
+            <w:tcW w:w="1417" w:type="dxa"/>
+          </w:tcPr>
+          <w:p>
+            <w:pPr>
+              <w:rPr>
+                <w:rFonts w:hint="eastAsia"/>
+                <w:szCs w:val="21"/>
+              </w:rPr>
+            </w:pPr>
+            <w:r>
+              <w:rPr>
+                <w:rFonts w:hint="eastAsia"/>
+                <w:szCs w:val="21"/>
+              </w:rPr>
+              <w:t>选择</w:t>
+            </w:r>
+            <w:r>
+              <w:rPr>
+                <w:rFonts w:hint="eastAsia"/>
+                <w:szCs w:val="21"/>
+              </w:rPr>
+              <w:t>助攻</w:t>
+            </w:r>
+          </w:p>
+        </w:tc>
+        <w:tc>
+          <w:tcPr>
+            <w:tcW w:w="1985" w:type="dxa"/>
+          </w:tcPr>
+          <w:p>
+            <w:pPr>
+              <w:rPr>
+                <w:szCs w:val="21"/>
+              </w:rPr>
+            </w:pPr>
+            <w:r>
+              <w:rPr>
+                <w:rFonts w:hint="eastAsia"/>
+                <w:szCs w:val="21"/>
+              </w:rPr>
+              <w:t>成功获取</w:t>
+            </w:r>
+            <w:r>
+              <w:rPr>
+                <w:rFonts w:hint="eastAsia"/>
+                <w:szCs w:val="21"/>
+              </w:rPr>
+              <w:t>助攻前</w:t>
+            </w:r>
+            <w:r>
+              <w:rPr>
+                <w:rFonts w:hint="eastAsia"/>
+                <w:szCs w:val="21"/>
+              </w:rPr>
+              <w:t>5</w:t>
+            </w:r>
+            <w:r>
+              <w:rPr>
+                <w:rFonts w:hint="eastAsia"/>
+                <w:szCs w:val="21"/>
+              </w:rPr>
+              <w:t>球员</w:t>
+            </w:r>
+          </w:p>
+        </w:tc>
+        <w:tc>
+          <w:tcPr>
+            <w:tcW w:w="2126" w:type="dxa"/>
+          </w:tcPr>
+          <w:p>
+            <w:pPr>
+              <w:rPr>
+                <w:szCs w:val="21"/>
+              </w:rPr>
+            </w:pPr>
+            <w:r>
+              <w:rPr>
+                <w:rFonts w:hint="eastAsia"/>
+                <w:szCs w:val="21"/>
+              </w:rPr>
+              <w:t>成功获取</w:t>
+            </w:r>
+            <w:r>
+              <w:rPr>
+                <w:rFonts w:hint="eastAsia"/>
+                <w:szCs w:val="21"/>
+              </w:rPr>
+              <w:t>助攻前</w:t>
+            </w:r>
+            <w:r>
+              <w:rPr>
+                <w:rFonts w:hint="eastAsia"/>
+                <w:szCs w:val="21"/>
+              </w:rPr>
+              <w:t>5</w:t>
+            </w:r>
+            <w:r>
+              <w:rPr>
+                <w:rFonts w:hint="eastAsia"/>
+                <w:szCs w:val="21"/>
+              </w:rPr>
+              <w:t>球员</w:t>
+            </w:r>
+          </w:p>
+        </w:tc>
+        <w:tc>
+          <w:tcPr>
+            <w:tcW w:w="992" w:type="dxa"/>
+          </w:tcPr>
+          <w:p>
+            <w:pPr>
+              <w:rPr>
+                <w:szCs w:val="21"/>
+              </w:rPr>
+            </w:pPr>
+            <w:r>
+              <w:rPr>
+                <w:szCs w:val="21"/>
+              </w:rPr>
+              <w:t>Pass</w:t>
+            </w:r>
+          </w:p>
+        </w:tc>
+        <w:tc>
+          <w:tcPr>
+            <w:tcW w:w="567" w:type="dxa"/>
+          </w:tcPr>
+          <w:p>
+            <w:pPr>
+              <w:rPr>
+                <w:szCs w:val="21"/>
+              </w:rPr>
+            </w:pPr>
+          </w:p>
+        </w:tc>
+      </w:tr>
+      <w:tr>
+        <w:tc>
+          <w:tcPr>
+            <w:tcW w:w="1276" w:type="dxa"/>
+          </w:tcPr>
+          <w:p>
+            <w:pPr>
+              <w:rPr>
+                <w:szCs w:val="21"/>
+              </w:rPr>
+            </w:pPr>
+            <w:r>
+              <w:rPr>
+                <w:rFonts w:hint="eastAsia"/>
+                <w:szCs w:val="21"/>
+              </w:rPr>
+              <w:t>Version</w:t>
+            </w:r>
+            <w:r>
+              <w:rPr>
+                <w:szCs w:val="21"/>
+              </w:rPr>
+              <w:t>-004</w:t>
+            </w:r>
+          </w:p>
+        </w:tc>
+        <w:tc>
+          <w:tcPr>
+            <w:tcW w:w="851" w:type="dxa"/>
+            <w:vMerge/>
+          </w:tcPr>
+          <w:p>
+            <w:pPr>
+              <w:rPr>
+                <w:szCs w:val="21"/>
+              </w:rPr>
+            </w:pPr>
+          </w:p>
+        </w:tc>
+        <w:tc>
+          <w:tcPr>
+            <w:tcW w:w="1417" w:type="dxa"/>
+          </w:tcPr>
+          <w:p>
+            <w:pPr>
+              <w:rPr>
+                <w:szCs w:val="21"/>
+              </w:rPr>
+            </w:pPr>
+            <w:r>
+              <w:rPr>
+                <w:rFonts w:hint="eastAsia"/>
+                <w:szCs w:val="21"/>
+              </w:rPr>
+              <w:t>选择盖帽</w:t>
+            </w:r>
+          </w:p>
+        </w:tc>
+        <w:tc>
+          <w:tcPr>
+            <w:tcW w:w="1985" w:type="dxa"/>
+          </w:tcPr>
+          <w:p>
+            <w:pPr>
+              <w:rPr>
+                <w:szCs w:val="21"/>
+              </w:rPr>
+            </w:pPr>
+            <w:r>
+              <w:rPr>
+                <w:rFonts w:hint="eastAsia"/>
+                <w:szCs w:val="21"/>
+              </w:rPr>
+              <w:t>成功获取</w:t>
+            </w:r>
+            <w:r>
+              <w:rPr>
+                <w:rFonts w:hint="eastAsia"/>
+                <w:szCs w:val="21"/>
+              </w:rPr>
+              <w:t>盖帽前</w:t>
+            </w:r>
+            <w:r>
+              <w:rPr>
+                <w:rFonts w:hint="eastAsia"/>
+                <w:szCs w:val="21"/>
+              </w:rPr>
+              <w:t>5</w:t>
+            </w:r>
+            <w:r>
+              <w:rPr>
+                <w:rFonts w:hint="eastAsia"/>
+                <w:szCs w:val="21"/>
+              </w:rPr>
+              <w:t>球员</w:t>
+            </w:r>
+          </w:p>
+        </w:tc>
+        <w:tc>
+          <w:tcPr>
+            <w:tcW w:w="2126" w:type="dxa"/>
+          </w:tcPr>
+          <w:p>
+            <w:pPr>
+              <w:rPr>
+                <w:szCs w:val="21"/>
+              </w:rPr>
+            </w:pPr>
+            <w:r>
+              <w:rPr>
+                <w:rFonts w:hint="eastAsia"/>
+                <w:szCs w:val="21"/>
+              </w:rPr>
+              <w:t>成功获取</w:t>
+            </w:r>
+            <w:r>
+              <w:rPr>
+                <w:rFonts w:hint="eastAsia"/>
+                <w:szCs w:val="21"/>
+              </w:rPr>
+              <w:t>盖帽前</w:t>
+            </w:r>
+            <w:r>
+              <w:rPr>
+                <w:rFonts w:hint="eastAsia"/>
+                <w:szCs w:val="21"/>
+              </w:rPr>
+              <w:t>5</w:t>
+            </w:r>
+            <w:r>
+              <w:rPr>
+                <w:rFonts w:hint="eastAsia"/>
+                <w:szCs w:val="21"/>
+              </w:rPr>
+              <w:t>球员</w:t>
+            </w:r>
+          </w:p>
+        </w:tc>
+        <w:tc>
+          <w:tcPr>
+            <w:tcW w:w="992" w:type="dxa"/>
+          </w:tcPr>
+          <w:p>
+            <w:pPr>
+              <w:rPr>
+                <w:szCs w:val="21"/>
+              </w:rPr>
+            </w:pPr>
+            <w:r>
+              <w:rPr>
+                <w:szCs w:val="21"/>
+              </w:rPr>
+              <w:t>Pass</w:t>
+            </w:r>
+          </w:p>
+        </w:tc>
+        <w:tc>
+          <w:tcPr>
+            <w:tcW w:w="567" w:type="dxa"/>
+          </w:tcPr>
+          <w:p>
+            <w:pPr>
+              <w:rPr>
+                <w:szCs w:val="21"/>
+              </w:rPr>
+            </w:pPr>
+          </w:p>
+        </w:tc>
+      </w:tr>
+      <w:tr>
+        <w:tc>
+          <w:tcPr>
+            <w:tcW w:w="1276" w:type="dxa"/>
+          </w:tcPr>
+          <w:p>
+            <w:pPr>
+              <w:rPr>
+                <w:szCs w:val="21"/>
+              </w:rPr>
+            </w:pPr>
+            <w:r>
+              <w:rPr>
+                <w:rFonts w:hint="eastAsia"/>
+                <w:szCs w:val="21"/>
+              </w:rPr>
+              <w:t>Version</w:t>
+            </w:r>
+            <w:r>
+              <w:rPr>
+                <w:szCs w:val="21"/>
+              </w:rPr>
+              <w:t>-005</w:t>
+            </w:r>
+          </w:p>
+        </w:tc>
+        <w:tc>
+          <w:tcPr>
+            <w:tcW w:w="851" w:type="dxa"/>
+            <w:vMerge/>
+          </w:tcPr>
+          <w:p>
+            <w:pPr>
+              <w:rPr>
+                <w:szCs w:val="21"/>
+              </w:rPr>
+            </w:pPr>
+          </w:p>
+        </w:tc>
+        <w:tc>
+          <w:tcPr>
+            <w:tcW w:w="1417" w:type="dxa"/>
+          </w:tcPr>
+          <w:p>
+            <w:pPr>
+              <w:rPr>
+                <w:szCs w:val="21"/>
+              </w:rPr>
+            </w:pPr>
+            <w:r>
+              <w:rPr>
+                <w:rFonts w:hint="eastAsia"/>
+                <w:szCs w:val="21"/>
+              </w:rPr>
+              <w:t>选择抢断</w:t>
+            </w:r>
+          </w:p>
+        </w:tc>
+        <w:tc>
+          <w:tcPr>
+            <w:tcW w:w="1985" w:type="dxa"/>
+          </w:tcPr>
+          <w:p>
+            <w:pPr>
+              <w:rPr>
+                <w:szCs w:val="21"/>
+              </w:rPr>
+            </w:pPr>
+            <w:r>
+              <w:rPr>
+                <w:rFonts w:hint="eastAsia"/>
+                <w:szCs w:val="21"/>
+              </w:rPr>
+              <w:t>成功获取</w:t>
+            </w:r>
+            <w:r>
+              <w:rPr>
+                <w:rFonts w:hint="eastAsia"/>
+                <w:szCs w:val="21"/>
+              </w:rPr>
+              <w:t>抢断前</w:t>
+            </w:r>
+            <w:r>
+              <w:rPr>
+                <w:rFonts w:hint="eastAsia"/>
+                <w:szCs w:val="21"/>
+              </w:rPr>
+              <w:t>5</w:t>
+            </w:r>
+            <w:r>
+              <w:rPr>
+                <w:rFonts w:hint="eastAsia"/>
+                <w:szCs w:val="21"/>
+              </w:rPr>
+              <w:t>球员</w:t>
+            </w:r>
+          </w:p>
+        </w:tc>
+        <w:tc>
+          <w:tcPr>
+            <w:tcW w:w="2126" w:type="dxa"/>
+          </w:tcPr>
+          <w:p>
+            <w:pPr>
+              <w:rPr>
+                <w:szCs w:val="21"/>
+              </w:rPr>
+            </w:pPr>
+            <w:r>
+              <w:rPr>
+                <w:rFonts w:hint="eastAsia"/>
+                <w:szCs w:val="21"/>
+              </w:rPr>
+              <w:t>成功获取</w:t>
+            </w:r>
+            <w:r>
+              <w:rPr>
+                <w:rFonts w:hint="eastAsia"/>
+                <w:szCs w:val="21"/>
+              </w:rPr>
+              <w:t>抢断前</w:t>
+            </w:r>
+            <w:r>
+              <w:rPr>
+                <w:rFonts w:hint="eastAsia"/>
+                <w:szCs w:val="21"/>
+              </w:rPr>
+              <w:t>5</w:t>
+            </w:r>
+            <w:r>
+              <w:rPr>
+                <w:rFonts w:hint="eastAsia"/>
+                <w:szCs w:val="21"/>
+              </w:rPr>
+              <w:t>球员</w:t>
+            </w:r>
+          </w:p>
+        </w:tc>
+        <w:tc>
+          <w:tcPr>
+            <w:tcW w:w="992" w:type="dxa"/>
+          </w:tcPr>
+          <w:p>
+            <w:pPr>
+              <w:rPr>
+                <w:szCs w:val="21"/>
+              </w:rPr>
+            </w:pPr>
+            <w:r>
+              <w:rPr>
+                <w:szCs w:val="21"/>
+              </w:rPr>
+              <w:t>Pass</w:t>
+            </w:r>
+          </w:p>
+        </w:tc>
+        <w:tc>
+          <w:tcPr>
+            <w:tcW w:w="567" w:type="dxa"/>
+          </w:tcPr>
+          <w:p>
+            <w:pPr>
+              <w:rPr>
+                <w:szCs w:val="21"/>
+              </w:rPr>
+            </w:pPr>
+          </w:p>
+        </w:tc>
+      </w:tr>
+    </w:tbl>
+    <w:p>
+      <w:pPr>
+        <w:rPr>
+          <w:szCs w:val="21"/>
+        </w:rPr>
+      </w:pPr>
+    </w:p>
+    <w:p/>
+    <w:p>
+      <w:pPr>
+        <w:rPr>
+          <w:szCs w:val="21"/>
+        </w:rPr>
+      </w:pPr>
+      <w:r>
+        <w:rPr>
+          <w:rFonts w:hint="eastAsia"/>
+          <w:szCs w:val="21"/>
+        </w:rPr>
+        <w:lastRenderedPageBreak/>
+        <w:t>Integation Test Case L5</w:t>
+      </w:r>
+    </w:p>
+    <w:p>
+      <w:pPr>
+        <w:rPr>
+          <w:szCs w:val="21"/>
+        </w:rPr>
+      </w:pPr>
+      <w:r>
+        <w:rPr>
+          <w:szCs w:val="21"/>
+        </w:rPr>
+        <w:t>测试用例标题：</w:t>
+      </w:r>
+      <w:r>
+        <w:rPr>
+          <w:rFonts w:hint="eastAsia"/>
+          <w:szCs w:val="21"/>
+        </w:rPr>
+        <w:t>赛季热点球员</w:t>
+      </w:r>
+      <w:r>
+        <w:rPr>
+          <w:szCs w:val="21"/>
+        </w:rPr>
+        <w:t>集成测试</w:t>
+      </w:r>
+    </w:p>
+    <w:p>
+      <w:pPr>
+        <w:rPr>
+          <w:szCs w:val="21"/>
+        </w:rPr>
+      </w:pPr>
+      <w:r>
+        <w:rPr>
+          <w:szCs w:val="21"/>
+        </w:rPr>
+        <w:t>设计人员：季灵杰</w:t>
+      </w:r>
+      <w:r>
+        <w:rPr>
+          <w:szCs w:val="21"/>
+        </w:rPr>
+        <w:t>&amp;</w:t>
+      </w:r>
+      <w:r>
+        <w:rPr>
+          <w:szCs w:val="21"/>
+        </w:rPr>
+        <w:t>于钦</w:t>
+      </w:r>
+      <w:r>
+        <w:rPr>
+          <w:szCs w:val="21"/>
+        </w:rPr>
+        <w:tab/>
+      </w:r>
+      <w:r>
+        <w:rPr>
+          <w:szCs w:val="21"/>
+        </w:rPr>
+        <w:tab/>
+      </w:r>
+      <w:r>
+        <w:rPr>
+          <w:szCs w:val="21"/>
+        </w:rPr>
+        <w:tab/>
+      </w:r>
+      <w:r>
+        <w:rPr>
+          <w:szCs w:val="21"/>
+        </w:rPr>
+        <w:tab/>
+      </w:r>
+      <w:r>
+        <w:rPr>
+          <w:szCs w:val="21"/>
+        </w:rPr>
+        <w:tab/>
+      </w:r>
+      <w:r>
+        <w:rPr>
+          <w:szCs w:val="21"/>
+        </w:rPr>
+        <w:tab/>
+      </w:r>
+      <w:r>
+        <w:rPr>
+          <w:szCs w:val="21"/>
+        </w:rPr>
+        <w:tab/>
+      </w:r>
+      <w:r>
+        <w:rPr>
+          <w:szCs w:val="21"/>
+        </w:rPr>
+        <w:tab/>
+      </w:r>
+      <w:r>
+        <w:rPr>
+          <w:szCs w:val="21"/>
+        </w:rPr>
+        <w:tab/>
+      </w:r>
+      <w:r>
+        <w:rPr>
+          <w:szCs w:val="21"/>
+        </w:rPr>
+        <w:t>设计日期：</w:t>
+      </w:r>
+      <w:r>
+        <w:rPr>
+          <w:rFonts w:hint="eastAsia"/>
+          <w:szCs w:val="21"/>
+        </w:rPr>
+        <w:t>2015-</w:t>
+      </w:r>
+      <w:r>
+        <w:rPr>
+          <w:szCs w:val="21"/>
+        </w:rPr>
+        <w:t>3-10</w:t>
+      </w:r>
+    </w:p>
+    <w:p>
+      <w:pPr>
+        <w:rPr>
+          <w:szCs w:val="21"/>
+        </w:rPr>
+      </w:pPr>
+      <w:r>
+        <w:rPr>
+          <w:szCs w:val="21"/>
+        </w:rPr>
+        <w:t>测试用例表：</w:t>
+      </w:r>
+    </w:p>
+    <w:tbl>
+      <w:tblPr>
+        <w:tblStyle w:val="a6"/>
+        <w:tblW w:w="9214" w:type="dxa"/>
+        <w:tblInd w:w="-5" w:type="dxa"/>
+        <w:tblLook w:val="04A0" w:firstRow="1" w:lastRow="0" w:firstColumn="1" w:lastColumn="0" w:noHBand="0" w:noVBand="1"/>
+      </w:tblPr>
+      <w:tblGrid>
+        <w:gridCol w:w="1276"/>
+        <w:gridCol w:w="851"/>
+        <w:gridCol w:w="1417"/>
+        <w:gridCol w:w="1985"/>
+        <w:gridCol w:w="2126"/>
+        <w:gridCol w:w="992"/>
+        <w:gridCol w:w="567"/>
+      </w:tblGrid>
+      <w:tr>
+        <w:tc>
+          <w:tcPr>
+            <w:tcW w:w="1276" w:type="dxa"/>
+            <w:vMerge w:val="restart"/>
+          </w:tcPr>
+          <w:p>
+            <w:pPr>
+              <w:rPr>
+                <w:szCs w:val="21"/>
+              </w:rPr>
+            </w:pPr>
+            <w:r>
+              <w:rPr>
+                <w:rFonts w:hint="eastAsia"/>
+                <w:szCs w:val="21"/>
+              </w:rPr>
+              <w:t>测试用例</w:t>
+            </w:r>
+            <w:r>
+              <w:rPr>
+                <w:rFonts w:hint="eastAsia"/>
+                <w:szCs w:val="21"/>
+              </w:rPr>
+              <w:t>ID</w:t>
+            </w:r>
+          </w:p>
+        </w:tc>
+        <w:tc>
+          <w:tcPr>
+            <w:tcW w:w="851" w:type="dxa"/>
+            <w:vMerge w:val="restart"/>
+          </w:tcPr>
+          <w:p>
+            <w:pPr>
+              <w:rPr>
+                <w:szCs w:val="21"/>
+              </w:rPr>
+            </w:pPr>
+            <w:r>
+              <w:rPr>
+                <w:rFonts w:hint="eastAsia"/>
+                <w:szCs w:val="21"/>
+              </w:rPr>
+              <w:t>测试用例描述</w:t>
+            </w:r>
+          </w:p>
+        </w:tc>
+        <w:tc>
+          <w:tcPr>
+            <w:tcW w:w="1417" w:type="dxa"/>
+          </w:tcPr>
+          <w:p>
+            <w:pPr>
+              <w:rPr>
+                <w:szCs w:val="21"/>
+              </w:rPr>
+            </w:pPr>
+            <w:r>
+              <w:rPr>
+                <w:rFonts w:hint="eastAsia"/>
+                <w:szCs w:val="21"/>
+              </w:rPr>
+              <w:t>输入数据</w:t>
+            </w:r>
+          </w:p>
+        </w:tc>
+        <w:tc>
+          <w:tcPr>
+            <w:tcW w:w="1985" w:type="dxa"/>
+            <w:vMerge w:val="restart"/>
+          </w:tcPr>
+          <w:p>
+            <w:pPr>
+              <w:rPr>
+                <w:szCs w:val="21"/>
+              </w:rPr>
+            </w:pPr>
+            <w:r>
+              <w:rPr>
+                <w:rFonts w:hint="eastAsia"/>
+                <w:szCs w:val="21"/>
+              </w:rPr>
+              <w:t>预期输出</w:t>
+            </w:r>
+          </w:p>
+        </w:tc>
+        <w:tc>
+          <w:tcPr>
+            <w:tcW w:w="2126" w:type="dxa"/>
+            <w:vMerge w:val="restart"/>
+          </w:tcPr>
+          <w:p>
+            <w:pPr>
+              <w:rPr>
+                <w:szCs w:val="21"/>
+              </w:rPr>
+            </w:pPr>
+            <w:r>
+              <w:rPr>
+                <w:rFonts w:hint="eastAsia"/>
+                <w:szCs w:val="21"/>
+              </w:rPr>
+              <w:t>实际输出</w:t>
+            </w:r>
+          </w:p>
+        </w:tc>
+        <w:tc>
+          <w:tcPr>
+            <w:tcW w:w="992" w:type="dxa"/>
+            <w:vMerge w:val="restart"/>
+          </w:tcPr>
+          <w:p>
+            <w:pPr>
+              <w:rPr>
+                <w:szCs w:val="21"/>
+              </w:rPr>
+            </w:pPr>
+            <w:r>
+              <w:rPr>
+                <w:rFonts w:hint="eastAsia"/>
+                <w:szCs w:val="21"/>
+              </w:rPr>
+              <w:t>Pass/Fail</w:t>
+            </w:r>
+          </w:p>
+        </w:tc>
+        <w:tc>
+          <w:tcPr>
+            <w:tcW w:w="567" w:type="dxa"/>
+            <w:vMerge w:val="restart"/>
+          </w:tcPr>
+          <w:p>
+            <w:pPr>
+              <w:jc w:val="center"/>
+              <w:rPr>
+                <w:szCs w:val="21"/>
+              </w:rPr>
+            </w:pPr>
+            <w:r>
+              <w:rPr>
+                <w:rFonts w:hint="eastAsia"/>
+                <w:szCs w:val="21"/>
+              </w:rPr>
+              <w:t>备注</w:t>
+            </w:r>
+          </w:p>
+        </w:tc>
+      </w:tr>
+      <w:tr>
+        <w:tc>
+          <w:tcPr>
+            <w:tcW w:w="1276" w:type="dxa"/>
+            <w:vMerge/>
+          </w:tcPr>
+          <w:p>
+            <w:pPr>
+              <w:rPr>
+                <w:szCs w:val="21"/>
+              </w:rPr>
+            </w:pPr>
+          </w:p>
+        </w:tc>
+        <w:tc>
+          <w:tcPr>
+            <w:tcW w:w="851" w:type="dxa"/>
+            <w:vMerge/>
+          </w:tcPr>
+          <w:p>
+            <w:pPr>
+              <w:rPr>
+                <w:szCs w:val="21"/>
+              </w:rPr>
+            </w:pPr>
+          </w:p>
+        </w:tc>
+        <w:tc>
+          <w:tcPr>
+            <w:tcW w:w="1417" w:type="dxa"/>
+          </w:tcPr>
+          <w:p>
+            <w:pPr>
+              <w:rPr>
+                <w:szCs w:val="21"/>
+              </w:rPr>
+            </w:pPr>
+            <w:r>
+              <w:rPr>
+                <w:rFonts w:hint="eastAsia"/>
+                <w:szCs w:val="21"/>
+              </w:rPr>
+              <w:t>筛选条件</w:t>
+            </w:r>
+          </w:p>
+        </w:tc>
+        <w:tc>
+          <w:tcPr>
+            <w:tcW w:w="1985" w:type="dxa"/>
+            <w:vMerge/>
+          </w:tcPr>
+          <w:p>
+            <w:pPr>
+              <w:rPr>
+                <w:szCs w:val="21"/>
+              </w:rPr>
+            </w:pPr>
+          </w:p>
+        </w:tc>
+        <w:tc>
+          <w:tcPr>
+            <w:tcW w:w="2126" w:type="dxa"/>
+            <w:vMerge/>
+          </w:tcPr>
+          <w:p>
+            <w:pPr>
+              <w:rPr>
+                <w:szCs w:val="21"/>
+              </w:rPr>
+            </w:pPr>
+          </w:p>
+        </w:tc>
+        <w:tc>
+          <w:tcPr>
+            <w:tcW w:w="992" w:type="dxa"/>
+            <w:vMerge/>
+          </w:tcPr>
+          <w:p>
+            <w:pPr>
+              <w:rPr>
+                <w:szCs w:val="21"/>
+              </w:rPr>
+            </w:pPr>
+          </w:p>
+        </w:tc>
+        <w:tc>
+          <w:tcPr>
+            <w:tcW w:w="567" w:type="dxa"/>
+            <w:vMerge/>
+          </w:tcPr>
+          <w:p>
+            <w:pPr>
+              <w:rPr>
+                <w:szCs w:val="21"/>
+              </w:rPr>
+            </w:pPr>
+          </w:p>
+        </w:tc>
+      </w:tr>
+      <w:tr>
+        <w:tc>
+          <w:tcPr>
+            <w:tcW w:w="1276" w:type="dxa"/>
+          </w:tcPr>
+          <w:p>
+            <w:pPr>
+              <w:rPr>
+                <w:szCs w:val="21"/>
+              </w:rPr>
+            </w:pPr>
+            <w:r>
+              <w:rPr>
+                <w:rFonts w:hint="eastAsia"/>
+                <w:szCs w:val="21"/>
+              </w:rPr>
+              <w:t>Version</w:t>
+            </w:r>
+            <w:r>
+              <w:rPr>
+                <w:szCs w:val="21"/>
+              </w:rPr>
+              <w:t>-001</w:t>
+            </w:r>
+          </w:p>
+        </w:tc>
+        <w:tc>
+          <w:tcPr>
+            <w:tcW w:w="851" w:type="dxa"/>
+            <w:vMerge w:val="restart"/>
+          </w:tcPr>
+          <w:p>
+            <w:pPr>
+              <w:rPr>
+                <w:szCs w:val="21"/>
+              </w:rPr>
+            </w:pPr>
+            <w:r>
+              <w:rPr>
+                <w:rFonts w:hint="eastAsia"/>
+                <w:szCs w:val="21"/>
+              </w:rPr>
+              <w:t>L1</w:t>
+            </w:r>
+            <w:r>
+              <w:rPr>
+                <w:rFonts w:hint="eastAsia"/>
+                <w:szCs w:val="21"/>
+              </w:rPr>
+              <w:t>：通过</w:t>
+            </w:r>
+            <w:r>
+              <w:rPr>
+                <w:rFonts w:hint="eastAsia"/>
+                <w:szCs w:val="21"/>
+              </w:rPr>
+              <w:t>UI</w:t>
+            </w:r>
+            <w:r>
+              <w:rPr>
+                <w:rFonts w:hint="eastAsia"/>
+                <w:szCs w:val="21"/>
+              </w:rPr>
+              <w:t>获取</w:t>
+            </w:r>
+            <w:r>
+              <w:rPr>
+                <w:szCs w:val="21"/>
+              </w:rPr>
+              <w:t>用户的筛选</w:t>
+            </w:r>
+            <w:r>
+              <w:rPr>
+                <w:rFonts w:hint="eastAsia"/>
+                <w:szCs w:val="21"/>
+              </w:rPr>
+              <w:t>条件</w:t>
+            </w:r>
+          </w:p>
+        </w:tc>
+        <w:tc>
+          <w:tcPr>
+            <w:tcW w:w="1417" w:type="dxa"/>
+          </w:tcPr>
+          <w:p>
+            <w:pPr>
+              <w:rPr>
+                <w:szCs w:val="21"/>
+              </w:rPr>
+            </w:pPr>
+            <w:r>
+              <w:rPr>
+                <w:rFonts w:hint="eastAsia"/>
+                <w:szCs w:val="21"/>
+              </w:rPr>
+              <w:t>选择</w:t>
+            </w:r>
+            <w:r>
+              <w:rPr>
+                <w:rFonts w:hint="eastAsia"/>
+                <w:szCs w:val="21"/>
+              </w:rPr>
+              <w:t>场均得分</w:t>
+            </w:r>
+          </w:p>
+        </w:tc>
+        <w:tc>
+          <w:tcPr>
+            <w:tcW w:w="1985" w:type="dxa"/>
+          </w:tcPr>
+          <w:p>
+            <w:pPr>
+              <w:rPr>
+                <w:szCs w:val="21"/>
+              </w:rPr>
+            </w:pPr>
+            <w:r>
+              <w:rPr>
+                <w:rFonts w:hint="eastAsia"/>
+                <w:szCs w:val="21"/>
+              </w:rPr>
+              <w:t>获取</w:t>
+            </w:r>
+            <w:r>
+              <w:rPr>
+                <w:rFonts w:hint="eastAsia"/>
+                <w:szCs w:val="21"/>
+              </w:rPr>
+              <w:t>场均得分前</w:t>
+            </w:r>
+            <w:r>
+              <w:rPr>
+                <w:rFonts w:hint="eastAsia"/>
+                <w:szCs w:val="21"/>
+              </w:rPr>
+              <w:t>5</w:t>
+            </w:r>
+            <w:r>
+              <w:rPr>
+                <w:rFonts w:hint="eastAsia"/>
+                <w:szCs w:val="21"/>
+              </w:rPr>
+              <w:t>球员</w:t>
+            </w:r>
+          </w:p>
+        </w:tc>
+        <w:tc>
+          <w:tcPr>
+            <w:tcW w:w="2126" w:type="dxa"/>
+          </w:tcPr>
+          <w:p>
+            <w:pPr>
+              <w:rPr>
+                <w:szCs w:val="21"/>
+              </w:rPr>
+            </w:pPr>
+            <w:r>
+              <w:rPr>
+                <w:rFonts w:hint="eastAsia"/>
+                <w:szCs w:val="21"/>
+              </w:rPr>
+              <w:t>成功获取</w:t>
+            </w:r>
+            <w:r>
+              <w:rPr>
+                <w:rFonts w:hint="eastAsia"/>
+                <w:szCs w:val="21"/>
+              </w:rPr>
+              <w:t>赛季</w:t>
+            </w:r>
+            <w:r>
+              <w:rPr>
+                <w:rFonts w:hint="eastAsia"/>
+                <w:szCs w:val="21"/>
+              </w:rPr>
+              <w:t>场均得分前</w:t>
+            </w:r>
+            <w:r>
+              <w:rPr>
+                <w:rFonts w:hint="eastAsia"/>
+                <w:szCs w:val="21"/>
+              </w:rPr>
+              <w:t>5</w:t>
+            </w:r>
+            <w:r>
+              <w:rPr>
+                <w:rFonts w:hint="eastAsia"/>
+                <w:szCs w:val="21"/>
+              </w:rPr>
+              <w:t>球员</w:t>
+            </w:r>
+          </w:p>
+        </w:tc>
+        <w:tc>
+          <w:tcPr>
+            <w:tcW w:w="992" w:type="dxa"/>
+          </w:tcPr>
+          <w:p>
+            <w:pPr>
+              <w:rPr>
+                <w:szCs w:val="21"/>
+              </w:rPr>
+            </w:pPr>
+            <w:r>
+              <w:rPr>
+                <w:szCs w:val="21"/>
+              </w:rPr>
+              <w:t>Pass</w:t>
+            </w:r>
+          </w:p>
+        </w:tc>
+        <w:tc>
+          <w:tcPr>
+            <w:tcW w:w="567" w:type="dxa"/>
+          </w:tcPr>
+          <w:p>
+            <w:pPr>
+              <w:rPr>
+                <w:szCs w:val="21"/>
+              </w:rPr>
+            </w:pPr>
+          </w:p>
+        </w:tc>
+      </w:tr>
+      <w:tr>
+        <w:tc>
+          <w:tcPr>
+            <w:tcW w:w="1276" w:type="dxa"/>
+          </w:tcPr>
+          <w:p>
+            <w:pPr>
+              <w:rPr>
+                <w:szCs w:val="21"/>
+              </w:rPr>
+            </w:pPr>
+            <w:r>
+              <w:rPr>
+                <w:rFonts w:hint="eastAsia"/>
+                <w:szCs w:val="21"/>
+              </w:rPr>
+              <w:t>Version</w:t>
+            </w:r>
+            <w:r>
+              <w:rPr>
+                <w:szCs w:val="21"/>
+              </w:rPr>
+              <w:t>-002</w:t>
+            </w:r>
+          </w:p>
+        </w:tc>
+        <w:tc>
+          <w:tcPr>
+            <w:tcW w:w="851" w:type="dxa"/>
+            <w:vMerge/>
+          </w:tcPr>
+          <w:p>
+            <w:pPr>
+              <w:rPr>
+                <w:szCs w:val="21"/>
+              </w:rPr>
+            </w:pPr>
+          </w:p>
+        </w:tc>
+        <w:tc>
+          <w:tcPr>
+            <w:tcW w:w="1417" w:type="dxa"/>
+          </w:tcPr>
+          <w:p>
+            <w:pPr>
+              <w:rPr>
+                <w:szCs w:val="21"/>
+              </w:rPr>
+            </w:pPr>
+            <w:r>
+              <w:rPr>
+                <w:rFonts w:hint="eastAsia"/>
+                <w:szCs w:val="21"/>
+              </w:rPr>
+              <w:t>选择</w:t>
+            </w:r>
+            <w:r>
+              <w:rPr>
+                <w:rFonts w:hint="eastAsia"/>
+                <w:szCs w:val="21"/>
+              </w:rPr>
+              <w:t>篮场均板</w:t>
+            </w:r>
+          </w:p>
+        </w:tc>
+        <w:tc>
+          <w:tcPr>
+            <w:tcW w:w="1985" w:type="dxa"/>
+          </w:tcPr>
+          <w:p>
+            <w:pPr>
+              <w:rPr>
+                <w:szCs w:val="21"/>
+              </w:rPr>
+            </w:pPr>
+            <w:r>
+              <w:rPr>
+                <w:rFonts w:hint="eastAsia"/>
+                <w:szCs w:val="21"/>
+              </w:rPr>
+              <w:t>获取</w:t>
+            </w:r>
+            <w:r>
+              <w:rPr>
+                <w:rFonts w:hint="eastAsia"/>
+                <w:szCs w:val="21"/>
+              </w:rPr>
+              <w:t>场均篮板前</w:t>
+            </w:r>
+            <w:r>
+              <w:rPr>
+                <w:rFonts w:hint="eastAsia"/>
+                <w:szCs w:val="21"/>
+              </w:rPr>
+              <w:t>5</w:t>
+            </w:r>
+            <w:r>
+              <w:rPr>
+                <w:rFonts w:hint="eastAsia"/>
+                <w:szCs w:val="21"/>
+              </w:rPr>
+              <w:t>球员</w:t>
+            </w:r>
+          </w:p>
+        </w:tc>
+        <w:tc>
+          <w:tcPr>
+            <w:tcW w:w="2126" w:type="dxa"/>
+          </w:tcPr>
+          <w:p>
+            <w:pPr>
+              <w:rPr>
+                <w:szCs w:val="21"/>
+              </w:rPr>
+            </w:pPr>
+            <w:r>
+              <w:rPr>
+                <w:rFonts w:hint="eastAsia"/>
+                <w:szCs w:val="21"/>
+              </w:rPr>
+              <w:t>成功获取</w:t>
+            </w:r>
+            <w:r>
+              <w:rPr>
+                <w:rFonts w:hint="eastAsia"/>
+                <w:szCs w:val="21"/>
+              </w:rPr>
+              <w:t>赛季</w:t>
+            </w:r>
+            <w:r>
+              <w:rPr>
+                <w:rFonts w:hint="eastAsia"/>
+                <w:szCs w:val="21"/>
+              </w:rPr>
+              <w:t>场均篮板前</w:t>
+            </w:r>
+            <w:r>
+              <w:rPr>
+                <w:rFonts w:hint="eastAsia"/>
+                <w:szCs w:val="21"/>
+              </w:rPr>
+              <w:t>5</w:t>
+            </w:r>
+            <w:r>
+              <w:rPr>
+                <w:rFonts w:hint="eastAsia"/>
+                <w:szCs w:val="21"/>
+              </w:rPr>
+              <w:t>球员</w:t>
+            </w:r>
+          </w:p>
+        </w:tc>
+        <w:tc>
+          <w:tcPr>
+            <w:tcW w:w="992" w:type="dxa"/>
+          </w:tcPr>
+          <w:p>
+            <w:pPr>
+              <w:rPr>
+                <w:szCs w:val="21"/>
+              </w:rPr>
+            </w:pPr>
+            <w:r>
+              <w:rPr>
+                <w:szCs w:val="21"/>
+              </w:rPr>
+              <w:t>Pass</w:t>
+            </w:r>
+          </w:p>
+        </w:tc>
+        <w:tc>
+          <w:tcPr>
+            <w:tcW w:w="567" w:type="dxa"/>
+          </w:tcPr>
+          <w:p>
+            <w:pPr>
+              <w:rPr>
+                <w:szCs w:val="21"/>
+              </w:rPr>
+            </w:pPr>
+          </w:p>
+        </w:tc>
+      </w:tr>
+      <w:tr>
+        <w:tc>
+          <w:tcPr>
+            <w:tcW w:w="1276" w:type="dxa"/>
+          </w:tcPr>
+          <w:p>
+            <w:pPr>
+              <w:rPr>
+                <w:szCs w:val="21"/>
+              </w:rPr>
+            </w:pPr>
+            <w:r>
+              <w:rPr>
+                <w:rFonts w:hint="eastAsia"/>
+                <w:szCs w:val="21"/>
+              </w:rPr>
+              <w:t>Version</w:t>
+            </w:r>
+            <w:r>
+              <w:rPr>
+                <w:szCs w:val="21"/>
+              </w:rPr>
+              <w:t>-003</w:t>
+            </w:r>
+          </w:p>
+        </w:tc>
+        <w:tc>
+          <w:tcPr>
+            <w:tcW w:w="851" w:type="dxa"/>
+            <w:vMerge/>
+          </w:tcPr>
+          <w:p>
+            <w:pPr>
+              <w:rPr>
+                <w:szCs w:val="21"/>
+              </w:rPr>
+            </w:pPr>
+          </w:p>
+        </w:tc>
+        <w:tc>
+          <w:tcPr>
+            <w:tcW w:w="1417" w:type="dxa"/>
+          </w:tcPr>
+          <w:p>
+            <w:pPr>
+              <w:rPr>
+                <w:rFonts w:hint="eastAsia"/>
+                <w:szCs w:val="21"/>
+              </w:rPr>
+            </w:pPr>
+            <w:r>
+              <w:rPr>
+                <w:rFonts w:hint="eastAsia"/>
+                <w:szCs w:val="21"/>
+              </w:rPr>
+              <w:t>选择</w:t>
+            </w:r>
+            <w:r>
+              <w:rPr>
+                <w:rFonts w:hint="eastAsia"/>
+                <w:szCs w:val="21"/>
+              </w:rPr>
+              <w:t>场均助攻</w:t>
+            </w:r>
+          </w:p>
+        </w:tc>
+        <w:tc>
+          <w:tcPr>
+            <w:tcW w:w="1985" w:type="dxa"/>
+          </w:tcPr>
+          <w:p>
+            <w:pPr>
+              <w:rPr>
+                <w:szCs w:val="21"/>
+              </w:rPr>
+            </w:pPr>
+            <w:r>
+              <w:rPr>
+                <w:rFonts w:hint="eastAsia"/>
+                <w:szCs w:val="21"/>
+              </w:rPr>
+              <w:t>获取</w:t>
+            </w:r>
+            <w:r>
+              <w:rPr>
+                <w:rFonts w:hint="eastAsia"/>
+                <w:szCs w:val="21"/>
+              </w:rPr>
+              <w:t>场均助攻前</w:t>
+            </w:r>
+            <w:r>
+              <w:rPr>
+                <w:rFonts w:hint="eastAsia"/>
+                <w:szCs w:val="21"/>
+              </w:rPr>
+              <w:t>5</w:t>
+            </w:r>
+            <w:r>
+              <w:rPr>
+                <w:rFonts w:hint="eastAsia"/>
+                <w:szCs w:val="21"/>
+              </w:rPr>
+              <w:t>球员</w:t>
+            </w:r>
+          </w:p>
+        </w:tc>
+        <w:tc>
+          <w:tcPr>
+            <w:tcW w:w="2126" w:type="dxa"/>
+          </w:tcPr>
+          <w:p>
+            <w:pPr>
+              <w:rPr>
+                <w:szCs w:val="21"/>
+              </w:rPr>
+            </w:pPr>
+            <w:r>
+              <w:rPr>
+                <w:rFonts w:hint="eastAsia"/>
+                <w:szCs w:val="21"/>
+              </w:rPr>
+              <w:t>成功获取</w:t>
+            </w:r>
+            <w:r>
+              <w:rPr>
+                <w:rFonts w:hint="eastAsia"/>
+                <w:szCs w:val="21"/>
+              </w:rPr>
+              <w:t>赛季</w:t>
+            </w:r>
+            <w:r>
+              <w:rPr>
+                <w:rFonts w:hint="eastAsia"/>
+                <w:szCs w:val="21"/>
+              </w:rPr>
+              <w:t>场均助攻前</w:t>
+            </w:r>
+            <w:r>
+              <w:rPr>
+                <w:rFonts w:hint="eastAsia"/>
+                <w:szCs w:val="21"/>
+              </w:rPr>
+              <w:t>5</w:t>
+            </w:r>
+            <w:r>
+              <w:rPr>
+                <w:rFonts w:hint="eastAsia"/>
+                <w:szCs w:val="21"/>
+              </w:rPr>
+              <w:t>球员</w:t>
+            </w:r>
+          </w:p>
+        </w:tc>
+        <w:tc>
+          <w:tcPr>
+            <w:tcW w:w="992" w:type="dxa"/>
+          </w:tcPr>
+          <w:p>
+            <w:pPr>
+              <w:rPr>
+                <w:szCs w:val="21"/>
+              </w:rPr>
+            </w:pPr>
+            <w:r>
+              <w:rPr>
+                <w:szCs w:val="21"/>
+              </w:rPr>
+              <w:t>Pass</w:t>
+            </w:r>
+          </w:p>
+        </w:tc>
+        <w:tc>
+          <w:tcPr>
+            <w:tcW w:w="567" w:type="dxa"/>
+          </w:tcPr>
+          <w:p>
+            <w:pPr>
+              <w:rPr>
+                <w:szCs w:val="21"/>
+              </w:rPr>
+            </w:pPr>
+          </w:p>
+        </w:tc>
+      </w:tr>
+      <w:tr>
+        <w:tc>
+          <w:tcPr>
+            <w:tcW w:w="1276" w:type="dxa"/>
+          </w:tcPr>
+          <w:p>
+            <w:pPr>
+              <w:rPr>
+                <w:szCs w:val="21"/>
+              </w:rPr>
+            </w:pPr>
+            <w:r>
+              <w:rPr>
+                <w:rFonts w:hint="eastAsia"/>
+                <w:szCs w:val="21"/>
+              </w:rPr>
+              <w:t>Version</w:t>
+            </w:r>
+            <w:r>
+              <w:rPr>
+                <w:szCs w:val="21"/>
+              </w:rPr>
+              <w:t>-004</w:t>
+            </w:r>
+          </w:p>
+        </w:tc>
+        <w:tc>
+          <w:tcPr>
+            <w:tcW w:w="851" w:type="dxa"/>
+            <w:vMerge/>
+          </w:tcPr>
+          <w:p>
+            <w:pPr>
+              <w:rPr>
+                <w:szCs w:val="21"/>
+              </w:rPr>
+            </w:pPr>
+          </w:p>
+        </w:tc>
+        <w:tc>
+          <w:tcPr>
+            <w:tcW w:w="1417" w:type="dxa"/>
+          </w:tcPr>
+          <w:p>
+            <w:pPr>
+              <w:rPr>
+                <w:szCs w:val="21"/>
+              </w:rPr>
+            </w:pPr>
+            <w:r>
+              <w:rPr>
+                <w:rFonts w:hint="eastAsia"/>
+                <w:szCs w:val="21"/>
+              </w:rPr>
+              <w:t>选择</w:t>
+            </w:r>
+            <w:r>
+              <w:rPr>
+                <w:rFonts w:hint="eastAsia"/>
+                <w:szCs w:val="21"/>
+              </w:rPr>
+              <w:t>场均</w:t>
+            </w:r>
+            <w:r>
+              <w:rPr>
+                <w:rFonts w:hint="eastAsia"/>
+                <w:szCs w:val="21"/>
+              </w:rPr>
+              <w:t>盖帽</w:t>
+            </w:r>
+          </w:p>
+        </w:tc>
+        <w:tc>
+          <w:tcPr>
+            <w:tcW w:w="1985" w:type="dxa"/>
+          </w:tcPr>
+          <w:p>
+            <w:pPr>
+              <w:rPr>
+                <w:szCs w:val="21"/>
+              </w:rPr>
+            </w:pPr>
+            <w:r>
+              <w:rPr>
+                <w:rFonts w:hint="eastAsia"/>
+                <w:szCs w:val="21"/>
+              </w:rPr>
+              <w:t>获取</w:t>
+            </w:r>
+            <w:r>
+              <w:rPr>
+                <w:rFonts w:hint="eastAsia"/>
+                <w:szCs w:val="21"/>
+              </w:rPr>
+              <w:t>场均盖帽前</w:t>
+            </w:r>
+            <w:r>
+              <w:rPr>
+                <w:rFonts w:hint="eastAsia"/>
+                <w:szCs w:val="21"/>
+              </w:rPr>
+              <w:t>5</w:t>
+            </w:r>
+            <w:r>
+              <w:rPr>
+                <w:rFonts w:hint="eastAsia"/>
+                <w:szCs w:val="21"/>
+              </w:rPr>
+              <w:t>球员</w:t>
+            </w:r>
+          </w:p>
+        </w:tc>
+        <w:tc>
+          <w:tcPr>
+            <w:tcW w:w="2126" w:type="dxa"/>
+          </w:tcPr>
+          <w:p>
+            <w:pPr>
+              <w:rPr>
+                <w:szCs w:val="21"/>
+              </w:rPr>
+            </w:pPr>
+            <w:r>
+              <w:rPr>
+                <w:rFonts w:hint="eastAsia"/>
+                <w:szCs w:val="21"/>
+              </w:rPr>
+              <w:t>成功获取</w:t>
+            </w:r>
+            <w:r>
+              <w:rPr>
+                <w:rFonts w:hint="eastAsia"/>
+                <w:szCs w:val="21"/>
+              </w:rPr>
+              <w:t>赛季</w:t>
+            </w:r>
+            <w:r>
+              <w:rPr>
+                <w:rFonts w:hint="eastAsia"/>
+                <w:szCs w:val="21"/>
+              </w:rPr>
+              <w:t>场均盖帽前</w:t>
+            </w:r>
+            <w:r>
+              <w:rPr>
+                <w:rFonts w:hint="eastAsia"/>
+                <w:szCs w:val="21"/>
+              </w:rPr>
+              <w:t>5</w:t>
+            </w:r>
+            <w:r>
+              <w:rPr>
+                <w:rFonts w:hint="eastAsia"/>
+                <w:szCs w:val="21"/>
+              </w:rPr>
+              <w:t>球员</w:t>
+            </w:r>
+          </w:p>
+        </w:tc>
+        <w:tc>
+          <w:tcPr>
+            <w:tcW w:w="992" w:type="dxa"/>
+          </w:tcPr>
+          <w:p>
+            <w:pPr>
+              <w:rPr>
+                <w:szCs w:val="21"/>
+              </w:rPr>
+            </w:pPr>
+            <w:r>
+              <w:rPr>
+                <w:szCs w:val="21"/>
+              </w:rPr>
+              <w:t>Pass</w:t>
+            </w:r>
+          </w:p>
+        </w:tc>
+        <w:tc>
+          <w:tcPr>
+            <w:tcW w:w="567" w:type="dxa"/>
+          </w:tcPr>
+          <w:p>
+            <w:pPr>
+              <w:rPr>
+                <w:szCs w:val="21"/>
+              </w:rPr>
+            </w:pPr>
+          </w:p>
+        </w:tc>
+      </w:tr>
+      <w:tr>
+        <w:tc>
+          <w:tcPr>
+            <w:tcW w:w="1276" w:type="dxa"/>
+          </w:tcPr>
+          <w:p>
+            <w:pPr>
+              <w:rPr>
+                <w:szCs w:val="21"/>
+              </w:rPr>
+            </w:pPr>
+            <w:r>
+              <w:rPr>
+                <w:rFonts w:hint="eastAsia"/>
+                <w:szCs w:val="21"/>
+              </w:rPr>
+              <w:t>Version</w:t>
+            </w:r>
+            <w:r>
+              <w:rPr>
+                <w:szCs w:val="21"/>
+              </w:rPr>
+              <w:t>-005</w:t>
+            </w:r>
+          </w:p>
+        </w:tc>
+        <w:tc>
+          <w:tcPr>
+            <w:tcW w:w="851" w:type="dxa"/>
+            <w:vMerge/>
+          </w:tcPr>
+          <w:p>
+            <w:pPr>
+              <w:rPr>
+                <w:szCs w:val="21"/>
+              </w:rPr>
+            </w:pPr>
+          </w:p>
+        </w:tc>
+        <w:tc>
+          <w:tcPr>
+            <w:tcW w:w="1417" w:type="dxa"/>
+          </w:tcPr>
+          <w:p>
+            <w:pPr>
+              <w:rPr>
+                <w:szCs w:val="21"/>
+              </w:rPr>
+            </w:pPr>
+            <w:r>
+              <w:rPr>
+                <w:rFonts w:hint="eastAsia"/>
+                <w:szCs w:val="21"/>
+              </w:rPr>
+              <w:t>选择</w:t>
+            </w:r>
+            <w:r>
+              <w:rPr>
+                <w:rFonts w:hint="eastAsia"/>
+                <w:szCs w:val="21"/>
+              </w:rPr>
+              <w:t>场均</w:t>
+            </w:r>
+            <w:r>
+              <w:rPr>
+                <w:rFonts w:hint="eastAsia"/>
+                <w:szCs w:val="21"/>
+              </w:rPr>
+              <w:t>抢断</w:t>
+            </w:r>
+          </w:p>
+        </w:tc>
+        <w:tc>
+          <w:tcPr>
+            <w:tcW w:w="1985" w:type="dxa"/>
+          </w:tcPr>
+          <w:p>
+            <w:pPr>
+              <w:rPr>
+                <w:szCs w:val="21"/>
+              </w:rPr>
+            </w:pPr>
+            <w:r>
+              <w:rPr>
+                <w:rFonts w:hint="eastAsia"/>
+                <w:szCs w:val="21"/>
+              </w:rPr>
+              <w:t>获取</w:t>
+            </w:r>
+            <w:r>
+              <w:rPr>
+                <w:rFonts w:hint="eastAsia"/>
+                <w:szCs w:val="21"/>
+              </w:rPr>
+              <w:t>场均抢断前</w:t>
+            </w:r>
+            <w:r>
+              <w:rPr>
+                <w:rFonts w:hint="eastAsia"/>
+                <w:szCs w:val="21"/>
+              </w:rPr>
+              <w:t>5</w:t>
+            </w:r>
+            <w:r>
+              <w:rPr>
+                <w:rFonts w:hint="eastAsia"/>
+                <w:szCs w:val="21"/>
+              </w:rPr>
+              <w:t>球员</w:t>
+            </w:r>
+          </w:p>
+        </w:tc>
+        <w:tc>
+          <w:tcPr>
+            <w:tcW w:w="2126" w:type="dxa"/>
+          </w:tcPr>
+          <w:p>
+            <w:pPr>
+              <w:rPr>
+                <w:szCs w:val="21"/>
+              </w:rPr>
+            </w:pPr>
+            <w:r>
+              <w:rPr>
+                <w:rFonts w:hint="eastAsia"/>
+                <w:szCs w:val="21"/>
+              </w:rPr>
+              <w:t>成功获取</w:t>
+            </w:r>
+            <w:r>
+              <w:rPr>
+                <w:rFonts w:hint="eastAsia"/>
+                <w:szCs w:val="21"/>
+              </w:rPr>
+              <w:t>赛季</w:t>
+            </w:r>
+            <w:r>
+              <w:rPr>
+                <w:rFonts w:hint="eastAsia"/>
+                <w:szCs w:val="21"/>
+              </w:rPr>
+              <w:t>场均抢断前</w:t>
+            </w:r>
+            <w:r>
+              <w:rPr>
+                <w:rFonts w:hint="eastAsia"/>
+                <w:szCs w:val="21"/>
+              </w:rPr>
+              <w:t>5</w:t>
+            </w:r>
+            <w:r>
+              <w:rPr>
+                <w:rFonts w:hint="eastAsia"/>
+                <w:szCs w:val="21"/>
+              </w:rPr>
+              <w:t>球员</w:t>
+            </w:r>
+          </w:p>
+        </w:tc>
+        <w:tc>
+          <w:tcPr>
+            <w:tcW w:w="992" w:type="dxa"/>
+          </w:tcPr>
+          <w:p>
+            <w:pPr>
+              <w:rPr>
+                <w:szCs w:val="21"/>
+              </w:rPr>
+            </w:pPr>
+            <w:r>
+              <w:rPr>
+                <w:szCs w:val="21"/>
+              </w:rPr>
+              <w:t>Pass</w:t>
+            </w:r>
+          </w:p>
+        </w:tc>
+        <w:tc>
+          <w:tcPr>
+            <w:tcW w:w="567" w:type="dxa"/>
+          </w:tcPr>
+          <w:p>
+            <w:pPr>
+              <w:rPr>
+                <w:szCs w:val="21"/>
+              </w:rPr>
+            </w:pPr>
+          </w:p>
+        </w:tc>
+      </w:tr>
+      <w:tr>
+        <w:tc>
+          <w:tcPr>
+            <w:tcW w:w="1276" w:type="dxa"/>
+          </w:tcPr>
+          <w:p>
+            <w:pPr>
+              <w:rPr>
+                <w:rFonts w:hint="eastAsia"/>
+                <w:szCs w:val="21"/>
+              </w:rPr>
+            </w:pPr>
+            <w:r>
+              <w:rPr>
+                <w:rFonts w:hint="eastAsia"/>
+                <w:szCs w:val="21"/>
+              </w:rPr>
+              <w:t>Version</w:t>
+            </w:r>
+            <w:r>
+              <w:rPr>
+                <w:szCs w:val="21"/>
+              </w:rPr>
+              <w:t>-005</w:t>
+            </w:r>
+          </w:p>
+        </w:tc>
+        <w:tc>
+          <w:tcPr>
+            <w:tcW w:w="851" w:type="dxa"/>
+            <w:vMerge/>
+          </w:tcPr>
+          <w:p>
+            <w:pPr>
+              <w:rPr>
+                <w:szCs w:val="21"/>
+              </w:rPr>
+            </w:pPr>
+          </w:p>
+        </w:tc>
+        <w:tc>
+          <w:tcPr>
+            <w:tcW w:w="1417" w:type="dxa"/>
+          </w:tcPr>
+          <w:p>
+            <w:pPr>
+              <w:rPr>
+                <w:rFonts w:hint="eastAsia"/>
+                <w:szCs w:val="21"/>
+              </w:rPr>
+            </w:pPr>
+            <w:r>
+              <w:rPr>
+                <w:rFonts w:hint="eastAsia"/>
+                <w:szCs w:val="21"/>
+              </w:rPr>
+              <w:t>选择</w:t>
+            </w:r>
+            <w:r>
+              <w:rPr>
+                <w:rFonts w:hint="eastAsia"/>
+                <w:szCs w:val="21"/>
+              </w:rPr>
+              <w:t>三分命中率</w:t>
+            </w:r>
+          </w:p>
+        </w:tc>
+        <w:tc>
+          <w:tcPr>
+            <w:tcW w:w="1985" w:type="dxa"/>
+          </w:tcPr>
+          <w:p>
+            <w:pPr>
+              <w:rPr>
+                <w:rFonts w:hint="eastAsia"/>
+                <w:szCs w:val="21"/>
+              </w:rPr>
+            </w:pPr>
+            <w:r>
+              <w:rPr>
+                <w:rFonts w:hint="eastAsia"/>
+                <w:szCs w:val="21"/>
+              </w:rPr>
+              <w:t>获取</w:t>
+            </w:r>
+            <w:r>
+              <w:rPr>
+                <w:rFonts w:hint="eastAsia"/>
+                <w:szCs w:val="21"/>
+              </w:rPr>
+              <w:t>三分命中率前</w:t>
+            </w:r>
+            <w:r>
+              <w:rPr>
+                <w:rFonts w:hint="eastAsia"/>
+                <w:szCs w:val="21"/>
+              </w:rPr>
+              <w:t>5</w:t>
+            </w:r>
+            <w:r>
+              <w:rPr>
+                <w:rFonts w:hint="eastAsia"/>
+                <w:szCs w:val="21"/>
+              </w:rPr>
+              <w:t>球员</w:t>
+            </w:r>
+          </w:p>
+        </w:tc>
+        <w:tc>
+          <w:tcPr>
+            <w:tcW w:w="2126" w:type="dxa"/>
+          </w:tcPr>
+          <w:p>
+            <w:pPr>
+              <w:rPr>
+                <w:rFonts w:hint="eastAsia"/>
+                <w:szCs w:val="21"/>
+              </w:rPr>
+            </w:pPr>
+            <w:r>
+              <w:rPr>
+                <w:rFonts w:hint="eastAsia"/>
+                <w:szCs w:val="21"/>
+              </w:rPr>
+              <w:t>成功获取</w:t>
+            </w:r>
+            <w:r>
+              <w:rPr>
+                <w:rFonts w:hint="eastAsia"/>
+                <w:szCs w:val="21"/>
+              </w:rPr>
+              <w:t>赛季</w:t>
+            </w:r>
+            <w:r>
+              <w:rPr>
+                <w:rFonts w:hint="eastAsia"/>
+                <w:szCs w:val="21"/>
+              </w:rPr>
+              <w:t>三分命中率前</w:t>
+            </w:r>
+            <w:r>
+              <w:rPr>
+                <w:rFonts w:hint="eastAsia"/>
+                <w:szCs w:val="21"/>
+              </w:rPr>
+              <w:t>5</w:t>
+            </w:r>
+            <w:r>
+              <w:rPr>
+                <w:rFonts w:hint="eastAsia"/>
+                <w:szCs w:val="21"/>
+              </w:rPr>
+              <w:t>球员</w:t>
+            </w:r>
+          </w:p>
+        </w:tc>
+        <w:tc>
+          <w:tcPr>
+            <w:tcW w:w="992" w:type="dxa"/>
+          </w:tcPr>
+          <w:p>
+            <w:pPr>
+              <w:rPr>
+                <w:szCs w:val="21"/>
+              </w:rPr>
+            </w:pPr>
+            <w:r>
+              <w:rPr>
+                <w:szCs w:val="21"/>
+              </w:rPr>
+              <w:t>Pass</w:t>
+            </w:r>
+          </w:p>
+        </w:tc>
+        <w:tc>
+          <w:tcPr>
+            <w:tcW w:w="567" w:type="dxa"/>
+          </w:tcPr>
+          <w:p>
+            <w:pPr>
+              <w:rPr>
+                <w:szCs w:val="21"/>
+              </w:rPr>
+            </w:pPr>
+          </w:p>
+        </w:tc>
+      </w:tr>
+      <w:tr>
+        <w:tc>
+          <w:tcPr>
+            <w:tcW w:w="1276" w:type="dxa"/>
+          </w:tcPr>
+          <w:p>
+            <w:pPr>
+              <w:rPr>
+                <w:rFonts w:hint="eastAsia"/>
+                <w:szCs w:val="21"/>
+              </w:rPr>
+            </w:pPr>
+            <w:r>
+              <w:rPr>
+                <w:rFonts w:hint="eastAsia"/>
+                <w:szCs w:val="21"/>
+              </w:rPr>
+              <w:t>Version</w:t>
+            </w:r>
+            <w:r>
+              <w:rPr>
+                <w:szCs w:val="21"/>
+              </w:rPr>
+              <w:t>-005</w:t>
+            </w:r>
+          </w:p>
+        </w:tc>
+        <w:tc>
+          <w:tcPr>
+            <w:tcW w:w="851" w:type="dxa"/>
+            <w:vMerge/>
+          </w:tcPr>
+          <w:p>
+            <w:pPr>
+              <w:rPr>
+                <w:szCs w:val="21"/>
+              </w:rPr>
+            </w:pPr>
+          </w:p>
+        </w:tc>
+        <w:tc>
+          <w:tcPr>
+            <w:tcW w:w="1417" w:type="dxa"/>
+          </w:tcPr>
+          <w:p>
+            <w:pPr>
+              <w:rPr>
+                <w:rFonts w:hint="eastAsia"/>
+                <w:szCs w:val="21"/>
+              </w:rPr>
+            </w:pPr>
+            <w:r>
+              <w:rPr>
+                <w:rFonts w:hint="eastAsia"/>
+                <w:szCs w:val="21"/>
+              </w:rPr>
+              <w:t>选择</w:t>
+            </w:r>
+            <w:r>
+              <w:rPr>
+                <w:rFonts w:hint="eastAsia"/>
+                <w:szCs w:val="21"/>
+              </w:rPr>
+              <w:t>投篮命中率</w:t>
+            </w:r>
+          </w:p>
+        </w:tc>
+        <w:tc>
+          <w:tcPr>
+            <w:tcW w:w="1985" w:type="dxa"/>
+          </w:tcPr>
+          <w:p>
+            <w:pPr>
+              <w:rPr>
+                <w:rFonts w:hint="eastAsia"/>
+                <w:szCs w:val="21"/>
+              </w:rPr>
+            </w:pPr>
+            <w:r>
+              <w:rPr>
+                <w:rFonts w:hint="eastAsia"/>
+                <w:szCs w:val="21"/>
+              </w:rPr>
+              <w:t>获取</w:t>
+            </w:r>
+            <w:r>
+              <w:rPr>
+                <w:rFonts w:hint="eastAsia"/>
+                <w:szCs w:val="21"/>
+              </w:rPr>
+              <w:t>投篮命中率前</w:t>
+            </w:r>
+            <w:r>
+              <w:rPr>
+                <w:rFonts w:hint="eastAsia"/>
+                <w:szCs w:val="21"/>
+              </w:rPr>
+              <w:t>5</w:t>
+            </w:r>
+            <w:r>
+              <w:rPr>
+                <w:rFonts w:hint="eastAsia"/>
+                <w:szCs w:val="21"/>
+              </w:rPr>
+              <w:t>球员</w:t>
+            </w:r>
+          </w:p>
+        </w:tc>
+        <w:tc>
+          <w:tcPr>
+            <w:tcW w:w="2126" w:type="dxa"/>
+          </w:tcPr>
+          <w:p>
+            <w:pPr>
+              <w:rPr>
+                <w:rFonts w:hint="eastAsia"/>
+                <w:szCs w:val="21"/>
+              </w:rPr>
+            </w:pPr>
+            <w:r>
+              <w:rPr>
+                <w:rFonts w:hint="eastAsia"/>
+                <w:szCs w:val="21"/>
+              </w:rPr>
+              <w:t>成功获取</w:t>
+            </w:r>
+            <w:r>
+              <w:rPr>
+                <w:rFonts w:hint="eastAsia"/>
+                <w:szCs w:val="21"/>
+              </w:rPr>
+              <w:t>赛季</w:t>
+            </w:r>
+            <w:r>
+              <w:rPr>
+                <w:rFonts w:hint="eastAsia"/>
+                <w:szCs w:val="21"/>
+              </w:rPr>
+              <w:t>投篮命中率前</w:t>
+            </w:r>
+            <w:r>
+              <w:rPr>
+                <w:rFonts w:hint="eastAsia"/>
+                <w:szCs w:val="21"/>
+              </w:rPr>
+              <w:t>5</w:t>
+            </w:r>
+            <w:r>
+              <w:rPr>
+                <w:rFonts w:hint="eastAsia"/>
+                <w:szCs w:val="21"/>
+              </w:rPr>
+              <w:t>球员</w:t>
+            </w:r>
+          </w:p>
+        </w:tc>
+        <w:tc>
+          <w:tcPr>
+            <w:tcW w:w="992" w:type="dxa"/>
+          </w:tcPr>
+          <w:p>
+            <w:pPr>
+              <w:rPr>
+                <w:szCs w:val="21"/>
+              </w:rPr>
+            </w:pPr>
+            <w:r>
+              <w:rPr>
+                <w:szCs w:val="21"/>
+              </w:rPr>
+              <w:t>Pass</w:t>
+            </w:r>
+          </w:p>
+        </w:tc>
+        <w:tc>
+          <w:tcPr>
+            <w:tcW w:w="567" w:type="dxa"/>
+          </w:tcPr>
+          <w:p>
+            <w:pPr>
+              <w:rPr>
+                <w:szCs w:val="21"/>
+              </w:rPr>
+            </w:pPr>
+          </w:p>
+        </w:tc>
+      </w:tr>
+      <w:tr>
+        <w:tc>
+          <w:tcPr>
+            <w:tcW w:w="1276" w:type="dxa"/>
+          </w:tcPr>
+          <w:p>
+            <w:pPr>
+              <w:rPr>
+                <w:rFonts w:hint="eastAsia"/>
+                <w:szCs w:val="21"/>
+              </w:rPr>
+            </w:pPr>
+            <w:r>
+              <w:rPr>
+                <w:rFonts w:hint="eastAsia"/>
+                <w:szCs w:val="21"/>
+              </w:rPr>
+              <w:t>Version</w:t>
+            </w:r>
+            <w:r>
+              <w:rPr>
+                <w:szCs w:val="21"/>
+              </w:rPr>
+              <w:t>-005</w:t>
+            </w:r>
+          </w:p>
+        </w:tc>
+        <w:tc>
+          <w:tcPr>
+            <w:tcW w:w="851" w:type="dxa"/>
+            <w:vMerge/>
+          </w:tcPr>
+          <w:p>
+            <w:pPr>
+              <w:rPr>
+                <w:szCs w:val="21"/>
+              </w:rPr>
+            </w:pPr>
+          </w:p>
+        </w:tc>
+        <w:tc>
+          <w:tcPr>
+            <w:tcW w:w="1417" w:type="dxa"/>
+          </w:tcPr>
+          <w:p>
+            <w:pPr>
+              <w:rPr>
+                <w:rFonts w:hint="eastAsia"/>
+                <w:szCs w:val="21"/>
+              </w:rPr>
+            </w:pPr>
+            <w:r>
+              <w:rPr>
+                <w:rFonts w:hint="eastAsia"/>
+                <w:szCs w:val="21"/>
+              </w:rPr>
+              <w:t>选择</w:t>
+            </w:r>
+            <w:r>
+              <w:rPr>
+                <w:rFonts w:hint="eastAsia"/>
+                <w:szCs w:val="21"/>
+              </w:rPr>
+              <w:t>罚球命中率</w:t>
+            </w:r>
+          </w:p>
+        </w:tc>
+        <w:tc>
+          <w:tcPr>
+            <w:tcW w:w="1985" w:type="dxa"/>
+          </w:tcPr>
+          <w:p>
+            <w:pPr>
+              <w:rPr>
+                <w:rFonts w:hint="eastAsia"/>
+                <w:szCs w:val="21"/>
+              </w:rPr>
+            </w:pPr>
+            <w:r>
+              <w:rPr>
+                <w:rFonts w:hint="eastAsia"/>
+                <w:szCs w:val="21"/>
+              </w:rPr>
+              <w:t>获取</w:t>
+            </w:r>
+            <w:r>
+              <w:rPr>
+                <w:rFonts w:hint="eastAsia"/>
+                <w:szCs w:val="21"/>
+              </w:rPr>
+              <w:t>罚球</w:t>
+            </w:r>
+            <w:r>
+              <w:rPr>
+                <w:szCs w:val="21"/>
+              </w:rPr>
+              <w:t>命中率</w:t>
+            </w:r>
+            <w:r>
+              <w:rPr>
+                <w:rFonts w:hint="eastAsia"/>
+                <w:szCs w:val="21"/>
+              </w:rPr>
+              <w:t>前</w:t>
+            </w:r>
+            <w:r>
+              <w:rPr>
+                <w:rFonts w:hint="eastAsia"/>
+                <w:szCs w:val="21"/>
+              </w:rPr>
+              <w:t>5</w:t>
+            </w:r>
+            <w:r>
+              <w:rPr>
+                <w:rFonts w:hint="eastAsia"/>
+                <w:szCs w:val="21"/>
+              </w:rPr>
+              <w:t>球员</w:t>
+            </w:r>
+          </w:p>
+        </w:tc>
+        <w:tc>
+          <w:tcPr>
+            <w:tcW w:w="2126" w:type="dxa"/>
+          </w:tcPr>
+          <w:p>
+            <w:pPr>
+              <w:rPr>
+                <w:rFonts w:hint="eastAsia"/>
+                <w:szCs w:val="21"/>
+              </w:rPr>
+            </w:pPr>
+            <w:r>
+              <w:rPr>
+                <w:rFonts w:hint="eastAsia"/>
+                <w:szCs w:val="21"/>
+              </w:rPr>
+              <w:t>成功获取</w:t>
+            </w:r>
+            <w:r>
+              <w:rPr>
+                <w:rFonts w:hint="eastAsia"/>
+                <w:szCs w:val="21"/>
+              </w:rPr>
+              <w:t>赛季</w:t>
+            </w:r>
+            <w:r>
+              <w:rPr>
+                <w:rFonts w:hint="eastAsia"/>
+                <w:szCs w:val="21"/>
+              </w:rPr>
+              <w:t>罚球命中率前</w:t>
+            </w:r>
+            <w:r>
+              <w:rPr>
+                <w:rFonts w:hint="eastAsia"/>
+                <w:szCs w:val="21"/>
+              </w:rPr>
+              <w:t>5</w:t>
+            </w:r>
+            <w:r>
+              <w:rPr>
+                <w:rFonts w:hint="eastAsia"/>
+                <w:szCs w:val="21"/>
+              </w:rPr>
+              <w:t>球员</w:t>
+            </w:r>
+          </w:p>
+        </w:tc>
+        <w:tc>
+          <w:tcPr>
+            <w:tcW w:w="992" w:type="dxa"/>
+          </w:tcPr>
+          <w:p>
+            <w:pPr>
+              <w:rPr>
+                <w:szCs w:val="21"/>
+              </w:rPr>
+            </w:pPr>
+            <w:r>
+              <w:rPr>
+                <w:szCs w:val="21"/>
+              </w:rPr>
+              <w:t>Pass</w:t>
+            </w:r>
+          </w:p>
+        </w:tc>
+        <w:tc>
+          <w:tcPr>
+            <w:tcW w:w="567" w:type="dxa"/>
+          </w:tcPr>
+          <w:p>
+            <w:pPr>
+              <w:rPr>
+                <w:szCs w:val="21"/>
+              </w:rPr>
+            </w:pPr>
+          </w:p>
+        </w:tc>
+      </w:tr>
+    </w:tbl>
+    <w:p/>
+    <w:p/>
+    <w:p>
+      <w:pPr>
+        <w:rPr>
+          <w:szCs w:val="21"/>
+        </w:rPr>
+      </w:pPr>
+      <w:r>
+        <w:rPr>
+          <w:rFonts w:hint="eastAsia"/>
+          <w:szCs w:val="21"/>
+        </w:rPr>
+        <w:t>Integation Test Case L6</w:t>
+      </w:r>
+    </w:p>
+    <w:p>
+      <w:pPr>
+        <w:rPr>
+          <w:szCs w:val="21"/>
+        </w:rPr>
+      </w:pPr>
+      <w:r>
+        <w:rPr>
+          <w:szCs w:val="21"/>
+        </w:rPr>
+        <w:t>测试用例标题：</w:t>
+      </w:r>
+      <w:r>
+        <w:rPr>
+          <w:rFonts w:hint="eastAsia"/>
+          <w:szCs w:val="21"/>
+        </w:rPr>
+        <w:t>赛季热点球队</w:t>
+      </w:r>
+      <w:r>
+        <w:rPr>
+          <w:szCs w:val="21"/>
+        </w:rPr>
+        <w:t>集成测试</w:t>
+      </w:r>
+    </w:p>
+    <w:p>
+      <w:pPr>
+        <w:rPr>
+          <w:szCs w:val="21"/>
+        </w:rPr>
+      </w:pPr>
+      <w:r>
+        <w:rPr>
+          <w:szCs w:val="21"/>
+        </w:rPr>
+        <w:t>设计人员：季灵杰</w:t>
+      </w:r>
+      <w:r>
+        <w:rPr>
+          <w:szCs w:val="21"/>
+        </w:rPr>
+        <w:t>&amp;</w:t>
+      </w:r>
+      <w:r>
+        <w:rPr>
+          <w:szCs w:val="21"/>
+        </w:rPr>
+        <w:t>于钦</w:t>
+      </w:r>
+      <w:r>
+        <w:rPr>
+          <w:szCs w:val="21"/>
+        </w:rPr>
+        <w:tab/>
+      </w:r>
+      <w:r>
+        <w:rPr>
+          <w:szCs w:val="21"/>
+        </w:rPr>
+        <w:tab/>
+      </w:r>
+      <w:r>
+        <w:rPr>
+          <w:szCs w:val="21"/>
+        </w:rPr>
+        <w:tab/>
+      </w:r>
+      <w:r>
+        <w:rPr>
+          <w:szCs w:val="21"/>
+        </w:rPr>
+        <w:tab/>
+      </w:r>
+      <w:r>
+        <w:rPr>
+          <w:szCs w:val="21"/>
+        </w:rPr>
+        <w:tab/>
+      </w:r>
+      <w:r>
+        <w:rPr>
+          <w:szCs w:val="21"/>
+        </w:rPr>
+        <w:tab/>
+      </w:r>
+      <w:r>
+        <w:rPr>
+          <w:szCs w:val="21"/>
+        </w:rPr>
+        <w:tab/>
+      </w:r>
+      <w:r>
+        <w:rPr>
+          <w:szCs w:val="21"/>
+        </w:rPr>
+        <w:tab/>
+      </w:r>
+      <w:r>
+        <w:rPr>
+          <w:szCs w:val="21"/>
+        </w:rPr>
+        <w:tab/>
+      </w:r>
+      <w:r>
+        <w:rPr>
+          <w:szCs w:val="21"/>
+        </w:rPr>
+        <w:t>设计日期：</w:t>
+      </w:r>
+      <w:r>
+        <w:rPr>
+          <w:rFonts w:hint="eastAsia"/>
+          <w:szCs w:val="21"/>
+        </w:rPr>
+        <w:t>2015-</w:t>
+      </w:r>
+      <w:r>
+        <w:rPr>
+          <w:szCs w:val="21"/>
+        </w:rPr>
+        <w:t>3-10</w:t>
+      </w:r>
+    </w:p>
+    <w:p>
+      <w:pPr>
+        <w:rPr>
+          <w:szCs w:val="21"/>
+        </w:rPr>
+      </w:pPr>
+      <w:r>
+        <w:rPr>
+          <w:szCs w:val="21"/>
+        </w:rPr>
+        <w:t>测试用例表：</w:t>
+      </w:r>
+    </w:p>
+    <w:tbl>
+      <w:tblPr>
+        <w:tblStyle w:val="a6"/>
+        <w:tblW w:w="9214" w:type="dxa"/>
+        <w:tblInd w:w="-5" w:type="dxa"/>
+        <w:tblLook w:val="04A0" w:firstRow="1" w:lastRow="0" w:firstColumn="1" w:lastColumn="0" w:noHBand="0" w:noVBand="1"/>
+      </w:tblPr>
+      <w:tblGrid>
+        <w:gridCol w:w="1276"/>
+        <w:gridCol w:w="851"/>
+        <w:gridCol w:w="1417"/>
+        <w:gridCol w:w="1985"/>
+        <w:gridCol w:w="2126"/>
+        <w:gridCol w:w="992"/>
+        <w:gridCol w:w="567"/>
+      </w:tblGrid>
+      <w:tr>
+        <w:tc>
+          <w:tcPr>
+            <w:tcW w:w="1276" w:type="dxa"/>
+            <w:vMerge w:val="restart"/>
+          </w:tcPr>
+          <w:p>
+            <w:pPr>
+              <w:rPr>
+                <w:szCs w:val="21"/>
+              </w:rPr>
+            </w:pPr>
+            <w:r>
+              <w:rPr>
+                <w:rFonts w:hint="eastAsia"/>
+                <w:szCs w:val="21"/>
+              </w:rPr>
+              <w:t>测试用例</w:t>
+            </w:r>
+            <w:r>
+              <w:rPr>
+                <w:rFonts w:hint="eastAsia"/>
+                <w:szCs w:val="21"/>
+              </w:rPr>
+              <w:t>ID</w:t>
+            </w:r>
+          </w:p>
+        </w:tc>
+        <w:tc>
+          <w:tcPr>
+            <w:tcW w:w="851" w:type="dxa"/>
+            <w:vMerge w:val="restart"/>
+          </w:tcPr>
+          <w:p>
+            <w:pPr>
+              <w:rPr>
+                <w:szCs w:val="21"/>
+              </w:rPr>
+            </w:pPr>
+            <w:r>
+              <w:rPr>
+                <w:rFonts w:hint="eastAsia"/>
+                <w:szCs w:val="21"/>
+              </w:rPr>
+              <w:t>测试用例描述</w:t>
+            </w:r>
+          </w:p>
+        </w:tc>
+        <w:tc>
+          <w:tcPr>
+            <w:tcW w:w="1417" w:type="dxa"/>
+          </w:tcPr>
+          <w:p>
+            <w:pPr>
+              <w:rPr>
+                <w:szCs w:val="21"/>
+              </w:rPr>
+            </w:pPr>
+            <w:r>
+              <w:rPr>
+                <w:rFonts w:hint="eastAsia"/>
+                <w:szCs w:val="21"/>
+              </w:rPr>
+              <w:t>输入数据</w:t>
+            </w:r>
+          </w:p>
+        </w:tc>
+        <w:tc>
+          <w:tcPr>
+            <w:tcW w:w="1985" w:type="dxa"/>
+            <w:vMerge w:val="restart"/>
+          </w:tcPr>
+          <w:p>
+            <w:pPr>
+              <w:rPr>
+                <w:szCs w:val="21"/>
+              </w:rPr>
+            </w:pPr>
+            <w:r>
+              <w:rPr>
+                <w:rFonts w:hint="eastAsia"/>
+                <w:szCs w:val="21"/>
+              </w:rPr>
+              <w:t>预期输出</w:t>
+            </w:r>
+          </w:p>
+        </w:tc>
+        <w:tc>
+          <w:tcPr>
+            <w:tcW w:w="2126" w:type="dxa"/>
+            <w:vMerge w:val="restart"/>
+          </w:tcPr>
+          <w:p>
+            <w:pPr>
+              <w:rPr>
+                <w:szCs w:val="21"/>
+              </w:rPr>
+            </w:pPr>
+            <w:r>
+              <w:rPr>
+                <w:rFonts w:hint="eastAsia"/>
+                <w:szCs w:val="21"/>
+              </w:rPr>
+              <w:t>实际输出</w:t>
+            </w:r>
+          </w:p>
+        </w:tc>
+        <w:tc>
+          <w:tcPr>
+            <w:tcW w:w="992" w:type="dxa"/>
+            <w:vMerge w:val="restart"/>
+          </w:tcPr>
+          <w:p>
+            <w:pPr>
+              <w:rPr>
+                <w:szCs w:val="21"/>
+              </w:rPr>
+            </w:pPr>
+            <w:r>
+              <w:rPr>
+                <w:rFonts w:hint="eastAsia"/>
+                <w:szCs w:val="21"/>
+              </w:rPr>
+              <w:t>Pass/Fail</w:t>
+            </w:r>
+          </w:p>
+        </w:tc>
+        <w:tc>
+          <w:tcPr>
+            <w:tcW w:w="567" w:type="dxa"/>
+            <w:vMerge w:val="restart"/>
+          </w:tcPr>
+          <w:p>
+            <w:pPr>
+              <w:jc w:val="center"/>
+              <w:rPr>
+                <w:szCs w:val="21"/>
+              </w:rPr>
+            </w:pPr>
+            <w:r>
+              <w:rPr>
+                <w:rFonts w:hint="eastAsia"/>
+                <w:szCs w:val="21"/>
+              </w:rPr>
+              <w:t>备注</w:t>
+            </w:r>
+          </w:p>
+        </w:tc>
+      </w:tr>
+      <w:tr>
+        <w:tc>
+          <w:tcPr>
+            <w:tcW w:w="1276" w:type="dxa"/>
+            <w:vMerge/>
+          </w:tcPr>
+          <w:p>
+            <w:pPr>
+              <w:rPr>
+                <w:szCs w:val="21"/>
+              </w:rPr>
+            </w:pPr>
+          </w:p>
+        </w:tc>
+        <w:tc>
+          <w:tcPr>
+            <w:tcW w:w="851" w:type="dxa"/>
+            <w:vMerge/>
+          </w:tcPr>
+          <w:p>
+            <w:pPr>
+              <w:rPr>
+                <w:szCs w:val="21"/>
+              </w:rPr>
+            </w:pPr>
+          </w:p>
+        </w:tc>
+        <w:tc>
+          <w:tcPr>
+            <w:tcW w:w="1417" w:type="dxa"/>
+          </w:tcPr>
+          <w:p>
+            <w:pPr>
+              <w:rPr>
+                <w:szCs w:val="21"/>
+              </w:rPr>
+            </w:pPr>
+            <w:r>
+              <w:rPr>
+                <w:rFonts w:hint="eastAsia"/>
+                <w:szCs w:val="21"/>
+              </w:rPr>
+              <w:t>筛选条件</w:t>
+            </w:r>
+          </w:p>
+        </w:tc>
+        <w:tc>
+          <w:tcPr>
+            <w:tcW w:w="1985" w:type="dxa"/>
+            <w:vMerge/>
+          </w:tcPr>
+          <w:p>
+            <w:pPr>
+              <w:rPr>
+                <w:szCs w:val="21"/>
+              </w:rPr>
+            </w:pPr>
+          </w:p>
+        </w:tc>
+        <w:tc>
+          <w:tcPr>
+            <w:tcW w:w="2126" w:type="dxa"/>
+            <w:vMerge/>
+          </w:tcPr>
+          <w:p>
+            <w:pPr>
+              <w:rPr>
+                <w:szCs w:val="21"/>
+              </w:rPr>
+            </w:pPr>
+          </w:p>
+        </w:tc>
+        <w:tc>
+          <w:tcPr>
+            <w:tcW w:w="992" w:type="dxa"/>
+            <w:vMerge/>
+          </w:tcPr>
+          <w:p>
+            <w:pPr>
+              <w:rPr>
+                <w:szCs w:val="21"/>
+              </w:rPr>
+            </w:pPr>
+          </w:p>
+        </w:tc>
+        <w:tc>
+          <w:tcPr>
+            <w:tcW w:w="567" w:type="dxa"/>
+            <w:vMerge/>
+          </w:tcPr>
+          <w:p>
+            <w:pPr>
+              <w:rPr>
+                <w:szCs w:val="21"/>
+              </w:rPr>
+            </w:pPr>
+          </w:p>
+        </w:tc>
+      </w:tr>
+      <w:tr>
+        <w:tc>
+          <w:tcPr>
+            <w:tcW w:w="1276" w:type="dxa"/>
+          </w:tcPr>
+          <w:p>
+            <w:pPr>
+              <w:rPr>
+                <w:szCs w:val="21"/>
+              </w:rPr>
+            </w:pPr>
+            <w:r>
+              <w:rPr>
+                <w:rFonts w:hint="eastAsia"/>
+                <w:szCs w:val="21"/>
+              </w:rPr>
+              <w:t>Version</w:t>
+            </w:r>
+            <w:r>
+              <w:rPr>
+                <w:szCs w:val="21"/>
+              </w:rPr>
+              <w:t>-001</w:t>
+            </w:r>
+          </w:p>
+        </w:tc>
+        <w:tc>
+          <w:tcPr>
+            <w:tcW w:w="851" w:type="dxa"/>
+            <w:vMerge w:val="restart"/>
+          </w:tcPr>
+          <w:p>
+            <w:pPr>
+              <w:rPr>
+                <w:szCs w:val="21"/>
+              </w:rPr>
+            </w:pPr>
+            <w:r>
+              <w:rPr>
+                <w:rFonts w:hint="eastAsia"/>
+                <w:szCs w:val="21"/>
+              </w:rPr>
+              <w:t>L1</w:t>
+            </w:r>
+            <w:r>
+              <w:rPr>
+                <w:rFonts w:hint="eastAsia"/>
+                <w:szCs w:val="21"/>
+              </w:rPr>
+              <w:t>：通过</w:t>
+            </w:r>
+            <w:r>
+              <w:rPr>
+                <w:rFonts w:hint="eastAsia"/>
+                <w:szCs w:val="21"/>
+              </w:rPr>
+              <w:t>UI</w:t>
+            </w:r>
+            <w:r>
+              <w:rPr>
+                <w:rFonts w:hint="eastAsia"/>
+                <w:szCs w:val="21"/>
+              </w:rPr>
+              <w:t>获取</w:t>
+            </w:r>
+            <w:r>
+              <w:rPr>
+                <w:szCs w:val="21"/>
+              </w:rPr>
+              <w:t>用户的筛选</w:t>
+            </w:r>
+            <w:r>
+              <w:rPr>
+                <w:rFonts w:hint="eastAsia"/>
+                <w:szCs w:val="21"/>
+              </w:rPr>
+              <w:t>条件</w:t>
+            </w:r>
+          </w:p>
+        </w:tc>
+        <w:tc>
+          <w:tcPr>
+            <w:tcW w:w="1417" w:type="dxa"/>
+          </w:tcPr>
+          <w:p>
+            <w:pPr>
+              <w:rPr>
+                <w:szCs w:val="21"/>
+              </w:rPr>
+            </w:pPr>
+            <w:r>
+              <w:rPr>
+                <w:rFonts w:hint="eastAsia"/>
+                <w:szCs w:val="21"/>
+              </w:rPr>
+              <w:t>选择</w:t>
+            </w:r>
+            <w:r>
+              <w:rPr>
+                <w:rFonts w:hint="eastAsia"/>
+                <w:szCs w:val="21"/>
+              </w:rPr>
+              <w:t>场均得分</w:t>
+            </w:r>
+          </w:p>
+        </w:tc>
+        <w:tc>
+          <w:tcPr>
+            <w:tcW w:w="1985" w:type="dxa"/>
+          </w:tcPr>
+          <w:p>
+            <w:pPr>
+              <w:rPr>
+                <w:szCs w:val="21"/>
+              </w:rPr>
+            </w:pPr>
+            <w:r>
+              <w:rPr>
+                <w:rFonts w:hint="eastAsia"/>
+                <w:szCs w:val="21"/>
+              </w:rPr>
+              <w:t>获取</w:t>
+            </w:r>
+            <w:r>
+              <w:rPr>
+                <w:rFonts w:hint="eastAsia"/>
+                <w:szCs w:val="21"/>
+              </w:rPr>
+              <w:t>场均得分前</w:t>
+            </w:r>
+            <w:r>
+              <w:rPr>
+                <w:rFonts w:hint="eastAsia"/>
+                <w:szCs w:val="21"/>
+              </w:rPr>
+              <w:t>5</w:t>
+            </w:r>
+            <w:r>
+              <w:rPr>
+                <w:rFonts w:hint="eastAsia"/>
+                <w:szCs w:val="21"/>
+              </w:rPr>
+              <w:t>球队</w:t>
+            </w:r>
+          </w:p>
+        </w:tc>
+        <w:tc>
+          <w:tcPr>
+            <w:tcW w:w="2126" w:type="dxa"/>
+          </w:tcPr>
+          <w:p>
+            <w:pPr>
+              <w:rPr>
+                <w:szCs w:val="21"/>
+              </w:rPr>
+            </w:pPr>
+            <w:r>
+              <w:rPr>
+                <w:rFonts w:hint="eastAsia"/>
+                <w:szCs w:val="21"/>
+              </w:rPr>
+              <w:t>成功获取</w:t>
+            </w:r>
+            <w:r>
+              <w:rPr>
+                <w:rFonts w:hint="eastAsia"/>
+                <w:szCs w:val="21"/>
+              </w:rPr>
+              <w:t>赛季场均得分前</w:t>
+            </w:r>
+            <w:r>
+              <w:rPr>
+                <w:rFonts w:hint="eastAsia"/>
+                <w:szCs w:val="21"/>
+              </w:rPr>
+              <w:t>5</w:t>
+            </w:r>
+            <w:r>
+              <w:rPr>
+                <w:rFonts w:hint="eastAsia"/>
+                <w:szCs w:val="21"/>
+              </w:rPr>
+              <w:t>球队</w:t>
+            </w:r>
+          </w:p>
+        </w:tc>
+        <w:tc>
+          <w:tcPr>
+            <w:tcW w:w="992" w:type="dxa"/>
+          </w:tcPr>
+          <w:p>
+            <w:pPr>
+              <w:rPr>
+                <w:szCs w:val="21"/>
+              </w:rPr>
+            </w:pPr>
+            <w:r>
+              <w:rPr>
+                <w:szCs w:val="21"/>
+              </w:rPr>
+              <w:t>Pass</w:t>
+            </w:r>
+          </w:p>
+        </w:tc>
+        <w:tc>
+          <w:tcPr>
+            <w:tcW w:w="567" w:type="dxa"/>
+          </w:tcPr>
+          <w:p>
+            <w:pPr>
+              <w:rPr>
+                <w:szCs w:val="21"/>
+              </w:rPr>
+            </w:pPr>
+          </w:p>
+        </w:tc>
+      </w:tr>
+      <w:tr>
+        <w:tc>
+          <w:tcPr>
+            <w:tcW w:w="1276" w:type="dxa"/>
+          </w:tcPr>
+          <w:p>
+            <w:pPr>
+              <w:rPr>
+                <w:szCs w:val="21"/>
+              </w:rPr>
+            </w:pPr>
+            <w:r>
+              <w:rPr>
+                <w:rFonts w:hint="eastAsia"/>
+                <w:szCs w:val="21"/>
+              </w:rPr>
+              <w:t>Version</w:t>
+            </w:r>
+            <w:r>
+              <w:rPr>
+                <w:szCs w:val="21"/>
+              </w:rPr>
+              <w:t>-002</w:t>
+            </w:r>
+          </w:p>
+        </w:tc>
+        <w:tc>
+          <w:tcPr>
+            <w:tcW w:w="851" w:type="dxa"/>
+            <w:vMerge/>
+          </w:tcPr>
+          <w:p>
+            <w:pPr>
+              <w:rPr>
+                <w:szCs w:val="21"/>
+              </w:rPr>
+            </w:pPr>
+          </w:p>
+        </w:tc>
+        <w:tc>
+          <w:tcPr>
+            <w:tcW w:w="1417" w:type="dxa"/>
+          </w:tcPr>
+          <w:p>
+            <w:pPr>
+              <w:rPr>
+                <w:szCs w:val="21"/>
+              </w:rPr>
+            </w:pPr>
+            <w:r>
+              <w:rPr>
+                <w:rFonts w:hint="eastAsia"/>
+                <w:szCs w:val="21"/>
+              </w:rPr>
+              <w:t>选择</w:t>
+            </w:r>
+            <w:r>
+              <w:rPr>
+                <w:rFonts w:hint="eastAsia"/>
+                <w:szCs w:val="21"/>
+              </w:rPr>
+              <w:t>篮场均板</w:t>
+            </w:r>
+          </w:p>
+        </w:tc>
+        <w:tc>
+          <w:tcPr>
+            <w:tcW w:w="1985" w:type="dxa"/>
+          </w:tcPr>
+          <w:p>
+            <w:pPr>
+              <w:rPr>
+                <w:szCs w:val="21"/>
+              </w:rPr>
+            </w:pPr>
+            <w:r>
+              <w:rPr>
+                <w:rFonts w:hint="eastAsia"/>
+                <w:szCs w:val="21"/>
+              </w:rPr>
+              <w:t>获取</w:t>
+            </w:r>
+            <w:r>
+              <w:rPr>
+                <w:rFonts w:hint="eastAsia"/>
+                <w:szCs w:val="21"/>
+              </w:rPr>
+              <w:t>场均篮板前</w:t>
+            </w:r>
+            <w:r>
+              <w:rPr>
+                <w:rFonts w:hint="eastAsia"/>
+                <w:szCs w:val="21"/>
+              </w:rPr>
+              <w:t>5</w:t>
+            </w:r>
+            <w:r>
+              <w:rPr>
+                <w:rFonts w:hint="eastAsia"/>
+                <w:szCs w:val="21"/>
+              </w:rPr>
+              <w:t>球队</w:t>
+            </w:r>
+          </w:p>
+        </w:tc>
+        <w:tc>
+          <w:tcPr>
+            <w:tcW w:w="2126" w:type="dxa"/>
+          </w:tcPr>
+          <w:p>
+            <w:pPr>
+              <w:rPr>
+                <w:szCs w:val="21"/>
+              </w:rPr>
+            </w:pPr>
+            <w:r>
+              <w:rPr>
+                <w:rFonts w:hint="eastAsia"/>
+                <w:szCs w:val="21"/>
+              </w:rPr>
+              <w:t>成功获取</w:t>
+            </w:r>
+            <w:r>
+              <w:rPr>
+                <w:rFonts w:hint="eastAsia"/>
+                <w:szCs w:val="21"/>
+              </w:rPr>
+              <w:t>赛季场均篮板前</w:t>
+            </w:r>
+            <w:r>
+              <w:rPr>
+                <w:rFonts w:hint="eastAsia"/>
+                <w:szCs w:val="21"/>
+              </w:rPr>
+              <w:t>5</w:t>
+            </w:r>
+            <w:r>
+              <w:rPr>
+                <w:rFonts w:hint="eastAsia"/>
+                <w:szCs w:val="21"/>
+              </w:rPr>
+              <w:t>球队</w:t>
+            </w:r>
+          </w:p>
+        </w:tc>
+        <w:tc>
+          <w:tcPr>
+            <w:tcW w:w="992" w:type="dxa"/>
+          </w:tcPr>
+          <w:p>
+            <w:pPr>
+              <w:rPr>
+                <w:szCs w:val="21"/>
+              </w:rPr>
+            </w:pPr>
+            <w:r>
+              <w:rPr>
+                <w:szCs w:val="21"/>
+              </w:rPr>
+              <w:t>Pass</w:t>
+            </w:r>
+          </w:p>
+        </w:tc>
+        <w:tc>
+          <w:tcPr>
+            <w:tcW w:w="567" w:type="dxa"/>
+          </w:tcPr>
+          <w:p>
+            <w:pPr>
+              <w:rPr>
+                <w:szCs w:val="21"/>
+              </w:rPr>
+            </w:pPr>
+          </w:p>
+        </w:tc>
+      </w:tr>
+      <w:tr>
+        <w:tc>
+          <w:tcPr>
+            <w:tcW w:w="1276" w:type="dxa"/>
+          </w:tcPr>
+          <w:p>
+            <w:pPr>
+              <w:rPr>
+                <w:szCs w:val="21"/>
+              </w:rPr>
+            </w:pPr>
+            <w:r>
+              <w:rPr>
+                <w:rFonts w:hint="eastAsia"/>
+                <w:szCs w:val="21"/>
+              </w:rPr>
+              <w:t>Version</w:t>
+            </w:r>
+            <w:r>
+              <w:rPr>
+                <w:szCs w:val="21"/>
+              </w:rPr>
+              <w:t>-003</w:t>
+            </w:r>
+          </w:p>
+        </w:tc>
+        <w:tc>
+          <w:tcPr>
+            <w:tcW w:w="851" w:type="dxa"/>
+            <w:vMerge/>
+          </w:tcPr>
+          <w:p>
+            <w:pPr>
+              <w:rPr>
+                <w:szCs w:val="21"/>
+              </w:rPr>
+            </w:pPr>
+          </w:p>
+        </w:tc>
+        <w:tc>
+          <w:tcPr>
+            <w:tcW w:w="1417" w:type="dxa"/>
+          </w:tcPr>
+          <w:p>
+            <w:pPr>
+              <w:rPr>
+                <w:rFonts w:hint="eastAsia"/>
+                <w:szCs w:val="21"/>
+              </w:rPr>
+            </w:pPr>
+            <w:r>
+              <w:rPr>
+                <w:rFonts w:hint="eastAsia"/>
+                <w:szCs w:val="21"/>
+              </w:rPr>
+              <w:t>选择</w:t>
+            </w:r>
+            <w:r>
+              <w:rPr>
+                <w:rFonts w:hint="eastAsia"/>
+                <w:szCs w:val="21"/>
+              </w:rPr>
+              <w:t>场均助攻</w:t>
+            </w:r>
+          </w:p>
+        </w:tc>
+        <w:tc>
+          <w:tcPr>
+            <w:tcW w:w="1985" w:type="dxa"/>
+          </w:tcPr>
+          <w:p>
+            <w:pPr>
+              <w:rPr>
+                <w:szCs w:val="21"/>
+              </w:rPr>
+            </w:pPr>
+            <w:r>
+              <w:rPr>
+                <w:rFonts w:hint="eastAsia"/>
+                <w:szCs w:val="21"/>
+              </w:rPr>
+              <w:t>获取</w:t>
+            </w:r>
+            <w:r>
+              <w:rPr>
+                <w:rFonts w:hint="eastAsia"/>
+                <w:szCs w:val="21"/>
+              </w:rPr>
+              <w:t>场均助攻前</w:t>
+            </w:r>
+            <w:r>
+              <w:rPr>
+                <w:rFonts w:hint="eastAsia"/>
+                <w:szCs w:val="21"/>
+              </w:rPr>
+              <w:t>5</w:t>
+            </w:r>
+            <w:r>
+              <w:rPr>
+                <w:rFonts w:hint="eastAsia"/>
+                <w:szCs w:val="21"/>
+              </w:rPr>
+              <w:t>球队</w:t>
+            </w:r>
+          </w:p>
+        </w:tc>
+        <w:tc>
+          <w:tcPr>
+            <w:tcW w:w="2126" w:type="dxa"/>
+          </w:tcPr>
+          <w:p>
+            <w:pPr>
+              <w:rPr>
+                <w:szCs w:val="21"/>
+              </w:rPr>
+            </w:pPr>
+            <w:r>
+              <w:rPr>
+                <w:rFonts w:hint="eastAsia"/>
+                <w:szCs w:val="21"/>
+              </w:rPr>
+              <w:t>成功获取</w:t>
+            </w:r>
+            <w:r>
+              <w:rPr>
+                <w:rFonts w:hint="eastAsia"/>
+                <w:szCs w:val="21"/>
+              </w:rPr>
+              <w:t>赛季场均助攻前</w:t>
+            </w:r>
+            <w:r>
+              <w:rPr>
+                <w:rFonts w:hint="eastAsia"/>
+                <w:szCs w:val="21"/>
+              </w:rPr>
+              <w:t>5</w:t>
+            </w:r>
+            <w:r>
+              <w:rPr>
+                <w:rFonts w:hint="eastAsia"/>
+                <w:szCs w:val="21"/>
+              </w:rPr>
+              <w:t>球队</w:t>
+            </w:r>
+          </w:p>
+        </w:tc>
+        <w:tc>
+          <w:tcPr>
+            <w:tcW w:w="992" w:type="dxa"/>
+          </w:tcPr>
+          <w:p>
+            <w:pPr>
+              <w:rPr>
+                <w:szCs w:val="21"/>
+              </w:rPr>
+            </w:pPr>
+            <w:r>
+              <w:rPr>
+                <w:szCs w:val="21"/>
+              </w:rPr>
+              <w:t>Pass</w:t>
+            </w:r>
+          </w:p>
+        </w:tc>
+        <w:tc>
+          <w:tcPr>
+            <w:tcW w:w="567" w:type="dxa"/>
+          </w:tcPr>
+          <w:p>
+            <w:pPr>
+              <w:rPr>
+                <w:szCs w:val="21"/>
+              </w:rPr>
+            </w:pPr>
+          </w:p>
+        </w:tc>
+      </w:tr>
+      <w:tr>
+        <w:tc>
+          <w:tcPr>
+            <w:tcW w:w="1276" w:type="dxa"/>
+          </w:tcPr>
+          <w:p>
+            <w:pPr>
+              <w:rPr>
+                <w:szCs w:val="21"/>
+              </w:rPr>
+            </w:pPr>
+            <w:r>
+              <w:rPr>
+                <w:rFonts w:hint="eastAsia"/>
+                <w:szCs w:val="21"/>
+              </w:rPr>
+              <w:t>Version</w:t>
+            </w:r>
+            <w:r>
+              <w:rPr>
+                <w:szCs w:val="21"/>
+              </w:rPr>
+              <w:t>-004</w:t>
+            </w:r>
+          </w:p>
+        </w:tc>
+        <w:tc>
+          <w:tcPr>
+            <w:tcW w:w="851" w:type="dxa"/>
+            <w:vMerge/>
+          </w:tcPr>
+          <w:p>
+            <w:pPr>
+              <w:rPr>
+                <w:szCs w:val="21"/>
+              </w:rPr>
+            </w:pPr>
+          </w:p>
+        </w:tc>
+        <w:tc>
+          <w:tcPr>
+            <w:tcW w:w="1417" w:type="dxa"/>
+          </w:tcPr>
+          <w:p>
+            <w:pPr>
+              <w:rPr>
+                <w:szCs w:val="21"/>
+              </w:rPr>
+            </w:pPr>
+            <w:r>
+              <w:rPr>
+                <w:rFonts w:hint="eastAsia"/>
+                <w:szCs w:val="21"/>
+              </w:rPr>
+              <w:t>选择</w:t>
+            </w:r>
+            <w:r>
+              <w:rPr>
+                <w:rFonts w:hint="eastAsia"/>
+                <w:szCs w:val="21"/>
+              </w:rPr>
+              <w:t>场均</w:t>
+            </w:r>
+            <w:r>
+              <w:rPr>
+                <w:rFonts w:hint="eastAsia"/>
+                <w:szCs w:val="21"/>
+              </w:rPr>
+              <w:t>盖帽</w:t>
+            </w:r>
+          </w:p>
+        </w:tc>
+        <w:tc>
+          <w:tcPr>
+            <w:tcW w:w="1985" w:type="dxa"/>
+          </w:tcPr>
+          <w:p>
+            <w:pPr>
+              <w:rPr>
+                <w:szCs w:val="21"/>
+              </w:rPr>
+            </w:pPr>
+            <w:r>
+              <w:rPr>
+                <w:rFonts w:hint="eastAsia"/>
+                <w:szCs w:val="21"/>
+              </w:rPr>
+              <w:t>获取</w:t>
+            </w:r>
+            <w:r>
+              <w:rPr>
+                <w:rFonts w:hint="eastAsia"/>
+                <w:szCs w:val="21"/>
+              </w:rPr>
+              <w:t>场均盖帽前</w:t>
+            </w:r>
+            <w:r>
+              <w:rPr>
+                <w:rFonts w:hint="eastAsia"/>
+                <w:szCs w:val="21"/>
+              </w:rPr>
+              <w:t>5</w:t>
+            </w:r>
+            <w:r>
+              <w:rPr>
+                <w:rFonts w:hint="eastAsia"/>
+                <w:szCs w:val="21"/>
+              </w:rPr>
+              <w:t>球队</w:t>
+            </w:r>
+          </w:p>
+        </w:tc>
+        <w:tc>
+          <w:tcPr>
+            <w:tcW w:w="2126" w:type="dxa"/>
+          </w:tcPr>
+          <w:p>
+            <w:pPr>
+              <w:rPr>
+                <w:szCs w:val="21"/>
+              </w:rPr>
+            </w:pPr>
+            <w:r>
+              <w:rPr>
+                <w:rFonts w:hint="eastAsia"/>
+                <w:szCs w:val="21"/>
+              </w:rPr>
+              <w:t>成功获取</w:t>
+            </w:r>
+            <w:r>
+              <w:rPr>
+                <w:rFonts w:hint="eastAsia"/>
+                <w:szCs w:val="21"/>
+              </w:rPr>
+              <w:t>赛季场均盖帽前</w:t>
+            </w:r>
+            <w:r>
+              <w:rPr>
+                <w:rFonts w:hint="eastAsia"/>
+                <w:szCs w:val="21"/>
+              </w:rPr>
+              <w:t>5</w:t>
+            </w:r>
+            <w:r>
+              <w:rPr>
+                <w:rFonts w:hint="eastAsia"/>
+                <w:szCs w:val="21"/>
+              </w:rPr>
+              <w:t>球队</w:t>
+            </w:r>
+          </w:p>
+        </w:tc>
+        <w:tc>
+          <w:tcPr>
+            <w:tcW w:w="992" w:type="dxa"/>
+          </w:tcPr>
+          <w:p>
+            <w:pPr>
+              <w:rPr>
+                <w:szCs w:val="21"/>
+              </w:rPr>
+            </w:pPr>
+            <w:r>
+              <w:rPr>
+                <w:szCs w:val="21"/>
+              </w:rPr>
+              <w:t>Pass</w:t>
+            </w:r>
+          </w:p>
+        </w:tc>
+        <w:tc>
+          <w:tcPr>
+            <w:tcW w:w="567" w:type="dxa"/>
+          </w:tcPr>
+          <w:p>
+            <w:pPr>
+              <w:rPr>
+                <w:szCs w:val="21"/>
+              </w:rPr>
+            </w:pPr>
+          </w:p>
+        </w:tc>
+      </w:tr>
+      <w:tr>
+        <w:tc>
+          <w:tcPr>
+            <w:tcW w:w="1276" w:type="dxa"/>
+          </w:tcPr>
+          <w:p>
+            <w:pPr>
+              <w:rPr>
+                <w:szCs w:val="21"/>
+              </w:rPr>
+            </w:pPr>
+            <w:r>
+              <w:rPr>
+                <w:rFonts w:hint="eastAsia"/>
+                <w:szCs w:val="21"/>
+              </w:rPr>
+              <w:t>Version</w:t>
+            </w:r>
+            <w:r>
+              <w:rPr>
+                <w:szCs w:val="21"/>
+              </w:rPr>
+              <w:t>-005</w:t>
+            </w:r>
+          </w:p>
+        </w:tc>
+        <w:tc>
+          <w:tcPr>
+            <w:tcW w:w="851" w:type="dxa"/>
+            <w:vMerge/>
+          </w:tcPr>
+          <w:p>
+            <w:pPr>
+              <w:rPr>
+                <w:szCs w:val="21"/>
+              </w:rPr>
+            </w:pPr>
+          </w:p>
+        </w:tc>
+        <w:tc>
+          <w:tcPr>
+            <w:tcW w:w="1417" w:type="dxa"/>
+          </w:tcPr>
+          <w:p>
+            <w:pPr>
+              <w:rPr>
+                <w:szCs w:val="21"/>
+              </w:rPr>
+            </w:pPr>
+            <w:r>
+              <w:rPr>
+                <w:rFonts w:hint="eastAsia"/>
+                <w:szCs w:val="21"/>
+              </w:rPr>
+              <w:t>选择</w:t>
+            </w:r>
+            <w:r>
+              <w:rPr>
+                <w:rFonts w:hint="eastAsia"/>
+                <w:szCs w:val="21"/>
+              </w:rPr>
+              <w:t>场均</w:t>
+            </w:r>
+            <w:r>
+              <w:rPr>
+                <w:rFonts w:hint="eastAsia"/>
+                <w:szCs w:val="21"/>
+              </w:rPr>
+              <w:t>抢断</w:t>
+            </w:r>
+          </w:p>
+        </w:tc>
+        <w:tc>
+          <w:tcPr>
+            <w:tcW w:w="1985" w:type="dxa"/>
+          </w:tcPr>
+          <w:p>
+            <w:pPr>
+              <w:rPr>
+                <w:szCs w:val="21"/>
+              </w:rPr>
+            </w:pPr>
+            <w:r>
+              <w:rPr>
+                <w:rFonts w:hint="eastAsia"/>
+                <w:szCs w:val="21"/>
+              </w:rPr>
+              <w:t>获取</w:t>
+            </w:r>
+            <w:r>
+              <w:rPr>
+                <w:rFonts w:hint="eastAsia"/>
+                <w:szCs w:val="21"/>
+              </w:rPr>
+              <w:t>场均抢断前</w:t>
+            </w:r>
+            <w:r>
+              <w:rPr>
+                <w:rFonts w:hint="eastAsia"/>
+                <w:szCs w:val="21"/>
+              </w:rPr>
+              <w:t>5</w:t>
+            </w:r>
+            <w:r>
+              <w:rPr>
+                <w:rFonts w:hint="eastAsia"/>
+                <w:szCs w:val="21"/>
+              </w:rPr>
+              <w:t>球队</w:t>
+            </w:r>
+          </w:p>
+        </w:tc>
+        <w:tc>
+          <w:tcPr>
+            <w:tcW w:w="2126" w:type="dxa"/>
+          </w:tcPr>
+          <w:p>
+            <w:pPr>
+              <w:rPr>
+                <w:szCs w:val="21"/>
+              </w:rPr>
+            </w:pPr>
+            <w:r>
+              <w:rPr>
+                <w:rFonts w:hint="eastAsia"/>
+                <w:szCs w:val="21"/>
+              </w:rPr>
+              <w:t>成功获取</w:t>
+            </w:r>
+            <w:r>
+              <w:rPr>
+                <w:rFonts w:hint="eastAsia"/>
+                <w:szCs w:val="21"/>
+              </w:rPr>
+              <w:t>赛季场均抢断前</w:t>
+            </w:r>
+            <w:r>
+              <w:rPr>
+                <w:rFonts w:hint="eastAsia"/>
+                <w:szCs w:val="21"/>
+              </w:rPr>
+              <w:t>5</w:t>
+            </w:r>
+            <w:r>
+              <w:rPr>
+                <w:rFonts w:hint="eastAsia"/>
+                <w:szCs w:val="21"/>
+              </w:rPr>
+              <w:t>球队</w:t>
+            </w:r>
+          </w:p>
+        </w:tc>
+        <w:tc>
+          <w:tcPr>
+            <w:tcW w:w="992" w:type="dxa"/>
+          </w:tcPr>
+          <w:p>
+            <w:pPr>
+              <w:rPr>
+                <w:szCs w:val="21"/>
+              </w:rPr>
+            </w:pPr>
+            <w:r>
+              <w:rPr>
+                <w:szCs w:val="21"/>
+              </w:rPr>
+              <w:t>Pass</w:t>
+            </w:r>
+          </w:p>
+        </w:tc>
+        <w:tc>
+          <w:tcPr>
+            <w:tcW w:w="567" w:type="dxa"/>
+          </w:tcPr>
+          <w:p>
+            <w:pPr>
+              <w:rPr>
+                <w:szCs w:val="21"/>
+              </w:rPr>
+            </w:pPr>
+          </w:p>
+        </w:tc>
+      </w:tr>
+      <w:tr>
+        <w:tc>
+          <w:tcPr>
+            <w:tcW w:w="1276" w:type="dxa"/>
+          </w:tcPr>
+          <w:p>
+            <w:pPr>
+              <w:rPr>
+                <w:rFonts w:hint="eastAsia"/>
+                <w:szCs w:val="21"/>
+              </w:rPr>
+            </w:pPr>
+            <w:r>
+              <w:rPr>
+                <w:rFonts w:hint="eastAsia"/>
+                <w:szCs w:val="21"/>
+              </w:rPr>
+              <w:t>Version</w:t>
+            </w:r>
+            <w:r>
+              <w:rPr>
+                <w:szCs w:val="21"/>
+              </w:rPr>
+              <w:t>-005</w:t>
+            </w:r>
+          </w:p>
+        </w:tc>
+        <w:tc>
+          <w:tcPr>
+            <w:tcW w:w="851" w:type="dxa"/>
+            <w:vMerge/>
+          </w:tcPr>
+          <w:p>
+            <w:pPr>
+              <w:rPr>
+                <w:szCs w:val="21"/>
+              </w:rPr>
+            </w:pPr>
+          </w:p>
+        </w:tc>
+        <w:tc>
+          <w:tcPr>
+            <w:tcW w:w="1417" w:type="dxa"/>
+          </w:tcPr>
+          <w:p>
+            <w:pPr>
+              <w:rPr>
+                <w:rFonts w:hint="eastAsia"/>
+                <w:szCs w:val="21"/>
+              </w:rPr>
+            </w:pPr>
+            <w:r>
+              <w:rPr>
+                <w:rFonts w:hint="eastAsia"/>
+                <w:szCs w:val="21"/>
+              </w:rPr>
+              <w:t>选择</w:t>
+            </w:r>
+            <w:r>
+              <w:rPr>
+                <w:rFonts w:hint="eastAsia"/>
+                <w:szCs w:val="21"/>
+              </w:rPr>
+              <w:t>三分命中率</w:t>
+            </w:r>
+          </w:p>
+        </w:tc>
+        <w:tc>
+          <w:tcPr>
+            <w:tcW w:w="1985" w:type="dxa"/>
+          </w:tcPr>
+          <w:p>
+            <w:pPr>
+              <w:rPr>
+                <w:rFonts w:hint="eastAsia"/>
+                <w:szCs w:val="21"/>
+              </w:rPr>
+            </w:pPr>
+            <w:r>
+              <w:rPr>
+                <w:rFonts w:hint="eastAsia"/>
+                <w:szCs w:val="21"/>
+              </w:rPr>
+              <w:t>获取</w:t>
+            </w:r>
+            <w:r>
+              <w:rPr>
+                <w:rFonts w:hint="eastAsia"/>
+                <w:szCs w:val="21"/>
+              </w:rPr>
+              <w:t>三分命中率前</w:t>
+            </w:r>
+            <w:r>
+              <w:rPr>
+                <w:rFonts w:hint="eastAsia"/>
+                <w:szCs w:val="21"/>
+              </w:rPr>
+              <w:t>5</w:t>
+            </w:r>
+            <w:r>
+              <w:rPr>
+                <w:rFonts w:hint="eastAsia"/>
+                <w:szCs w:val="21"/>
+              </w:rPr>
+              <w:t>球队</w:t>
+            </w:r>
+          </w:p>
+        </w:tc>
+        <w:tc>
+          <w:tcPr>
+            <w:tcW w:w="2126" w:type="dxa"/>
+          </w:tcPr>
+          <w:p>
+            <w:pPr>
+              <w:rPr>
+                <w:rFonts w:hint="eastAsia"/>
+                <w:szCs w:val="21"/>
+              </w:rPr>
+            </w:pPr>
+            <w:r>
+              <w:rPr>
+                <w:rFonts w:hint="eastAsia"/>
+                <w:szCs w:val="21"/>
+              </w:rPr>
+              <w:t>成功获取</w:t>
+            </w:r>
+            <w:r>
+              <w:rPr>
+                <w:rFonts w:hint="eastAsia"/>
+                <w:szCs w:val="21"/>
+              </w:rPr>
+              <w:t>赛季三分命中率前</w:t>
+            </w:r>
+            <w:r>
+              <w:rPr>
+                <w:rFonts w:hint="eastAsia"/>
+                <w:szCs w:val="21"/>
+              </w:rPr>
+              <w:t>5</w:t>
+            </w:r>
+            <w:r>
+              <w:rPr>
+                <w:rFonts w:hint="eastAsia"/>
+                <w:szCs w:val="21"/>
+              </w:rPr>
+              <w:t>球队</w:t>
+            </w:r>
+          </w:p>
+        </w:tc>
+        <w:tc>
+          <w:tcPr>
+            <w:tcW w:w="992" w:type="dxa"/>
+          </w:tcPr>
+          <w:p>
+            <w:pPr>
+              <w:rPr>
+                <w:szCs w:val="21"/>
+              </w:rPr>
+            </w:pPr>
+            <w:r>
+              <w:rPr>
+                <w:szCs w:val="21"/>
+              </w:rPr>
+              <w:t>Pass</w:t>
+            </w:r>
+          </w:p>
+        </w:tc>
+        <w:tc>
+          <w:tcPr>
+            <w:tcW w:w="567" w:type="dxa"/>
+          </w:tcPr>
+          <w:p>
+            <w:pPr>
+              <w:rPr>
+                <w:szCs w:val="21"/>
+              </w:rPr>
+            </w:pPr>
+          </w:p>
+        </w:tc>
+      </w:tr>
+      <w:tr>
+        <w:tc>
+          <w:tcPr>
+            <w:tcW w:w="1276" w:type="dxa"/>
+          </w:tcPr>
+          <w:p>
+            <w:pPr>
+              <w:rPr>
+                <w:rFonts w:hint="eastAsia"/>
+                <w:szCs w:val="21"/>
+              </w:rPr>
+            </w:pPr>
+            <w:r>
+              <w:rPr>
+                <w:rFonts w:hint="eastAsia"/>
+                <w:szCs w:val="21"/>
+              </w:rPr>
+              <w:t>Version</w:t>
+            </w:r>
+            <w:r>
+              <w:rPr>
+                <w:szCs w:val="21"/>
+              </w:rPr>
+              <w:t>-005</w:t>
+            </w:r>
+          </w:p>
+        </w:tc>
+        <w:tc>
+          <w:tcPr>
+            <w:tcW w:w="851" w:type="dxa"/>
+            <w:vMerge/>
+          </w:tcPr>
+          <w:p>
+            <w:pPr>
+              <w:rPr>
+                <w:szCs w:val="21"/>
+              </w:rPr>
+            </w:pPr>
+          </w:p>
+        </w:tc>
+        <w:tc>
+          <w:tcPr>
+            <w:tcW w:w="1417" w:type="dxa"/>
+          </w:tcPr>
+          <w:p>
+            <w:pPr>
+              <w:rPr>
+                <w:rFonts w:hint="eastAsia"/>
+                <w:szCs w:val="21"/>
+              </w:rPr>
+            </w:pPr>
+            <w:r>
+              <w:rPr>
+                <w:rFonts w:hint="eastAsia"/>
+                <w:szCs w:val="21"/>
+              </w:rPr>
+              <w:t>选择</w:t>
+            </w:r>
+            <w:r>
+              <w:rPr>
+                <w:rFonts w:hint="eastAsia"/>
+                <w:szCs w:val="21"/>
+              </w:rPr>
+              <w:t>投篮命中率</w:t>
+            </w:r>
+          </w:p>
+        </w:tc>
+        <w:tc>
+          <w:tcPr>
+            <w:tcW w:w="1985" w:type="dxa"/>
+          </w:tcPr>
+          <w:p>
+            <w:pPr>
+              <w:rPr>
+                <w:rFonts w:hint="eastAsia"/>
+                <w:szCs w:val="21"/>
+              </w:rPr>
+            </w:pPr>
+            <w:r>
+              <w:rPr>
+                <w:rFonts w:hint="eastAsia"/>
+                <w:szCs w:val="21"/>
+              </w:rPr>
+              <w:t>获取</w:t>
+            </w:r>
+            <w:r>
+              <w:rPr>
+                <w:rFonts w:hint="eastAsia"/>
+                <w:szCs w:val="21"/>
+              </w:rPr>
+              <w:t>投篮命中率前</w:t>
+            </w:r>
+            <w:r>
+              <w:rPr>
+                <w:rFonts w:hint="eastAsia"/>
+                <w:szCs w:val="21"/>
+              </w:rPr>
+              <w:t>5</w:t>
+            </w:r>
+            <w:r>
+              <w:rPr>
+                <w:rFonts w:hint="eastAsia"/>
+                <w:szCs w:val="21"/>
+              </w:rPr>
+              <w:t>球队</w:t>
+            </w:r>
+          </w:p>
+        </w:tc>
+        <w:tc>
+          <w:tcPr>
+            <w:tcW w:w="2126" w:type="dxa"/>
+          </w:tcPr>
+          <w:p>
+            <w:pPr>
+              <w:rPr>
+                <w:rFonts w:hint="eastAsia"/>
+                <w:szCs w:val="21"/>
+              </w:rPr>
+            </w:pPr>
+            <w:r>
+              <w:rPr>
+                <w:rFonts w:hint="eastAsia"/>
+                <w:szCs w:val="21"/>
+              </w:rPr>
+              <w:t>成功获取</w:t>
+            </w:r>
+            <w:r>
+              <w:rPr>
+                <w:rFonts w:hint="eastAsia"/>
+                <w:szCs w:val="21"/>
+              </w:rPr>
+              <w:t>赛季投篮命中率前</w:t>
+            </w:r>
+            <w:r>
+              <w:rPr>
+                <w:rFonts w:hint="eastAsia"/>
+                <w:szCs w:val="21"/>
+              </w:rPr>
+              <w:t>5</w:t>
+            </w:r>
+            <w:r>
+              <w:rPr>
+                <w:rFonts w:hint="eastAsia"/>
+                <w:szCs w:val="21"/>
+              </w:rPr>
+              <w:t>球队</w:t>
+            </w:r>
+          </w:p>
+        </w:tc>
+        <w:tc>
+          <w:tcPr>
+            <w:tcW w:w="992" w:type="dxa"/>
+          </w:tcPr>
+          <w:p>
+            <w:pPr>
+              <w:rPr>
+                <w:szCs w:val="21"/>
+              </w:rPr>
+            </w:pPr>
+            <w:r>
+              <w:rPr>
+                <w:szCs w:val="21"/>
+              </w:rPr>
+              <w:t>Pass</w:t>
+            </w:r>
+          </w:p>
+        </w:tc>
+        <w:tc>
+          <w:tcPr>
+            <w:tcW w:w="567" w:type="dxa"/>
+          </w:tcPr>
+          <w:p>
+            <w:pPr>
+              <w:rPr>
+                <w:szCs w:val="21"/>
+              </w:rPr>
+            </w:pPr>
+          </w:p>
+        </w:tc>
+      </w:tr>
+      <w:tr>
+        <w:tc>
+          <w:tcPr>
+            <w:tcW w:w="1276" w:type="dxa"/>
+          </w:tcPr>
+          <w:p>
+            <w:pPr>
+              <w:rPr>
+                <w:rFonts w:hint="eastAsia"/>
+                <w:szCs w:val="21"/>
+              </w:rPr>
+            </w:pPr>
+            <w:r>
+              <w:rPr>
+                <w:rFonts w:hint="eastAsia"/>
+                <w:szCs w:val="21"/>
+              </w:rPr>
+              <w:lastRenderedPageBreak/>
+              <w:t>Version</w:t>
+            </w:r>
+            <w:r>
+              <w:rPr>
+                <w:szCs w:val="21"/>
+              </w:rPr>
+              <w:t>-005</w:t>
+            </w:r>
+          </w:p>
+        </w:tc>
+        <w:tc>
+          <w:tcPr>
+            <w:tcW w:w="851" w:type="dxa"/>
+            <w:vMerge/>
+          </w:tcPr>
+          <w:p>
+            <w:pPr>
+              <w:rPr>
+                <w:szCs w:val="21"/>
+              </w:rPr>
+            </w:pPr>
+          </w:p>
+        </w:tc>
+        <w:tc>
+          <w:tcPr>
+            <w:tcW w:w="1417" w:type="dxa"/>
+          </w:tcPr>
+          <w:p>
+            <w:pPr>
+              <w:rPr>
+                <w:rFonts w:hint="eastAsia"/>
+                <w:szCs w:val="21"/>
+              </w:rPr>
+            </w:pPr>
+            <w:r>
+              <w:rPr>
+                <w:rFonts w:hint="eastAsia"/>
+                <w:szCs w:val="21"/>
+              </w:rPr>
+              <w:t>选择</w:t>
+            </w:r>
+            <w:r>
+              <w:rPr>
+                <w:rFonts w:hint="eastAsia"/>
+                <w:szCs w:val="21"/>
+              </w:rPr>
+              <w:t>罚球命中率</w:t>
+            </w:r>
+          </w:p>
+        </w:tc>
+        <w:tc>
+          <w:tcPr>
+            <w:tcW w:w="1985" w:type="dxa"/>
+          </w:tcPr>
+          <w:p>
+            <w:pPr>
+              <w:rPr>
+                <w:rFonts w:hint="eastAsia"/>
+                <w:szCs w:val="21"/>
+              </w:rPr>
+            </w:pPr>
+            <w:r>
+              <w:rPr>
+                <w:rFonts w:hint="eastAsia"/>
+                <w:szCs w:val="21"/>
+              </w:rPr>
+              <w:t>获取</w:t>
+            </w:r>
+            <w:r>
+              <w:rPr>
+                <w:rFonts w:hint="eastAsia"/>
+                <w:szCs w:val="21"/>
+              </w:rPr>
+              <w:t>罚球</w:t>
+            </w:r>
+            <w:r>
+              <w:rPr>
+                <w:szCs w:val="21"/>
+              </w:rPr>
+              <w:t>命中率</w:t>
+            </w:r>
+            <w:r>
+              <w:rPr>
+                <w:rFonts w:hint="eastAsia"/>
+                <w:szCs w:val="21"/>
+              </w:rPr>
+              <w:t>前</w:t>
+            </w:r>
+            <w:r>
+              <w:rPr>
+                <w:rFonts w:hint="eastAsia"/>
+                <w:szCs w:val="21"/>
+              </w:rPr>
+              <w:t>5</w:t>
+            </w:r>
+            <w:r>
+              <w:rPr>
+                <w:rFonts w:hint="eastAsia"/>
+                <w:szCs w:val="21"/>
+              </w:rPr>
+              <w:t>球员</w:t>
+            </w:r>
+          </w:p>
+        </w:tc>
+        <w:tc>
+          <w:tcPr>
+            <w:tcW w:w="2126" w:type="dxa"/>
+          </w:tcPr>
+          <w:p>
+            <w:pPr>
+              <w:rPr>
+                <w:rFonts w:hint="eastAsia"/>
+                <w:szCs w:val="21"/>
+              </w:rPr>
+            </w:pPr>
+            <w:r>
+              <w:rPr>
+                <w:rFonts w:hint="eastAsia"/>
+                <w:szCs w:val="21"/>
+              </w:rPr>
+              <w:t>成功获取</w:t>
+            </w:r>
+            <w:r>
+              <w:rPr>
+                <w:rFonts w:hint="eastAsia"/>
+                <w:szCs w:val="21"/>
+              </w:rPr>
+              <w:t>赛季罚球命中率前</w:t>
+            </w:r>
+            <w:r>
+              <w:rPr>
+                <w:rFonts w:hint="eastAsia"/>
+                <w:szCs w:val="21"/>
+              </w:rPr>
+              <w:t>5</w:t>
+            </w:r>
+            <w:r>
+              <w:rPr>
+                <w:rFonts w:hint="eastAsia"/>
+                <w:szCs w:val="21"/>
+              </w:rPr>
+              <w:t>球员</w:t>
+            </w:r>
+          </w:p>
+        </w:tc>
+        <w:tc>
+          <w:tcPr>
+            <w:tcW w:w="992" w:type="dxa"/>
+          </w:tcPr>
+          <w:p>
+            <w:pPr>
+              <w:rPr>
+                <w:szCs w:val="21"/>
+              </w:rPr>
+            </w:pPr>
+            <w:r>
+              <w:rPr>
+                <w:szCs w:val="21"/>
+              </w:rPr>
+              <w:t>Pass</w:t>
+            </w:r>
+          </w:p>
+        </w:tc>
+        <w:tc>
+          <w:tcPr>
+            <w:tcW w:w="567" w:type="dxa"/>
+          </w:tcPr>
+          <w:p>
+            <w:pPr>
+              <w:rPr>
+                <w:szCs w:val="21"/>
+              </w:rPr>
+            </w:pPr>
+          </w:p>
+        </w:tc>
+      </w:tr>
+    </w:tbl>
+    <w:p>
+      <w:pPr>
+        <w:rPr>
+          <w:rFonts w:hint="eastAsia"/>
+        </w:rPr>
+      </w:pPr>
+    </w:p>
+    <w:p/>
+    <w:p/>
+    <w:p>
+      <w:pPr>
+        <w:rPr>
+          <w:szCs w:val="21"/>
+        </w:rPr>
+      </w:pPr>
+      <w:r>
+        <w:rPr>
+          <w:rFonts w:hint="eastAsia"/>
+          <w:szCs w:val="21"/>
+        </w:rPr>
+        <w:t>Integation Test Case L7</w:t>
+      </w:r>
+    </w:p>
+    <w:p>
+      <w:pPr>
+        <w:rPr>
+          <w:szCs w:val="21"/>
+        </w:rPr>
+      </w:pPr>
+      <w:r>
+        <w:rPr>
+          <w:szCs w:val="21"/>
+        </w:rPr>
+        <w:t>测试用例标题：</w:t>
+      </w:r>
+      <w:r>
+        <w:rPr>
+          <w:rFonts w:hint="eastAsia"/>
+          <w:szCs w:val="21"/>
+        </w:rPr>
+        <w:t>进步最快</w:t>
+      </w:r>
+      <w:r>
+        <w:rPr>
+          <w:rFonts w:hint="eastAsia"/>
+          <w:szCs w:val="21"/>
+        </w:rPr>
+        <w:t>球员</w:t>
+      </w:r>
+      <w:r>
+        <w:rPr>
+          <w:szCs w:val="21"/>
+        </w:rPr>
+        <w:t>集成测试</w:t>
+      </w:r>
+    </w:p>
+    <w:p>
+      <w:pPr>
+        <w:rPr>
+          <w:szCs w:val="21"/>
+        </w:rPr>
+      </w:pPr>
+      <w:r>
+        <w:rPr>
+          <w:szCs w:val="21"/>
+        </w:rPr>
+        <w:t>设计人员：季灵杰</w:t>
+      </w:r>
+      <w:r>
+        <w:rPr>
+          <w:szCs w:val="21"/>
+        </w:rPr>
+        <w:t>&amp;</w:t>
+      </w:r>
+      <w:r>
+        <w:rPr>
+          <w:szCs w:val="21"/>
+        </w:rPr>
+        <w:t>于钦</w:t>
+      </w:r>
+      <w:r>
+        <w:rPr>
+          <w:szCs w:val="21"/>
+        </w:rPr>
+        <w:tab/>
+      </w:r>
+      <w:r>
+        <w:rPr>
+          <w:szCs w:val="21"/>
+        </w:rPr>
+        <w:tab/>
+      </w:r>
+      <w:r>
+        <w:rPr>
+          <w:szCs w:val="21"/>
+        </w:rPr>
+        <w:tab/>
+      </w:r>
+      <w:r>
+        <w:rPr>
+          <w:szCs w:val="21"/>
+        </w:rPr>
+        <w:tab/>
+      </w:r>
+      <w:r>
+        <w:rPr>
+          <w:szCs w:val="21"/>
+        </w:rPr>
+        <w:tab/>
+      </w:r>
+      <w:r>
+        <w:rPr>
+          <w:szCs w:val="21"/>
+        </w:rPr>
+        <w:tab/>
+      </w:r>
+      <w:r>
+        <w:rPr>
+          <w:szCs w:val="21"/>
+        </w:rPr>
+        <w:tab/>
+      </w:r>
+      <w:r>
+        <w:rPr>
+          <w:szCs w:val="21"/>
+        </w:rPr>
+        <w:tab/>
+      </w:r>
+      <w:r>
+        <w:rPr>
+          <w:szCs w:val="21"/>
+        </w:rPr>
+        <w:tab/>
+      </w:r>
+      <w:r>
+        <w:rPr>
+          <w:szCs w:val="21"/>
+        </w:rPr>
+        <w:t>设计日期：</w:t>
+      </w:r>
+      <w:r>
+        <w:rPr>
+          <w:rFonts w:hint="eastAsia"/>
+          <w:szCs w:val="21"/>
+        </w:rPr>
+        <w:t>2015-</w:t>
+      </w:r>
+      <w:r>
+        <w:rPr>
+          <w:szCs w:val="21"/>
+        </w:rPr>
+        <w:t>3-10</w:t>
+      </w:r>
+    </w:p>
+    <w:p>
+      <w:pPr>
+        <w:rPr>
+          <w:szCs w:val="21"/>
+        </w:rPr>
+      </w:pPr>
+      <w:r>
+        <w:rPr>
+          <w:szCs w:val="21"/>
+        </w:rPr>
+        <w:t>测试用例表：</w:t>
+      </w:r>
+    </w:p>
+    <w:tbl>
+      <w:tblPr>
+        <w:tblStyle w:val="a6"/>
+        <w:tblW w:w="9214" w:type="dxa"/>
+        <w:tblInd w:w="-5" w:type="dxa"/>
+        <w:tblLook w:val="04A0" w:firstRow="1" w:lastRow="0" w:firstColumn="1" w:lastColumn="0" w:noHBand="0" w:noVBand="1"/>
+      </w:tblPr>
+      <w:tblGrid>
+        <w:gridCol w:w="1276"/>
+        <w:gridCol w:w="851"/>
+        <w:gridCol w:w="1417"/>
+        <w:gridCol w:w="1985"/>
+        <w:gridCol w:w="2126"/>
+        <w:gridCol w:w="992"/>
+        <w:gridCol w:w="567"/>
+      </w:tblGrid>
+      <w:tr>
+        <w:tc>
+          <w:tcPr>
+            <w:tcW w:w="1276" w:type="dxa"/>
+            <w:vMerge w:val="restart"/>
+          </w:tcPr>
+          <w:p>
+            <w:pPr>
+              <w:rPr>
+                <w:szCs w:val="21"/>
+              </w:rPr>
+            </w:pPr>
+            <w:r>
+              <w:rPr>
+                <w:rFonts w:hint="eastAsia"/>
+                <w:szCs w:val="21"/>
+              </w:rPr>
+              <w:t>测试用例</w:t>
+            </w:r>
+            <w:r>
+              <w:rPr>
+                <w:rFonts w:hint="eastAsia"/>
+                <w:szCs w:val="21"/>
+              </w:rPr>
+              <w:t>ID</w:t>
+            </w:r>
+          </w:p>
+        </w:tc>
+        <w:tc>
+          <w:tcPr>
+            <w:tcW w:w="851" w:type="dxa"/>
+            <w:vMerge w:val="restart"/>
+          </w:tcPr>
+          <w:p>
+            <w:pPr>
+              <w:rPr>
+                <w:szCs w:val="21"/>
+              </w:rPr>
+            </w:pPr>
+            <w:r>
+              <w:rPr>
+                <w:rFonts w:hint="eastAsia"/>
+                <w:szCs w:val="21"/>
+              </w:rPr>
+              <w:t>测试用例描述</w:t>
+            </w:r>
+          </w:p>
+        </w:tc>
+        <w:tc>
+          <w:tcPr>
+            <w:tcW w:w="1417" w:type="dxa"/>
+          </w:tcPr>
+          <w:p>
+            <w:pPr>
+              <w:rPr>
+                <w:szCs w:val="21"/>
+              </w:rPr>
+            </w:pPr>
+            <w:r>
+              <w:rPr>
+                <w:rFonts w:hint="eastAsia"/>
+                <w:szCs w:val="21"/>
+              </w:rPr>
+              <w:t>输入数据</w:t>
+            </w:r>
+          </w:p>
+        </w:tc>
+        <w:tc>
+          <w:tcPr>
+            <w:tcW w:w="1985" w:type="dxa"/>
+            <w:vMerge w:val="restart"/>
+          </w:tcPr>
+          <w:p>
+            <w:pPr>
+              <w:rPr>
+                <w:szCs w:val="21"/>
+              </w:rPr>
+            </w:pPr>
+            <w:r>
+              <w:rPr>
+                <w:rFonts w:hint="eastAsia"/>
+                <w:szCs w:val="21"/>
+              </w:rPr>
+              <w:t>预期输出</w:t>
+            </w:r>
+          </w:p>
+        </w:tc>
+        <w:tc>
+          <w:tcPr>
+            <w:tcW w:w="2126" w:type="dxa"/>
+            <w:vMerge w:val="restart"/>
+          </w:tcPr>
+          <w:p>
+            <w:pPr>
+              <w:rPr>
+                <w:szCs w:val="21"/>
+              </w:rPr>
+            </w:pPr>
+            <w:r>
+              <w:rPr>
+                <w:rFonts w:hint="eastAsia"/>
+                <w:szCs w:val="21"/>
+              </w:rPr>
+              <w:t>实际输出</w:t>
+            </w:r>
+          </w:p>
+        </w:tc>
+        <w:tc>
+          <w:tcPr>
+            <w:tcW w:w="992" w:type="dxa"/>
+            <w:vMerge w:val="restart"/>
+          </w:tcPr>
+          <w:p>
+            <w:pPr>
+              <w:rPr>
+                <w:szCs w:val="21"/>
+              </w:rPr>
+            </w:pPr>
+            <w:r>
+              <w:rPr>
+                <w:rFonts w:hint="eastAsia"/>
+                <w:szCs w:val="21"/>
+              </w:rPr>
+              <w:t>Pass/Fail</w:t>
+            </w:r>
+          </w:p>
+        </w:tc>
+        <w:tc>
+          <w:tcPr>
+            <w:tcW w:w="567" w:type="dxa"/>
+            <w:vMerge w:val="restart"/>
+          </w:tcPr>
+          <w:p>
+            <w:pPr>
+              <w:jc w:val="center"/>
+              <w:rPr>
+                <w:szCs w:val="21"/>
+              </w:rPr>
+            </w:pPr>
+            <w:r>
+              <w:rPr>
+                <w:rFonts w:hint="eastAsia"/>
+                <w:szCs w:val="21"/>
+              </w:rPr>
+              <w:t>备注</w:t>
+            </w:r>
+          </w:p>
+        </w:tc>
+      </w:tr>
+      <w:tr>
+        <w:tc>
+          <w:tcPr>
+            <w:tcW w:w="1276" w:type="dxa"/>
+            <w:vMerge/>
+          </w:tcPr>
+          <w:p>
+            <w:pPr>
+              <w:rPr>
+                <w:szCs w:val="21"/>
+              </w:rPr>
+            </w:pPr>
+          </w:p>
+        </w:tc>
+        <w:tc>
+          <w:tcPr>
+            <w:tcW w:w="851" w:type="dxa"/>
+            <w:vMerge/>
+          </w:tcPr>
+          <w:p>
+            <w:pPr>
+              <w:rPr>
+                <w:szCs w:val="21"/>
+              </w:rPr>
+            </w:pPr>
+          </w:p>
+        </w:tc>
+        <w:tc>
+          <w:tcPr>
+            <w:tcW w:w="1417" w:type="dxa"/>
+          </w:tcPr>
+          <w:p>
+            <w:pPr>
+              <w:rPr>
+                <w:szCs w:val="21"/>
+              </w:rPr>
+            </w:pPr>
+            <w:r>
+              <w:rPr>
+                <w:rFonts w:hint="eastAsia"/>
+                <w:szCs w:val="21"/>
+              </w:rPr>
+              <w:t>筛选条件</w:t>
+            </w:r>
+          </w:p>
+        </w:tc>
+        <w:tc>
+          <w:tcPr>
+            <w:tcW w:w="1985" w:type="dxa"/>
+            <w:vMerge/>
+          </w:tcPr>
+          <w:p>
+            <w:pPr>
+              <w:rPr>
+                <w:szCs w:val="21"/>
+              </w:rPr>
+            </w:pPr>
+          </w:p>
+        </w:tc>
+        <w:tc>
+          <w:tcPr>
+            <w:tcW w:w="2126" w:type="dxa"/>
+            <w:vMerge/>
+          </w:tcPr>
+          <w:p>
+            <w:pPr>
+              <w:rPr>
+                <w:szCs w:val="21"/>
+              </w:rPr>
+            </w:pPr>
+          </w:p>
+        </w:tc>
+        <w:tc>
+          <w:tcPr>
+            <w:tcW w:w="992" w:type="dxa"/>
+            <w:vMerge/>
+          </w:tcPr>
+          <w:p>
+            <w:pPr>
+              <w:rPr>
+                <w:szCs w:val="21"/>
+              </w:rPr>
+            </w:pPr>
+          </w:p>
+        </w:tc>
+        <w:tc>
+          <w:tcPr>
+            <w:tcW w:w="567" w:type="dxa"/>
+            <w:vMerge/>
+          </w:tcPr>
+          <w:p>
+            <w:pPr>
+              <w:rPr>
+                <w:szCs w:val="21"/>
+              </w:rPr>
+            </w:pPr>
+          </w:p>
+        </w:tc>
+      </w:tr>
+      <w:tr>
+        <w:tc>
+          <w:tcPr>
+            <w:tcW w:w="1276" w:type="dxa"/>
+          </w:tcPr>
+          <w:p>
+            <w:pPr>
+              <w:rPr>
+                <w:szCs w:val="21"/>
+              </w:rPr>
+            </w:pPr>
+            <w:r>
+              <w:rPr>
+                <w:rFonts w:hint="eastAsia"/>
+                <w:szCs w:val="21"/>
+              </w:rPr>
+              <w:t>Version</w:t>
+            </w:r>
+            <w:r>
+              <w:rPr>
+                <w:szCs w:val="21"/>
+              </w:rPr>
+              <w:t>-001</w:t>
+            </w:r>
+          </w:p>
+        </w:tc>
+        <w:tc>
+          <w:tcPr>
+            <w:tcW w:w="851" w:type="dxa"/>
+            <w:vMerge w:val="restart"/>
+          </w:tcPr>
+          <w:p>
+            <w:pPr>
+              <w:rPr>
+                <w:szCs w:val="21"/>
+              </w:rPr>
+            </w:pPr>
+            <w:r>
+              <w:rPr>
+                <w:rFonts w:hint="eastAsia"/>
+                <w:szCs w:val="21"/>
+              </w:rPr>
+              <w:t>L1</w:t>
+            </w:r>
+            <w:r>
+              <w:rPr>
+                <w:rFonts w:hint="eastAsia"/>
+                <w:szCs w:val="21"/>
+              </w:rPr>
+              <w:t>：通过</w:t>
+            </w:r>
+            <w:r>
+              <w:rPr>
+                <w:rFonts w:hint="eastAsia"/>
+                <w:szCs w:val="21"/>
+              </w:rPr>
+              <w:t>UI</w:t>
+            </w:r>
+            <w:r>
+              <w:rPr>
+                <w:rFonts w:hint="eastAsia"/>
+                <w:szCs w:val="21"/>
+              </w:rPr>
+              <w:t>获取</w:t>
+            </w:r>
+            <w:r>
+              <w:rPr>
+                <w:szCs w:val="21"/>
+              </w:rPr>
+              <w:t>用户的筛选</w:t>
+            </w:r>
+            <w:r>
+              <w:rPr>
+                <w:rFonts w:hint="eastAsia"/>
+                <w:szCs w:val="21"/>
+              </w:rPr>
+              <w:t>条件</w:t>
+            </w:r>
+          </w:p>
+        </w:tc>
+        <w:tc>
+          <w:tcPr>
+            <w:tcW w:w="1417" w:type="dxa"/>
+          </w:tcPr>
+          <w:p>
+            <w:pPr>
+              <w:rPr>
+                <w:szCs w:val="21"/>
+              </w:rPr>
+            </w:pPr>
+            <w:r>
+              <w:rPr>
+                <w:rFonts w:hint="eastAsia"/>
+                <w:szCs w:val="21"/>
+              </w:rPr>
+              <w:t>选择</w:t>
+            </w:r>
+            <w:r>
+              <w:rPr>
+                <w:rFonts w:hint="eastAsia"/>
+                <w:szCs w:val="21"/>
+              </w:rPr>
+              <w:t>场均</w:t>
+            </w:r>
+            <w:r>
+              <w:rPr>
+                <w:rFonts w:hint="eastAsia"/>
+                <w:szCs w:val="21"/>
+              </w:rPr>
+              <w:t>得分</w:t>
+            </w:r>
+          </w:p>
+        </w:tc>
+        <w:tc>
+          <w:tcPr>
+            <w:tcW w:w="1985" w:type="dxa"/>
+          </w:tcPr>
+          <w:p>
+            <w:pPr>
+              <w:rPr>
+                <w:szCs w:val="21"/>
+              </w:rPr>
+            </w:pPr>
+            <w:bookmarkStart w:id="0" w:name="_GoBack"/>
+            <w:bookmarkEnd w:id="0"/>
+            <w:r>
+              <w:rPr>
+                <w:rFonts w:hint="eastAsia"/>
+                <w:szCs w:val="21"/>
+              </w:rPr>
+              <w:t>获取</w:t>
+            </w:r>
+            <w:r>
+              <w:rPr>
+                <w:rFonts w:hint="eastAsia"/>
+                <w:szCs w:val="21"/>
+              </w:rPr>
+              <w:t>近</w:t>
+            </w:r>
+            <w:r>
+              <w:rPr>
+                <w:rFonts w:hint="eastAsia"/>
+                <w:szCs w:val="21"/>
+              </w:rPr>
+              <w:t>5</w:t>
+            </w:r>
+            <w:r>
+              <w:rPr>
+                <w:rFonts w:hint="eastAsia"/>
+                <w:szCs w:val="21"/>
+              </w:rPr>
+              <w:t>场</w:t>
+            </w:r>
+            <w:r>
+              <w:rPr>
+                <w:szCs w:val="21"/>
+              </w:rPr>
+              <w:t>比赛</w:t>
+            </w:r>
+            <w:r>
+              <w:rPr>
+                <w:rFonts w:hint="eastAsia"/>
+                <w:szCs w:val="21"/>
+              </w:rPr>
+              <w:t>场均得分提升率最高的</w:t>
+            </w:r>
+            <w:r>
+              <w:rPr>
+                <w:rFonts w:hint="eastAsia"/>
+                <w:szCs w:val="21"/>
+              </w:rPr>
+              <w:t>球员</w:t>
+            </w:r>
+          </w:p>
+        </w:tc>
+        <w:tc>
+          <w:tcPr>
+            <w:tcW w:w="2126" w:type="dxa"/>
+          </w:tcPr>
+          <w:p>
+            <w:pPr>
+              <w:rPr>
+                <w:szCs w:val="21"/>
+              </w:rPr>
+            </w:pPr>
+            <w:r>
+              <w:rPr>
+                <w:rFonts w:hint="eastAsia"/>
+                <w:szCs w:val="21"/>
+              </w:rPr>
+              <w:t>成功获取</w:t>
+            </w:r>
+            <w:r>
+              <w:rPr>
+                <w:rFonts w:hint="eastAsia"/>
+                <w:szCs w:val="21"/>
+              </w:rPr>
+              <w:t>近</w:t>
+            </w:r>
+            <w:r>
+              <w:rPr>
+                <w:rFonts w:hint="eastAsia"/>
+                <w:szCs w:val="21"/>
+              </w:rPr>
+              <w:t>5</w:t>
+            </w:r>
+            <w:r>
+              <w:rPr>
+                <w:rFonts w:hint="eastAsia"/>
+                <w:szCs w:val="21"/>
+              </w:rPr>
+              <w:t>场</w:t>
+            </w:r>
+            <w:r>
+              <w:rPr>
+                <w:szCs w:val="21"/>
+              </w:rPr>
+              <w:t>比赛</w:t>
+            </w:r>
+            <w:r>
+              <w:rPr>
+                <w:rFonts w:hint="eastAsia"/>
+                <w:szCs w:val="21"/>
+              </w:rPr>
+              <w:t>场均得分提升率最高的球员</w:t>
+            </w:r>
+          </w:p>
+        </w:tc>
+        <w:tc>
+          <w:tcPr>
+            <w:tcW w:w="992" w:type="dxa"/>
+          </w:tcPr>
+          <w:p>
+            <w:pPr>
+              <w:rPr>
+                <w:szCs w:val="21"/>
+              </w:rPr>
+            </w:pPr>
+            <w:r>
+              <w:rPr>
+                <w:szCs w:val="21"/>
+              </w:rPr>
+              <w:t>Pass</w:t>
+            </w:r>
+          </w:p>
+        </w:tc>
+        <w:tc>
+          <w:tcPr>
+            <w:tcW w:w="567" w:type="dxa"/>
+          </w:tcPr>
+          <w:p>
+            <w:pPr>
+              <w:rPr>
+                <w:szCs w:val="21"/>
+              </w:rPr>
+            </w:pPr>
+          </w:p>
+        </w:tc>
+      </w:tr>
+      <w:tr>
+        <w:tc>
+          <w:tcPr>
+            <w:tcW w:w="1276" w:type="dxa"/>
+          </w:tcPr>
+          <w:p>
+            <w:pPr>
+              <w:rPr>
+                <w:szCs w:val="21"/>
+              </w:rPr>
+            </w:pPr>
+            <w:r>
+              <w:rPr>
+                <w:rFonts w:hint="eastAsia"/>
+                <w:szCs w:val="21"/>
+              </w:rPr>
+              <w:t>Version</w:t>
+            </w:r>
+            <w:r>
+              <w:rPr>
+                <w:szCs w:val="21"/>
+              </w:rPr>
+              <w:t>-002</w:t>
+            </w:r>
+          </w:p>
+        </w:tc>
+        <w:tc>
+          <w:tcPr>
+            <w:tcW w:w="851" w:type="dxa"/>
+            <w:vMerge/>
+          </w:tcPr>
+          <w:p>
+            <w:pPr>
+              <w:rPr>
+                <w:szCs w:val="21"/>
+              </w:rPr>
+            </w:pPr>
+          </w:p>
+        </w:tc>
+        <w:tc>
+          <w:tcPr>
+            <w:tcW w:w="1417" w:type="dxa"/>
+          </w:tcPr>
+          <w:p>
+            <w:pPr>
+              <w:rPr>
+                <w:szCs w:val="21"/>
+              </w:rPr>
+            </w:pPr>
+            <w:r>
+              <w:rPr>
+                <w:rFonts w:hint="eastAsia"/>
+                <w:szCs w:val="21"/>
+              </w:rPr>
+              <w:t>选择</w:t>
+            </w:r>
+            <w:r>
+              <w:rPr>
+                <w:rFonts w:hint="eastAsia"/>
+                <w:szCs w:val="21"/>
+              </w:rPr>
+              <w:t>场均</w:t>
+            </w:r>
+            <w:r>
+              <w:rPr>
+                <w:rFonts w:hint="eastAsia"/>
+                <w:szCs w:val="21"/>
+              </w:rPr>
+              <w:t>篮板</w:t>
+            </w:r>
+          </w:p>
+        </w:tc>
+        <w:tc>
+          <w:tcPr>
+            <w:tcW w:w="1985" w:type="dxa"/>
+          </w:tcPr>
+          <w:p>
+            <w:pPr>
+              <w:rPr>
+                <w:szCs w:val="21"/>
+              </w:rPr>
+            </w:pPr>
+            <w:r>
+              <w:rPr>
+                <w:rFonts w:hint="eastAsia"/>
+                <w:szCs w:val="21"/>
+              </w:rPr>
+              <w:t>获取</w:t>
+            </w:r>
+            <w:r>
+              <w:rPr>
+                <w:rFonts w:hint="eastAsia"/>
+                <w:szCs w:val="21"/>
+              </w:rPr>
+              <w:t>近</w:t>
+            </w:r>
+            <w:r>
+              <w:rPr>
+                <w:rFonts w:hint="eastAsia"/>
+                <w:szCs w:val="21"/>
+              </w:rPr>
+              <w:t>5</w:t>
+            </w:r>
+            <w:r>
+              <w:rPr>
+                <w:rFonts w:hint="eastAsia"/>
+                <w:szCs w:val="21"/>
+              </w:rPr>
+              <w:t>场</w:t>
+            </w:r>
+            <w:r>
+              <w:rPr>
+                <w:szCs w:val="21"/>
+              </w:rPr>
+              <w:t>比赛</w:t>
+            </w:r>
+            <w:r>
+              <w:rPr>
+                <w:rFonts w:hint="eastAsia"/>
+                <w:szCs w:val="21"/>
+              </w:rPr>
+              <w:t>场均篮板提升率最高的</w:t>
+            </w:r>
+            <w:r>
+              <w:rPr>
+                <w:rFonts w:hint="eastAsia"/>
+                <w:szCs w:val="21"/>
+              </w:rPr>
+              <w:t>球员</w:t>
+            </w:r>
+          </w:p>
+        </w:tc>
+        <w:tc>
+          <w:tcPr>
+            <w:tcW w:w="2126" w:type="dxa"/>
+          </w:tcPr>
+          <w:p>
+            <w:pPr>
+              <w:rPr>
+                <w:szCs w:val="21"/>
+              </w:rPr>
+            </w:pPr>
+            <w:r>
+              <w:rPr>
+                <w:rFonts w:hint="eastAsia"/>
+                <w:szCs w:val="21"/>
+              </w:rPr>
+              <w:t>成功获取</w:t>
+            </w:r>
+            <w:r>
+              <w:rPr>
+                <w:rFonts w:hint="eastAsia"/>
+                <w:szCs w:val="21"/>
+              </w:rPr>
+              <w:t>近</w:t>
+            </w:r>
+            <w:r>
+              <w:rPr>
+                <w:rFonts w:hint="eastAsia"/>
+                <w:szCs w:val="21"/>
+              </w:rPr>
+              <w:t>5</w:t>
+            </w:r>
+            <w:r>
+              <w:rPr>
+                <w:rFonts w:hint="eastAsia"/>
+                <w:szCs w:val="21"/>
+              </w:rPr>
+              <w:t>场</w:t>
+            </w:r>
+            <w:r>
+              <w:rPr>
+                <w:szCs w:val="21"/>
+              </w:rPr>
+              <w:t>比赛</w:t>
+            </w:r>
+            <w:r>
+              <w:rPr>
+                <w:rFonts w:hint="eastAsia"/>
+                <w:szCs w:val="21"/>
+              </w:rPr>
+              <w:t>场均篮板提升率最高的球员</w:t>
+            </w:r>
+          </w:p>
+        </w:tc>
+        <w:tc>
+          <w:tcPr>
+            <w:tcW w:w="992" w:type="dxa"/>
+          </w:tcPr>
+          <w:p>
+            <w:pPr>
+              <w:rPr>
+                <w:szCs w:val="21"/>
+              </w:rPr>
+            </w:pPr>
+            <w:r>
+              <w:rPr>
+                <w:szCs w:val="21"/>
+              </w:rPr>
+              <w:t>Pass</w:t>
+            </w:r>
+          </w:p>
+        </w:tc>
+        <w:tc>
+          <w:tcPr>
+            <w:tcW w:w="567" w:type="dxa"/>
+          </w:tcPr>
+          <w:p>
+            <w:pPr>
+              <w:rPr>
+                <w:szCs w:val="21"/>
+              </w:rPr>
+            </w:pPr>
+          </w:p>
+        </w:tc>
+      </w:tr>
+      <w:tr>
+        <w:tc>
+          <w:tcPr>
+            <w:tcW w:w="1276" w:type="dxa"/>
+          </w:tcPr>
+          <w:p>
+            <w:pPr>
+              <w:rPr>
+                <w:szCs w:val="21"/>
+              </w:rPr>
+            </w:pPr>
+            <w:r>
+              <w:rPr>
+                <w:rFonts w:hint="eastAsia"/>
+                <w:szCs w:val="21"/>
+              </w:rPr>
+              <w:t>Version</w:t>
+            </w:r>
+            <w:r>
+              <w:rPr>
+                <w:szCs w:val="21"/>
+              </w:rPr>
+              <w:t>-003</w:t>
+            </w:r>
+          </w:p>
+        </w:tc>
+        <w:tc>
+          <w:tcPr>
+            <w:tcW w:w="851" w:type="dxa"/>
+            <w:vMerge/>
+          </w:tcPr>
+          <w:p>
+            <w:pPr>
+              <w:rPr>
+                <w:szCs w:val="21"/>
+              </w:rPr>
+            </w:pPr>
+          </w:p>
+        </w:tc>
+        <w:tc>
+          <w:tcPr>
+            <w:tcW w:w="1417" w:type="dxa"/>
+          </w:tcPr>
+          <w:p>
+            <w:pPr>
+              <w:rPr>
+                <w:rFonts w:hint="eastAsia"/>
+                <w:szCs w:val="21"/>
+              </w:rPr>
+            </w:pPr>
+            <w:r>
+              <w:rPr>
+                <w:rFonts w:hint="eastAsia"/>
+                <w:szCs w:val="21"/>
+              </w:rPr>
+              <w:t>选择</w:t>
+            </w:r>
+            <w:r>
+              <w:rPr>
+                <w:rFonts w:hint="eastAsia"/>
+                <w:szCs w:val="21"/>
+              </w:rPr>
+              <w:t>场均</w:t>
+            </w:r>
+            <w:r>
+              <w:rPr>
+                <w:rFonts w:hint="eastAsia"/>
+                <w:szCs w:val="21"/>
+              </w:rPr>
+              <w:t>助攻</w:t>
+            </w:r>
+          </w:p>
+        </w:tc>
+        <w:tc>
+          <w:tcPr>
+            <w:tcW w:w="1985" w:type="dxa"/>
+          </w:tcPr>
+          <w:p>
+            <w:pPr>
+              <w:rPr>
+                <w:szCs w:val="21"/>
+              </w:rPr>
+            </w:pPr>
+            <w:r>
+              <w:rPr>
+                <w:rFonts w:hint="eastAsia"/>
+                <w:szCs w:val="21"/>
+              </w:rPr>
+              <w:t>获取</w:t>
+            </w:r>
+            <w:r>
+              <w:rPr>
+                <w:rFonts w:hint="eastAsia"/>
+                <w:szCs w:val="21"/>
+              </w:rPr>
+              <w:t>近</w:t>
+            </w:r>
+            <w:r>
+              <w:rPr>
+                <w:rFonts w:hint="eastAsia"/>
+                <w:szCs w:val="21"/>
+              </w:rPr>
+              <w:t>5</w:t>
+            </w:r>
+            <w:r>
+              <w:rPr>
+                <w:rFonts w:hint="eastAsia"/>
+                <w:szCs w:val="21"/>
+              </w:rPr>
+              <w:t>场</w:t>
+            </w:r>
+            <w:r>
+              <w:rPr>
+                <w:szCs w:val="21"/>
+              </w:rPr>
+              <w:t>比赛</w:t>
+            </w:r>
+            <w:r>
+              <w:rPr>
+                <w:rFonts w:hint="eastAsia"/>
+                <w:szCs w:val="21"/>
+              </w:rPr>
+              <w:t>场均助攻提升率最高的</w:t>
+            </w:r>
+            <w:r>
+              <w:rPr>
+                <w:rFonts w:hint="eastAsia"/>
+                <w:szCs w:val="21"/>
+              </w:rPr>
+              <w:t>球员</w:t>
+            </w:r>
+          </w:p>
+        </w:tc>
+        <w:tc>
+          <w:tcPr>
+            <w:tcW w:w="2126" w:type="dxa"/>
+          </w:tcPr>
+          <w:p>
+            <w:pPr>
+              <w:rPr>
+                <w:szCs w:val="21"/>
+              </w:rPr>
+            </w:pPr>
+            <w:r>
+              <w:rPr>
+                <w:rFonts w:hint="eastAsia"/>
+                <w:szCs w:val="21"/>
+              </w:rPr>
+              <w:t>成功获取</w:t>
+            </w:r>
+            <w:r>
+              <w:rPr>
+                <w:rFonts w:hint="eastAsia"/>
+                <w:szCs w:val="21"/>
+              </w:rPr>
+              <w:t>近</w:t>
+            </w:r>
+            <w:r>
+              <w:rPr>
+                <w:rFonts w:hint="eastAsia"/>
+                <w:szCs w:val="21"/>
+              </w:rPr>
+              <w:t>5</w:t>
+            </w:r>
+            <w:r>
+              <w:rPr>
+                <w:rFonts w:hint="eastAsia"/>
+                <w:szCs w:val="21"/>
+              </w:rPr>
+              <w:t>场</w:t>
+            </w:r>
+            <w:r>
+              <w:rPr>
+                <w:szCs w:val="21"/>
+              </w:rPr>
+              <w:t>比赛</w:t>
+            </w:r>
+            <w:r>
+              <w:rPr>
+                <w:rFonts w:hint="eastAsia"/>
+                <w:szCs w:val="21"/>
+              </w:rPr>
+              <w:t>场均助攻提升率最高的球员</w:t>
+            </w:r>
+          </w:p>
+        </w:tc>
+        <w:tc>
+          <w:tcPr>
+            <w:tcW w:w="992" w:type="dxa"/>
+          </w:tcPr>
+          <w:p>
+            <w:pPr>
+              <w:rPr>
+                <w:szCs w:val="21"/>
+              </w:rPr>
+            </w:pPr>
+            <w:r>
+              <w:rPr>
+                <w:szCs w:val="21"/>
+              </w:rPr>
+              <w:t>Pass</w:t>
+            </w:r>
+          </w:p>
+        </w:tc>
+        <w:tc>
+          <w:tcPr>
+            <w:tcW w:w="567" w:type="dxa"/>
+          </w:tcPr>
+          <w:p>
+            <w:pPr>
+              <w:rPr>
+                <w:szCs w:val="21"/>
+              </w:rPr>
+            </w:pPr>
+          </w:p>
+        </w:tc>
+      </w:tr>
+    </w:tbl>
+    <w:p>
+      <w:pPr>
+        <w:rPr>
+          <w:szCs w:val="21"/>
+        </w:rPr>
+      </w:pPr>
+    </w:p>
+    <w:p>
+      <w:pPr>
+        <w:rPr>
+          <w:rFonts w:hint="eastAsia"/>
+        </w:rPr>
+      </w:pPr>
+    </w:p>
     <w:sectPr>
       <w:pgSz w:w="11906" w:h="16838"/>
       <w:pgMar w:top="1440" w:right="1800" w:bottom="1440" w:left="1800" w:header="851" w:footer="992" w:gutter="0"/>
